--- a/Cahier-de-charge.docx
+++ b/Cahier-de-charge.docx
@@ -701,13 +701,14 @@
     </w:p>
     <w:p>
       <w:pPr>
+        <w:autoSpaceDE w:val="0"/>
+        <w:autoSpaceDN w:val="0"/>
+        <w:adjustRightInd w:val="0"/>
         <w:spacing w:after="0" w:line="240" w:lineRule="auto"/>
         <w:rPr>
           <w:rFonts w:ascii="Tahoma" w:eastAsia="Times New Roman" w:hAnsi="Tahoma" w:cs="Tahoma"/>
-          <w:b/>
-          <w:bCs/>
-          <w:sz w:val="24"/>
-          <w:szCs w:val="24"/>
+          <w:sz w:val="20"/>
+          <w:szCs w:val="20"/>
           <w:lang w:eastAsia="fr-FR"/>
         </w:rPr>
       </w:pPr>
@@ -734,85 +735,8 @@
           <w:szCs w:val="20"/>
           <w:lang w:eastAsia="fr-FR"/>
         </w:rPr>
-        <w:t xml:space="preserve">Encadrer par </w:t>
-      </w:r>
-      <w:r>
-        <w:rPr>
-          <w:rFonts w:ascii="Tahoma" w:eastAsia="Times New Roman" w:hAnsi="Tahoma" w:cs="Tahoma"/>
-          <w:sz w:val="20"/>
-          <w:szCs w:val="20"/>
-          <w:lang w:eastAsia="fr-FR"/>
-        </w:rPr>
-        <w:t xml:space="preserve">: </w:t>
-      </w:r>
-      <w:r>
-        <w:rPr>
-          <w:rFonts w:ascii="Tahoma" w:eastAsia="Times New Roman" w:hAnsi="Tahoma" w:cs="Tahoma"/>
-          <w:sz w:val="20"/>
-          <w:szCs w:val="20"/>
-          <w:lang w:eastAsia="fr-FR"/>
-        </w:rPr>
-        <w:tab/>
-      </w:r>
-      <w:proofErr w:type="spellStart"/>
-      <w:r>
-        <w:rPr>
-          <w:rFonts w:ascii="Tahoma" w:eastAsia="Times New Roman" w:hAnsi="Tahoma" w:cs="Tahoma"/>
-          <w:sz w:val="20"/>
-          <w:szCs w:val="20"/>
-          <w:lang w:eastAsia="fr-FR"/>
-        </w:rPr>
-        <w:t>Mme.BELMAATI</w:t>
-      </w:r>
-      <w:proofErr w:type="spellEnd"/>
-      <w:r>
-        <w:rPr>
-          <w:rFonts w:ascii="Tahoma" w:eastAsia="Times New Roman" w:hAnsi="Tahoma" w:cs="Tahoma"/>
-          <w:sz w:val="20"/>
-          <w:szCs w:val="20"/>
-          <w:lang w:eastAsia="fr-FR"/>
-        </w:rPr>
-        <w:t xml:space="preserve"> </w:t>
-      </w:r>
-      <w:proofErr w:type="spellStart"/>
-      <w:r>
-        <w:rPr>
-          <w:rFonts w:ascii="Tahoma" w:eastAsia="Times New Roman" w:hAnsi="Tahoma" w:cs="Tahoma"/>
-          <w:sz w:val="20"/>
-          <w:szCs w:val="20"/>
-          <w:lang w:eastAsia="fr-FR"/>
-        </w:rPr>
-        <w:t>Houda</w:t>
-      </w:r>
-      <w:proofErr w:type="spellEnd"/>
-    </w:p>
-    <w:p>
-      <w:pPr>
-        <w:autoSpaceDE w:val="0"/>
-        <w:autoSpaceDN w:val="0"/>
-        <w:adjustRightInd w:val="0"/>
-        <w:spacing w:after="0" w:line="240" w:lineRule="auto"/>
-        <w:rPr>
-          <w:rFonts w:ascii="Tahoma" w:eastAsia="Times New Roman" w:hAnsi="Tahoma" w:cs="Tahoma"/>
-          <w:sz w:val="20"/>
-          <w:szCs w:val="20"/>
-          <w:lang w:eastAsia="fr-FR"/>
-        </w:rPr>
-      </w:pPr>
-    </w:p>
-    <w:p>
-      <w:pPr>
-        <w:autoSpaceDE w:val="0"/>
-        <w:autoSpaceDN w:val="0"/>
-        <w:adjustRightInd w:val="0"/>
-        <w:spacing w:after="0" w:line="240" w:lineRule="auto"/>
-        <w:rPr>
-          <w:rFonts w:ascii="Tahoma" w:eastAsia="Times New Roman" w:hAnsi="Tahoma" w:cs="Tahoma"/>
-          <w:sz w:val="20"/>
-          <w:szCs w:val="20"/>
-          <w:lang w:eastAsia="fr-FR"/>
-        </w:rPr>
-      </w:pPr>
+        <w:t>Réalisé Par</w:t>
+      </w:r>
       <w:r>
         <w:rPr>
           <w:rFonts w:ascii="Tahoma" w:eastAsia="Times New Roman" w:hAnsi="Tahoma" w:cs="Tahoma"/>
@@ -822,17 +746,6 @@
           <w:szCs w:val="20"/>
           <w:lang w:eastAsia="fr-FR"/>
         </w:rPr>
-        <w:t>Réalisé Par</w:t>
-      </w:r>
-      <w:r>
-        <w:rPr>
-          <w:rFonts w:ascii="Tahoma" w:eastAsia="Times New Roman" w:hAnsi="Tahoma" w:cs="Tahoma"/>
-          <w:b/>
-          <w:bCs/>
-          <w:sz w:val="20"/>
-          <w:szCs w:val="20"/>
-          <w:lang w:eastAsia="fr-FR"/>
-        </w:rPr>
         <w:t xml:space="preserve">    </w:t>
       </w:r>
       <w:r>
@@ -852,27 +765,7 @@
           <w:lang w:eastAsia="fr-FR"/>
         </w:rPr>
         <w:tab/>
-        <w:t xml:space="preserve">AZZAHRAOUI </w:t>
-      </w:r>
-      <w:proofErr w:type="spellStart"/>
-      <w:r>
-        <w:rPr>
-          <w:rFonts w:ascii="Tahoma" w:eastAsia="Times New Roman" w:hAnsi="Tahoma" w:cs="Tahoma"/>
-          <w:sz w:val="20"/>
-          <w:szCs w:val="20"/>
-          <w:lang w:eastAsia="fr-FR"/>
-        </w:rPr>
-        <w:t>Najah</w:t>
-      </w:r>
-      <w:proofErr w:type="spellEnd"/>
-      <w:r>
-        <w:rPr>
-          <w:rFonts w:ascii="Tahoma" w:eastAsia="Times New Roman" w:hAnsi="Tahoma" w:cs="Tahoma"/>
-          <w:sz w:val="20"/>
-          <w:szCs w:val="20"/>
-          <w:lang w:eastAsia="fr-FR"/>
-        </w:rPr>
-        <w:t xml:space="preserve"> </w:t>
+        <w:t xml:space="preserve">AZZAHRAOUI Najah </w:t>
       </w:r>
     </w:p>
     <w:p>
@@ -997,7 +890,44 @@
         </w:rPr>
       </w:pPr>
     </w:p>
-    <w:p/>
+    <w:p>
+      <w:r>
+        <w:t xml:space="preserve">                                                                                         </w:t>
+      </w:r>
+      <w:r>
+        <w:rPr>
+          <w:b/>
+          <w:bCs/>
+        </w:rPr>
+        <w:t>Encadrer par</w:t>
+      </w:r>
+      <w:r>
+        <w:rPr>
+          <w:b/>
+          <w:bCs/>
+        </w:rPr>
+        <w:t xml:space="preserve">  </w:t>
+      </w:r>
+      <w:r>
+        <w:t xml:space="preserve"> : </w:t>
+      </w:r>
+      <w:r>
+        <w:tab/>
+      </w:r>
+      <w:proofErr w:type="spellStart"/>
+      <w:r>
+        <w:t>Mme.BELMAATI</w:t>
+      </w:r>
+      <w:proofErr w:type="spellEnd"/>
+      <w:r>
+        <w:t xml:space="preserve"> </w:t>
+      </w:r>
+      <w:proofErr w:type="spellStart"/>
+      <w:r>
+        <w:t>Houda</w:t>
+      </w:r>
+      <w:proofErr w:type="spellEnd"/>
+    </w:p>
     <w:p>
       <w:pPr>
         <w:pStyle w:val="Titre2"/>
@@ -1015,6 +945,7 @@
           <w:sz w:val="32"/>
           <w:szCs w:val="32"/>
         </w:rPr>
+        <w:lastRenderedPageBreak/>
         <w:t>1</w:t>
       </w:r>
       <w:r>
@@ -1131,9 +1062,9 @@
               </wp:anchor>
             </w:drawing>
           </mc:Choice>
-          <mc:Fallback>
+          <mc:Fallback xmlns:cx="http://schemas.microsoft.com/office/drawing/2014/chartex" xmlns:cx1="http://schemas.microsoft.com/office/drawing/2015/9/8/chartex" xmlns:cx2="http://schemas.microsoft.com/office/drawing/2015/10/21/chartex" xmlns:cx3="http://schemas.microsoft.com/office/drawing/2016/5/9/chartex" xmlns:cx4="http://schemas.microsoft.com/office/drawing/2016/5/10/chartex" xmlns:cx5="http://schemas.microsoft.com/office/drawing/2016/5/11/chartex" xmlns:cx6="http://schemas.microsoft.com/office/drawing/2016/5/12/chartex" xmlns:cx7="http://schemas.microsoft.com/office/drawing/2016/5/13/chartex" xmlns:cx8="http://schemas.microsoft.com/office/drawing/2016/5/14/chartex" xmlns:aink="http://schemas.microsoft.com/office/drawing/2016/ink" xmlns:am3d="http://schemas.microsoft.com/office/drawing/2017/model3d" xmlns:w15="http://schemas.microsoft.com/office/word/2012/wordml" xmlns:w16cid="http://schemas.microsoft.com/office/word/2016/wordml/cid" xmlns:w16se="http://schemas.microsoft.com/office/word/2015/wordml/symex">
             <w:pict>
-              <v:shapetype id="_x0000_t202" coordsize="21600,21600" o:spt="202" path="m,l,21600r21600,l21600,xe">
+              <v:shapetype w14:anchorId="53003DE3" id="_x0000_t202" coordsize="21600,21600" o:spt="202" path="m,l,21600r21600,l21600,xe">
                 <v:stroke joinstyle="miter"/>
                 <v:path gradientshapeok="t" o:connecttype="rect"/>
               </v:shapetype>
@@ -1161,8 +1092,6 @@
                       <w:r>
                         <w:t>de diagnostiquer une pneumonie à partir de rayons X.</w:t>
                       </w:r>
-                      <w:bookmarkStart w:id="1" w:name="_GoBack"/>
-                      <w:bookmarkEnd w:id="1"/>
                     </w:p>
                   </w:txbxContent>
                 </v:textbox>
@@ -1304,18 +1233,28 @@
                               <w:t xml:space="preserve">Gestion non automatique de </w:t>
                             </w:r>
                             <w:r>
-                              <w:t xml:space="preserve">diagnostiquer le maladie </w:t>
-                            </w:r>
-                            <w:proofErr w:type="gramStart"/>
-                            <w:r>
-                              <w:t>du</w:t>
-                            </w:r>
-                            <w:proofErr w:type="gramEnd"/>
-                            <w:r>
-                              <w:t xml:space="preserve"> pn</w:t>
-                            </w:r>
-                            <w:r>
-                              <w:t>eumonie  grâce à  les rayons X</w:t>
+                              <w:t xml:space="preserve">diagnostiquer </w:t>
+                            </w:r>
+                            <w:r>
+                              <w:t>la maladie</w:t>
+                            </w:r>
+                            <w:r>
+                              <w:t xml:space="preserve"> du </w:t>
+                            </w:r>
+                            <w:r>
+                              <w:t>pn</w:t>
+                            </w:r>
+                            <w:r>
+                              <w:t>eumonie grâce</w:t>
+                            </w:r>
+                            <w:r>
+                              <w:t xml:space="preserve"> </w:t>
+                            </w:r>
+                            <w:r>
+                              <w:t>aux</w:t>
+                            </w:r>
+                            <w:r>
+                              <w:t xml:space="preserve"> rayons X</w:t>
                             </w:r>
                             <w:r>
                               <w:t>.</w:t>
@@ -1342,10 +1281,13 @@
                               <w:t>algorithmes d’</w:t>
                             </w:r>
                             <w:r>
-                              <w:t>apprentissage automatique qu’il</w:t>
-                            </w:r>
-                            <w:r>
-                              <w:t xml:space="preserve"> est capable</w:t>
+                              <w:t>apprentissage automatique qui</w:t>
+                            </w:r>
+                            <w:r>
+                              <w:t xml:space="preserve"> sont</w:t>
+                            </w:r>
+                            <w:r>
+                              <w:t xml:space="preserve"> capable</w:t>
                             </w:r>
                             <w:r>
                               <w:t xml:space="preserve"> d’analyser les </w:t>
@@ -1374,9 +1316,9 @@
               </wp:anchor>
             </w:drawing>
           </mc:Choice>
-          <mc:Fallback>
+          <mc:Fallback xmlns:cx="http://schemas.microsoft.com/office/drawing/2014/chartex" xmlns:cx1="http://schemas.microsoft.com/office/drawing/2015/9/8/chartex" xmlns:cx2="http://schemas.microsoft.com/office/drawing/2015/10/21/chartex" xmlns:cx3="http://schemas.microsoft.com/office/drawing/2016/5/9/chartex" xmlns:cx4="http://schemas.microsoft.com/office/drawing/2016/5/10/chartex" xmlns:cx5="http://schemas.microsoft.com/office/drawing/2016/5/11/chartex" xmlns:cx6="http://schemas.microsoft.com/office/drawing/2016/5/12/chartex" xmlns:cx7="http://schemas.microsoft.com/office/drawing/2016/5/13/chartex" xmlns:cx8="http://schemas.microsoft.com/office/drawing/2016/5/14/chartex" xmlns:aink="http://schemas.microsoft.com/office/drawing/2016/ink" xmlns:am3d="http://schemas.microsoft.com/office/drawing/2017/model3d" xmlns:w15="http://schemas.microsoft.com/office/word/2012/wordml" xmlns:w16cid="http://schemas.microsoft.com/office/word/2016/wordml/cid" xmlns:w16se="http://schemas.microsoft.com/office/word/2015/wordml/symex">
             <w:pict>
-              <v:shape id="_x0000_s1027" type="#_x0000_t202" style="position:absolute;margin-left:-2.6pt;margin-top:15.9pt;width:463.5pt;height:140.25pt;z-index:251663360;visibility:visible;mso-wrap-style:square;mso-width-percent:0;mso-height-percent:0;mso-wrap-distance-left:9pt;mso-wrap-distance-top:0;mso-wrap-distance-right:9pt;mso-wrap-distance-bottom:0;mso-position-horizontal:absolute;mso-position-horizontal-relative:text;mso-position-vertical:absolute;mso-position-vertical-relative:text;mso-width-percent:0;mso-height-percent:0;mso-width-relative:margin;mso-height-relative:margin;v-text-anchor:top" o:gfxdata="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" fillcolor="#f2f2f2 [3052]" strokecolor="#d8d8d8 [2732]">
+              <v:shape w14:anchorId="3F15C45A" id="_x0000_s1027" type="#_x0000_t202" style="position:absolute;margin-left:-2.6pt;margin-top:15.9pt;width:463.5pt;height:140.25pt;z-index:251663360;visibility:visible;mso-wrap-style:square;mso-width-percent:0;mso-height-percent:0;mso-wrap-distance-left:9pt;mso-wrap-distance-top:0;mso-wrap-distance-right:9pt;mso-wrap-distance-bottom:0;mso-position-horizontal:absolute;mso-position-horizontal-relative:text;mso-position-vertical:absolute;mso-position-vertical-relative:text;mso-width-percent:0;mso-height-percent:0;mso-width-relative:margin;mso-height-relative:margin;v-text-anchor:top" o:gfxdata="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" fillcolor="#f2f2f2 [3052]" strokecolor="#d8d8d8 [2732]">
                 <v:textbox>
                   <w:txbxContent>
                     <w:p>
@@ -1391,18 +1333,28 @@
                         <w:t xml:space="preserve">Gestion non automatique de </w:t>
                       </w:r>
                       <w:r>
-                        <w:t xml:space="preserve">diagnostiquer le maladie </w:t>
-                      </w:r>
-                      <w:proofErr w:type="gramStart"/>
-                      <w:r>
-                        <w:t>du</w:t>
-                      </w:r>
-                      <w:proofErr w:type="gramEnd"/>
-                      <w:r>
-                        <w:t xml:space="preserve"> pn</w:t>
-                      </w:r>
-                      <w:r>
-                        <w:t>eumonie  grâce à  les rayons X</w:t>
+                        <w:t xml:space="preserve">diagnostiquer </w:t>
+                      </w:r>
+                      <w:r>
+                        <w:t>la maladie</w:t>
+                      </w:r>
+                      <w:r>
+                        <w:t xml:space="preserve"> du </w:t>
+                      </w:r>
+                      <w:r>
+                        <w:t>pn</w:t>
+                      </w:r>
+                      <w:r>
+                        <w:t>eumonie grâce</w:t>
+                      </w:r>
+                      <w:r>
+                        <w:t xml:space="preserve"> </w:t>
+                      </w:r>
+                      <w:r>
+                        <w:t>aux</w:t>
+                      </w:r>
+                      <w:r>
+                        <w:t xml:space="preserve"> rayons X</w:t>
                       </w:r>
                       <w:r>
                         <w:t>.</w:t>
@@ -1429,10 +1381,13 @@
                         <w:t>algorithmes d’</w:t>
                       </w:r>
                       <w:r>
-                        <w:t>apprentissage automatique qu’il</w:t>
-                      </w:r>
-                      <w:r>
-                        <w:t xml:space="preserve"> est capable</w:t>
+                        <w:t>apprentissage automatique qui</w:t>
+                      </w:r>
+                      <w:r>
+                        <w:t xml:space="preserve"> sont</w:t>
+                      </w:r>
+                      <w:r>
+                        <w:t xml:space="preserve"> capable</w:t>
                       </w:r>
                       <w:r>
                         <w:t xml:space="preserve"> d’analyser les </w:t>
@@ -1571,7 +1526,17 @@
                             </w:r>
                             <w:r>
                               <w:tab/>
-                              <w:t>Aider les spécialistes de la santé (médecins, infirmiers, responsables de santé).</w:t>
+                              <w:t>Aider les spécialistes de la santé (médecins, infirmiers, responsables de santé)</w:t>
+                            </w:r>
+                            <w:r>
+                              <w:t xml:space="preserve"> a </w:t>
+                            </w:r>
+                            <w:r>
+                              <w:tab/>
+                              <w:t>diagnostiqué la pneumonie plus facilement</w:t>
+                            </w:r>
+                            <w:r>
+                              <w:t>.</w:t>
                             </w:r>
                           </w:p>
                           <w:p>
@@ -1593,7 +1558,13 @@
                               <w:tab/>
                             </w:r>
                             <w:r>
-                              <w:t>optimiser le temps</w:t>
+                              <w:t>O</w:t>
+                            </w:r>
+                            <w:r>
+                              <w:t>ptimiser le temps</w:t>
+                            </w:r>
+                            <w:r>
+                              <w:t xml:space="preserve"> du diagnostic</w:t>
                             </w:r>
                             <w:r>
                               <w:t>.</w:t>
@@ -1610,7 +1581,10 @@
                               <w:tab/>
                             </w:r>
                             <w:r>
-                              <w:t>créer un algorithme d’apprentissage automatique qu’il est capable d’analyser les images 1000 fois plus rapidement que les humains.</w:t>
+                              <w:t>C</w:t>
+                            </w:r>
+                            <w:r>
+                              <w:t>réer un algorithme d’apprentissage automatique capable d’analyser les images 1000 fois plus rapidement que les humains.</w:t>
                             </w:r>
                           </w:p>
                           <w:p/>
@@ -1631,9 +1605,9 @@
               </wp:anchor>
             </w:drawing>
           </mc:Choice>
-          <mc:Fallback>
+          <mc:Fallback xmlns:cx="http://schemas.microsoft.com/office/drawing/2014/chartex" xmlns:cx1="http://schemas.microsoft.com/office/drawing/2015/9/8/chartex" xmlns:cx2="http://schemas.microsoft.com/office/drawing/2015/10/21/chartex" xmlns:cx3="http://schemas.microsoft.com/office/drawing/2016/5/9/chartex" xmlns:cx4="http://schemas.microsoft.com/office/drawing/2016/5/10/chartex" xmlns:cx5="http://schemas.microsoft.com/office/drawing/2016/5/11/chartex" xmlns:cx6="http://schemas.microsoft.com/office/drawing/2016/5/12/chartex" xmlns:cx7="http://schemas.microsoft.com/office/drawing/2016/5/13/chartex" xmlns:cx8="http://schemas.microsoft.com/office/drawing/2016/5/14/chartex" xmlns:aink="http://schemas.microsoft.com/office/drawing/2016/ink" xmlns:am3d="http://schemas.microsoft.com/office/drawing/2017/model3d" xmlns:w15="http://schemas.microsoft.com/office/word/2012/wordml" xmlns:w16cid="http://schemas.microsoft.com/office/word/2016/wordml/cid" xmlns:w16se="http://schemas.microsoft.com/office/word/2015/wordml/symex">
             <w:pict>
-              <v:shape id="_x0000_s1028" type="#_x0000_t202" style="position:absolute;margin-left:-6.35pt;margin-top:10.5pt;width:463.5pt;height:140.25pt;z-index:251665408;visibility:visible;mso-wrap-style:square;mso-width-percent:0;mso-height-percent:0;mso-wrap-distance-left:9pt;mso-wrap-distance-top:0;mso-wrap-distance-right:9pt;mso-wrap-distance-bottom:0;mso-position-horizontal:absolute;mso-position-horizontal-relative:text;mso-position-vertical:absolute;mso-position-vertical-relative:text;mso-width-percent:0;mso-height-percent:0;mso-width-relative:margin;mso-height-relative:margin;v-text-anchor:top" o:gfxdata="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" fillcolor="#f2f2f2 [3052]" strokecolor="#d8d8d8 [2732]">
+              <v:shape w14:anchorId="68751429" id="_x0000_s1028" type="#_x0000_t202" style="position:absolute;margin-left:-6.35pt;margin-top:10.5pt;width:463.5pt;height:140.25pt;z-index:251665408;visibility:visible;mso-wrap-style:square;mso-width-percent:0;mso-height-percent:0;mso-wrap-distance-left:9pt;mso-wrap-distance-top:0;mso-wrap-distance-right:9pt;mso-wrap-distance-bottom:0;mso-position-horizontal:absolute;mso-position-horizontal-relative:text;mso-position-vertical:absolute;mso-position-vertical-relative:text;mso-width-percent:0;mso-height-percent:0;mso-width-relative:margin;mso-height-relative:margin;v-text-anchor:top" o:gfxdata="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" fillcolor="#f2f2f2 [3052]" strokecolor="#d8d8d8 [2732]">
                 <v:textbox>
                   <w:txbxContent>
                     <w:p>
@@ -1642,7 +1616,17 @@
                       </w:r>
                       <w:r>
                         <w:tab/>
-                        <w:t>Aider les spécialistes de la santé (médecins, infirmiers, responsables de santé).</w:t>
+                        <w:t>Aider les spécialistes de la santé (médecins, infirmiers, responsables de santé)</w:t>
+                      </w:r>
+                      <w:r>
+                        <w:t xml:space="preserve"> a </w:t>
+                      </w:r>
+                      <w:r>
+                        <w:tab/>
+                        <w:t>diagnostiqué la pneumonie plus facilement</w:t>
+                      </w:r>
+                      <w:r>
+                        <w:t>.</w:t>
                       </w:r>
                     </w:p>
                     <w:p>
@@ -1664,7 +1648,13 @@
                         <w:tab/>
                       </w:r>
                       <w:r>
-                        <w:t>optimiser le temps</w:t>
+                        <w:t>O</w:t>
+                      </w:r>
+                      <w:r>
+                        <w:t>ptimiser le temps</w:t>
+                      </w:r>
+                      <w:r>
+                        <w:t xml:space="preserve"> du diagnostic</w:t>
                       </w:r>
                       <w:r>
                         <w:t>.</w:t>
@@ -1681,7 +1671,10 @@
                         <w:tab/>
                       </w:r>
                       <w:r>
-                        <w:t>créer un algorithme d’apprentissage automatique qu’il est capable d’analyser les images 1000 fois plus rapidement que les humains.</w:t>
+                        <w:t>C</w:t>
+                      </w:r>
+                      <w:r>
+                        <w:t>réer un algorithme d’apprentissage automatique capable d’analyser les images 1000 fois plus rapidement que les humains.</w:t>
                       </w:r>
                     </w:p>
                     <w:p/>
@@ -1792,9 +1785,9 @@
                   <wp:posOffset>14605</wp:posOffset>
                 </wp:positionH>
                 <wp:positionV relativeFrom="paragraph">
-                  <wp:posOffset>168910</wp:posOffset>
+                  <wp:posOffset>79375</wp:posOffset>
                 </wp:positionV>
-                <wp:extent cx="5886450" cy="1781175"/>
+                <wp:extent cx="5886450" cy="2162175"/>
                 <wp:effectExtent l="0" t="0" r="19050" b="28575"/>
                 <wp:wrapNone/>
                 <wp:docPr id="4" name="Zone de texte 2"/>
@@ -1810,7 +1803,7 @@
                       <wps:spPr bwMode="auto">
                         <a:xfrm>
                           <a:off x="0" y="0"/>
-                          <a:ext cx="5886450" cy="1781175"/>
+                          <a:ext cx="5886450" cy="2162175"/>
                         </a:xfrm>
                         <a:prstGeom prst="rect">
                           <a:avLst/>
@@ -1842,45 +1835,118 @@
                               </w:numPr>
                             </w:pPr>
                             <w:r>
-                              <w:t>Anaconda</w:t>
-                            </w:r>
-                            <w:r>
-                              <w:t xml:space="preserve"> :</w:t>
+                              <w:t>Apprentissage supervisé</w:t>
+                            </w:r>
+                            <w:r>
+                              <w:t> :</w:t>
                             </w:r>
                           </w:p>
                           <w:p>
                             <w:pPr>
                               <w:pStyle w:val="Paragraphedeliste"/>
                             </w:pPr>
+                            <w:r>
+                              <w:t>« </w:t>
+                            </w:r>
                           </w:p>
                           <w:p>
                             <w:pPr>
                               <w:pStyle w:val="Paragraphedeliste"/>
-                              <w:ind w:firstLine="696"/>
+                              <w:rPr>
+                                <w:lang w:val="en-US"/>
+                              </w:rPr>
                             </w:pPr>
                             <w:r>
-                              <w:t>Apprentissage</w:t>
-                            </w:r>
-                            <w:r>
-                              <w:t xml:space="preserve"> supervisé</w:t>
+                              <w:rPr>
+                                <w:lang w:val="en-US"/>
+                              </w:rPr>
+                              <w:t xml:space="preserve">load data </w:t>
                             </w:r>
                           </w:p>
                           <w:p>
                             <w:pPr>
                               <w:pStyle w:val="Paragraphedeliste"/>
-                              <w:ind w:firstLine="696"/>
+                              <w:rPr>
+                                <w:lang w:val="en-US"/>
+                              </w:rPr>
                             </w:pPr>
                             <w:r>
-                              <w:t>Apprentissage</w:t>
-                            </w:r>
-                            <w:r>
-                              <w:t xml:space="preserve"> non supervisé</w:t>
+                              <w:rPr>
+                                <w:lang w:val="en-US"/>
+                              </w:rPr>
+                              <w:t>construct a neural network classifier</w:t>
                             </w:r>
                           </w:p>
                           <w:p>
                             <w:pPr>
                               <w:pStyle w:val="Paragraphedeliste"/>
-                              <w:ind w:firstLine="696"/>
+                              <w:rPr>
+                                <w:lang w:val="en-US"/>
+                              </w:rPr>
+                            </w:pPr>
+                            <w:r>
+                              <w:rPr>
+                                <w:lang w:val="en-US"/>
+                              </w:rPr>
+                              <w:t>train the model the trining data</w:t>
+                            </w:r>
+                          </w:p>
+                          <w:p>
+                            <w:pPr>
+                              <w:pStyle w:val="Paragraphedeliste"/>
+                              <w:rPr>
+                                <w:lang w:val="en-US"/>
+                              </w:rPr>
+                            </w:pPr>
+                            <w:proofErr w:type="gramStart"/>
+                            <w:r>
+                              <w:rPr>
+                                <w:lang w:val="en-US"/>
+                              </w:rPr>
+                              <w:t>evaluate</w:t>
+                            </w:r>
+                            <w:proofErr w:type="gramEnd"/>
+                            <w:r>
+                              <w:rPr>
+                                <w:lang w:val="en-US"/>
+                              </w:rPr>
+                              <w:t xml:space="preserve"> the accuracy of the  model</w:t>
+                            </w:r>
+                          </w:p>
+                          <w:p>
+                            <w:pPr>
+                              <w:pStyle w:val="Paragraphedeliste"/>
+                            </w:pPr>
+                            <w:proofErr w:type="spellStart"/>
+                            <w:proofErr w:type="gramStart"/>
+                            <w:r>
+                              <w:t>classify</w:t>
+                            </w:r>
+                            <w:proofErr w:type="spellEnd"/>
+                            <w:proofErr w:type="gramEnd"/>
+                            <w:r>
+                              <w:t xml:space="preserve"> new </w:t>
+                            </w:r>
+                            <w:proofErr w:type="spellStart"/>
+                            <w:r>
+                              <w:t>samples</w:t>
+                            </w:r>
+                            <w:proofErr w:type="spellEnd"/>
+                            <w:r>
+                              <w:t> </w:t>
+                            </w:r>
+                          </w:p>
+                          <w:p>
+                            <w:pPr>
+                              <w:pStyle w:val="Paragraphedeliste"/>
+                            </w:pPr>
+                            <w:r>
+                              <w:t>»</w:t>
+                            </w:r>
+                          </w:p>
+                          <w:p>
+                            <w:pPr>
+                              <w:pStyle w:val="Paragraphedeliste"/>
                             </w:pPr>
                           </w:p>
                           <w:p>
@@ -1891,13 +1957,11 @@
                                 <w:numId w:val="3"/>
                               </w:numPr>
                             </w:pPr>
-                            <w:proofErr w:type="spellStart"/>
-                            <w:r>
-                              <w:t>TensorFlow</w:t>
-                            </w:r>
-                            <w:proofErr w:type="spellEnd"/>
-                            <w:r>
-                              <w:t> :</w:t>
+                            <w:r>
+                              <w:t>Apprentissage non supervisé</w:t>
+                            </w:r>
+                            <w:r>
+                              <w:t>:</w:t>
                             </w:r>
                           </w:p>
                         </w:txbxContent>
@@ -1917,9 +1981,9 @@
               </wp:anchor>
             </w:drawing>
           </mc:Choice>
-          <mc:Fallback>
+          <mc:Fallback xmlns:cx="http://schemas.microsoft.com/office/drawing/2014/chartex" xmlns:cx1="http://schemas.microsoft.com/office/drawing/2015/9/8/chartex" xmlns:cx2="http://schemas.microsoft.com/office/drawing/2015/10/21/chartex" xmlns:cx3="http://schemas.microsoft.com/office/drawing/2016/5/9/chartex" xmlns:cx4="http://schemas.microsoft.com/office/drawing/2016/5/10/chartex" xmlns:cx5="http://schemas.microsoft.com/office/drawing/2016/5/11/chartex" xmlns:cx6="http://schemas.microsoft.com/office/drawing/2016/5/12/chartex" xmlns:cx7="http://schemas.microsoft.com/office/drawing/2016/5/13/chartex" xmlns:cx8="http://schemas.microsoft.com/office/drawing/2016/5/14/chartex" xmlns:aink="http://schemas.microsoft.com/office/drawing/2016/ink" xmlns:am3d="http://schemas.microsoft.com/office/drawing/2017/model3d" xmlns:w15="http://schemas.microsoft.com/office/word/2012/wordml" xmlns:w16cid="http://schemas.microsoft.com/office/word/2016/wordml/cid" xmlns:w16se="http://schemas.microsoft.com/office/word/2015/wordml/symex">
             <w:pict>
-              <v:shape id="_x0000_s1029" type="#_x0000_t202" style="position:absolute;margin-left:1.15pt;margin-top:13.3pt;width:463.5pt;height:140.25pt;z-index:251667456;visibility:visible;mso-wrap-style:square;mso-width-percent:0;mso-height-percent:0;mso-wrap-distance-left:9pt;mso-wrap-distance-top:0;mso-wrap-distance-right:9pt;mso-wrap-distance-bottom:0;mso-position-horizontal:absolute;mso-position-horizontal-relative:text;mso-position-vertical:absolute;mso-position-vertical-relative:text;mso-width-percent:0;mso-height-percent:0;mso-width-relative:margin;mso-height-relative:margin;v-text-anchor:top" o:gfxdata="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" fillcolor="#f2f2f2 [3052]" strokecolor="#d8d8d8 [2732]">
+              <v:shape w14:anchorId="322E59FF" id="_x0000_s1029" type="#_x0000_t202" style="position:absolute;margin-left:1.15pt;margin-top:6.25pt;width:463.5pt;height:170.25pt;z-index:251667456;visibility:visible;mso-wrap-style:square;mso-width-percent:0;mso-height-percent:0;mso-wrap-distance-left:9pt;mso-wrap-distance-top:0;mso-wrap-distance-right:9pt;mso-wrap-distance-bottom:0;mso-position-horizontal:absolute;mso-position-horizontal-relative:text;mso-position-vertical:absolute;mso-position-vertical-relative:text;mso-width-percent:0;mso-height-percent:0;mso-width-relative:margin;mso-height-relative:margin;v-text-anchor:top" o:gfxdata="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" fillcolor="#f2f2f2 [3052]" strokecolor="#d8d8d8 [2732]">
                 <v:textbox>
                   <w:txbxContent>
                     <w:p>
@@ -1931,45 +1995,118 @@
                         </w:numPr>
                       </w:pPr>
                       <w:r>
-                        <w:t>Anaconda</w:t>
-                      </w:r>
-                      <w:r>
-                        <w:t xml:space="preserve"> :</w:t>
+                        <w:t>Apprentissage supervisé</w:t>
+                      </w:r>
+                      <w:r>
+                        <w:t> :</w:t>
                       </w:r>
                     </w:p>
                     <w:p>
                       <w:pPr>
                         <w:pStyle w:val="Paragraphedeliste"/>
                       </w:pPr>
+                      <w:r>
+                        <w:t>« </w:t>
+                      </w:r>
                     </w:p>
                     <w:p>
                       <w:pPr>
                         <w:pStyle w:val="Paragraphedeliste"/>
-                        <w:ind w:firstLine="696"/>
+                        <w:rPr>
+                          <w:lang w:val="en-US"/>
+                        </w:rPr>
                       </w:pPr>
                       <w:r>
-                        <w:t>Apprentissage</w:t>
-                      </w:r>
-                      <w:r>
-                        <w:t xml:space="preserve"> supervisé</w:t>
+                        <w:rPr>
+                          <w:lang w:val="en-US"/>
+                        </w:rPr>
+                        <w:t xml:space="preserve">load data </w:t>
                       </w:r>
                     </w:p>
                     <w:p>
                       <w:pPr>
                         <w:pStyle w:val="Paragraphedeliste"/>
-                        <w:ind w:firstLine="696"/>
+                        <w:rPr>
+                          <w:lang w:val="en-US"/>
+                        </w:rPr>
                       </w:pPr>
                       <w:r>
-                        <w:t>Apprentissage</w:t>
-                      </w:r>
-                      <w:r>
-                        <w:t xml:space="preserve"> non supervisé</w:t>
+                        <w:rPr>
+                          <w:lang w:val="en-US"/>
+                        </w:rPr>
+                        <w:t>construct a neural network classifier</w:t>
                       </w:r>
                     </w:p>
                     <w:p>
                       <w:pPr>
                         <w:pStyle w:val="Paragraphedeliste"/>
-                        <w:ind w:firstLine="696"/>
+                        <w:rPr>
+                          <w:lang w:val="en-US"/>
+                        </w:rPr>
+                      </w:pPr>
+                      <w:r>
+                        <w:rPr>
+                          <w:lang w:val="en-US"/>
+                        </w:rPr>
+                        <w:t>train the model the trining data</w:t>
+                      </w:r>
+                    </w:p>
+                    <w:p>
+                      <w:pPr>
+                        <w:pStyle w:val="Paragraphedeliste"/>
+                        <w:rPr>
+                          <w:lang w:val="en-US"/>
+                        </w:rPr>
+                      </w:pPr>
+                      <w:r>
+                        <w:rPr>
+                          <w:lang w:val="en-US"/>
+                        </w:rPr>
+                        <w:t xml:space="preserve">evaluate the accuracy of </w:t>
+                      </w:r>
+                      <w:proofErr w:type="gramStart"/>
+                      <w:r>
+                        <w:rPr>
+                          <w:lang w:val="en-US"/>
+                        </w:rPr>
+                        <w:t>the  model</w:t>
+                      </w:r>
+                      <w:proofErr w:type="gramEnd"/>
+                    </w:p>
+                    <w:p>
+                      <w:pPr>
+                        <w:pStyle w:val="Paragraphedeliste"/>
+                      </w:pPr>
+                      <w:proofErr w:type="spellStart"/>
+                      <w:proofErr w:type="gramStart"/>
+                      <w:r>
+                        <w:t>classify</w:t>
+                      </w:r>
+                      <w:proofErr w:type="spellEnd"/>
+                      <w:proofErr w:type="gramEnd"/>
+                      <w:r>
+                        <w:t xml:space="preserve"> new </w:t>
+                      </w:r>
+                      <w:proofErr w:type="spellStart"/>
+                      <w:r>
+                        <w:t>samples</w:t>
+                      </w:r>
+                      <w:proofErr w:type="spellEnd"/>
+                      <w:r>
+                        <w:t> </w:t>
+                      </w:r>
+                    </w:p>
+                    <w:p>
+                      <w:pPr>
+                        <w:pStyle w:val="Paragraphedeliste"/>
+                      </w:pPr>
+                      <w:r>
+                        <w:t>»</w:t>
+                      </w:r>
+                    </w:p>
+                    <w:p>
+                      <w:pPr>
+                        <w:pStyle w:val="Paragraphedeliste"/>
                       </w:pPr>
                     </w:p>
                     <w:p>
@@ -1980,13 +2117,11 @@
                           <w:numId w:val="3"/>
                         </w:numPr>
                       </w:pPr>
-                      <w:proofErr w:type="spellStart"/>
-                      <w:r>
-                        <w:t>TensorFlow</w:t>
-                      </w:r>
-                      <w:proofErr w:type="spellEnd"/>
-                      <w:r>
-                        <w:t> :</w:t>
+                      <w:r>
+                        <w:t>Apprentissage non supervisé</w:t>
+                      </w:r>
+                      <w:r>
+                        <w:t>:</w:t>
                       </w:r>
                     </w:p>
                   </w:txbxContent>
@@ -2104,38 +2239,82 @@
                       <wps:txbx>
                         <w:txbxContent>
                           <w:p>
-                            <w:r>
+                            <w:pPr>
+                              <w:rPr>
+                                <w:lang w:val="en-US"/>
+                              </w:rPr>
+                            </w:pPr>
+                            <w:r>
+                              <w:rPr>
+                                <w:lang w:val="en-US"/>
+                              </w:rPr>
                               <w:t>-Python (2.7).</w:t>
                             </w:r>
                           </w:p>
                           <w:p>
-                            <w:r>
+                            <w:pPr>
+                              <w:rPr>
+                                <w:lang w:val="en-US"/>
+                              </w:rPr>
+                            </w:pPr>
+                            <w:r>
+                              <w:rPr>
+                                <w:lang w:val="en-US"/>
+                              </w:rPr>
                               <w:t>-</w:t>
                             </w:r>
                             <w:proofErr w:type="spellStart"/>
                             <w:r>
+                              <w:rPr>
+                                <w:lang w:val="en-US"/>
+                              </w:rPr>
                               <w:t>jupyter</w:t>
                             </w:r>
                             <w:proofErr w:type="spellEnd"/>
                             <w:r>
+                              <w:rPr>
+                                <w:lang w:val="en-US"/>
+                              </w:rPr>
                               <w:t xml:space="preserve"> notebook.</w:t>
                             </w:r>
                           </w:p>
                           <w:p>
-                            <w:r>
+                            <w:pPr>
+                              <w:rPr>
+                                <w:lang w:val="en-US"/>
+                              </w:rPr>
+                            </w:pPr>
+                            <w:r>
+                              <w:rPr>
+                                <w:lang w:val="en-US"/>
+                              </w:rPr>
                               <w:t>-</w:t>
                             </w:r>
                             <w:proofErr w:type="spellStart"/>
                             <w:r>
+                              <w:rPr>
+                                <w:lang w:val="en-US"/>
+                              </w:rPr>
                               <w:t>Tensorboard</w:t>
                             </w:r>
                             <w:proofErr w:type="spellEnd"/>
                             <w:r>
+                              <w:rPr>
+                                <w:lang w:val="en-US"/>
+                              </w:rPr>
                               <w:t>.</w:t>
                             </w:r>
                           </w:p>
                           <w:p>
-                            <w:r>
+                            <w:pPr>
+                              <w:rPr>
+                                <w:lang w:val="en-US"/>
+                              </w:rPr>
+                            </w:pPr>
+                            <w:r>
+                              <w:rPr>
+                                <w:lang w:val="en-US"/>
+                              </w:rPr>
                               <w:t>-git.</w:t>
                             </w:r>
                           </w:p>
@@ -2150,7 +2329,13 @@
                             </w:r>
                             <w:proofErr w:type="spellStart"/>
                             <w:r>
-                              <w:t>GantProject</w:t>
+                              <w:t>Gant</w:t>
+                            </w:r>
+                            <w:r>
+                              <w:t>t</w:t>
+                            </w:r>
+                            <w:r>
+                              <w:t>Project</w:t>
                             </w:r>
                             <w:proofErr w:type="spellEnd"/>
                             <w:r>
@@ -2174,44 +2359,88 @@
               </wp:anchor>
             </w:drawing>
           </mc:Choice>
-          <mc:Fallback>
+          <mc:Fallback xmlns:cx="http://schemas.microsoft.com/office/drawing/2014/chartex" xmlns:cx1="http://schemas.microsoft.com/office/drawing/2015/9/8/chartex" xmlns:cx2="http://schemas.microsoft.com/office/drawing/2015/10/21/chartex" xmlns:cx3="http://schemas.microsoft.com/office/drawing/2016/5/9/chartex" xmlns:cx4="http://schemas.microsoft.com/office/drawing/2016/5/10/chartex" xmlns:cx5="http://schemas.microsoft.com/office/drawing/2016/5/11/chartex" xmlns:cx6="http://schemas.microsoft.com/office/drawing/2016/5/12/chartex" xmlns:cx7="http://schemas.microsoft.com/office/drawing/2016/5/13/chartex" xmlns:cx8="http://schemas.microsoft.com/office/drawing/2016/5/14/chartex" xmlns:aink="http://schemas.microsoft.com/office/drawing/2016/ink" xmlns:am3d="http://schemas.microsoft.com/office/drawing/2017/model3d" xmlns:w15="http://schemas.microsoft.com/office/word/2012/wordml" xmlns:w16cid="http://schemas.microsoft.com/office/word/2016/wordml/cid" xmlns:w16se="http://schemas.microsoft.com/office/word/2015/wordml/symex">
             <w:pict>
-              <v:shape id="_x0000_s1030" type="#_x0000_t202" style="position:absolute;margin-left:1.15pt;margin-top:15.4pt;width:463.5pt;height:170.25pt;z-index:251669504;visibility:visible;mso-wrap-style:square;mso-width-percent:0;mso-height-percent:0;mso-wrap-distance-left:9pt;mso-wrap-distance-top:0;mso-wrap-distance-right:9pt;mso-wrap-distance-bottom:0;mso-position-horizontal:absolute;mso-position-horizontal-relative:text;mso-position-vertical:absolute;mso-position-vertical-relative:text;mso-width-percent:0;mso-height-percent:0;mso-width-relative:margin;mso-height-relative:margin;v-text-anchor:top" o:gfxdata="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" fillcolor="#f2f2f2 [3052]" strokecolor="#d8d8d8 [2732]">
+              <v:shape w14:anchorId="3D4360FB" id="_x0000_s1030" type="#_x0000_t202" style="position:absolute;margin-left:1.15pt;margin-top:15.4pt;width:463.5pt;height:170.25pt;z-index:251669504;visibility:visible;mso-wrap-style:square;mso-width-percent:0;mso-height-percent:0;mso-wrap-distance-left:9pt;mso-wrap-distance-top:0;mso-wrap-distance-right:9pt;mso-wrap-distance-bottom:0;mso-position-horizontal:absolute;mso-position-horizontal-relative:text;mso-position-vertical:absolute;mso-position-vertical-relative:text;mso-width-percent:0;mso-height-percent:0;mso-width-relative:margin;mso-height-relative:margin;v-text-anchor:top" o:gfxdata="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" fillcolor="#f2f2f2 [3052]" strokecolor="#d8d8d8 [2732]">
                 <v:textbox>
                   <w:txbxContent>
                     <w:p>
-                      <w:r>
+                      <w:pPr>
+                        <w:rPr>
+                          <w:lang w:val="en-US"/>
+                        </w:rPr>
+                      </w:pPr>
+                      <w:r>
+                        <w:rPr>
+                          <w:lang w:val="en-US"/>
+                        </w:rPr>
                         <w:t>-Python (2.7).</w:t>
                       </w:r>
                     </w:p>
                     <w:p>
-                      <w:r>
+                      <w:pPr>
+                        <w:rPr>
+                          <w:lang w:val="en-US"/>
+                        </w:rPr>
+                      </w:pPr>
+                      <w:r>
+                        <w:rPr>
+                          <w:lang w:val="en-US"/>
+                        </w:rPr>
                         <w:t>-</w:t>
                       </w:r>
                       <w:proofErr w:type="spellStart"/>
                       <w:r>
+                        <w:rPr>
+                          <w:lang w:val="en-US"/>
+                        </w:rPr>
                         <w:t>jupyter</w:t>
                       </w:r>
                       <w:proofErr w:type="spellEnd"/>
                       <w:r>
+                        <w:rPr>
+                          <w:lang w:val="en-US"/>
+                        </w:rPr>
                         <w:t xml:space="preserve"> notebook.</w:t>
                       </w:r>
                     </w:p>
                     <w:p>
-                      <w:r>
+                      <w:pPr>
+                        <w:rPr>
+                          <w:lang w:val="en-US"/>
+                        </w:rPr>
+                      </w:pPr>
+                      <w:r>
+                        <w:rPr>
+                          <w:lang w:val="en-US"/>
+                        </w:rPr>
                         <w:t>-</w:t>
                       </w:r>
                       <w:proofErr w:type="spellStart"/>
                       <w:r>
+                        <w:rPr>
+                          <w:lang w:val="en-US"/>
+                        </w:rPr>
                         <w:t>Tensorboard</w:t>
                       </w:r>
                       <w:proofErr w:type="spellEnd"/>
                       <w:r>
+                        <w:rPr>
+                          <w:lang w:val="en-US"/>
+                        </w:rPr>
                         <w:t>.</w:t>
                       </w:r>
                     </w:p>
                     <w:p>
-                      <w:r>
+                      <w:pPr>
+                        <w:rPr>
+                          <w:lang w:val="en-US"/>
+                        </w:rPr>
+                      </w:pPr>
+                      <w:r>
+                        <w:rPr>
+                          <w:lang w:val="en-US"/>
+                        </w:rPr>
                         <w:t>-git.</w:t>
                       </w:r>
                     </w:p>
@@ -2226,7 +2455,13 @@
                       </w:r>
                       <w:proofErr w:type="spellStart"/>
                       <w:r>
-                        <w:t>GantProject</w:t>
+                        <w:t>Gant</w:t>
+                      </w:r>
+                      <w:r>
+                        <w:t>t</w:t>
+                      </w:r>
+                      <w:r>
+                        <w:t>Project</w:t>
                       </w:r>
                       <w:proofErr w:type="spellEnd"/>
                       <w:r>
@@ -2357,16 +2592,55 @@
                               <w:t>- Réseaux de ne</w:t>
                             </w:r>
                             <w:r>
-                              <w:t xml:space="preserve">urone </w:t>
+                              <w:t>urone (</w:t>
+                            </w:r>
+                            <w:r>
+                              <w:t>Neural Networks</w:t>
+                            </w:r>
+                            <w:r>
+                              <w:t xml:space="preserve"> </w:t>
                             </w:r>
                             <w:proofErr w:type="gramStart"/>
                             <w:r>
-                              <w:t>( CNN</w:t>
+                              <w:t>CNN )</w:t>
                             </w:r>
                             <w:proofErr w:type="gramEnd"/>
                             <w:r>
-                              <w:t xml:space="preserve"> ).</w:t>
-                            </w:r>
+                              <w:t>.</w:t>
+                            </w:r>
+                          </w:p>
+                          <w:p>
+                            <w:r>
+                              <w:t xml:space="preserve">- </w:t>
+                            </w:r>
+                            <w:proofErr w:type="spellStart"/>
+                            <w:r>
+                              <w:t>TensorFlow</w:t>
+                            </w:r>
+                            <w:proofErr w:type="spellEnd"/>
+                            <w:r>
+                              <w:t>.</w:t>
+                            </w:r>
+                          </w:p>
+                          <w:p>
+                            <w:r>
+                              <w:t xml:space="preserve">- </w:t>
+                            </w:r>
+                            <w:proofErr w:type="spellStart"/>
+                            <w:r>
+                              <w:t>keras</w:t>
+                            </w:r>
+                            <w:proofErr w:type="spellEnd"/>
+                            <w:r>
+                              <w:t>.</w:t>
+                            </w:r>
+                          </w:p>
+                          <w:p>
+                            <w:r>
+                              <w:t>- mlxtend.</w:t>
+                            </w:r>
+                            <w:bookmarkStart w:id="0" w:name="_GoBack"/>
+                            <w:bookmarkEnd w:id="0"/>
                           </w:p>
                         </w:txbxContent>
                       </wps:txbx>
@@ -2387,6 +2661,10 @@
           </mc:Choice>
           <mc:Fallback>
             <w:pict>
+              <v:shapetype id="_x0000_t202" coordsize="21600,21600" o:spt="202" path="m,l,21600r21600,l21600,xe">
+                <v:stroke joinstyle="miter"/>
+                <v:path gradientshapeok="t" o:connecttype="rect"/>
+              </v:shapetype>
               <v:shape id="_x0000_s1031" type="#_x0000_t202" style="position:absolute;margin-left:-3.35pt;margin-top:14.25pt;width:463.5pt;height:140.25pt;z-index:251671552;visibility:visible;mso-wrap-style:square;mso-width-percent:0;mso-height-percent:0;mso-wrap-distance-left:9pt;mso-wrap-distance-top:0;mso-wrap-distance-right:9pt;mso-wrap-distance-bottom:0;mso-position-horizontal:absolute;mso-position-horizontal-relative:text;mso-position-vertical:absolute;mso-position-vertical-relative:text;mso-width-percent:0;mso-height-percent:0;mso-width-relative:margin;mso-height-relative:margin;v-text-anchor:top" o:gfxdata="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" fillcolor="#f2f2f2 [3052]" strokecolor="#d8d8d8 [2732]">
                 <v:textbox>
                   <w:txbxContent>
@@ -2395,16 +2673,55 @@
                         <w:t>- Réseaux de ne</w:t>
                       </w:r>
                       <w:r>
-                        <w:t xml:space="preserve">urone </w:t>
+                        <w:t>urone (</w:t>
+                      </w:r>
+                      <w:r>
+                        <w:t>Neural Networks</w:t>
+                      </w:r>
+                      <w:r>
+                        <w:t xml:space="preserve"> </w:t>
                       </w:r>
                       <w:proofErr w:type="gramStart"/>
                       <w:r>
-                        <w:t>( CNN</w:t>
+                        <w:t>CNN )</w:t>
                       </w:r>
                       <w:proofErr w:type="gramEnd"/>
                       <w:r>
-                        <w:t xml:space="preserve"> ).</w:t>
-                      </w:r>
+                        <w:t>.</w:t>
+                      </w:r>
+                    </w:p>
+                    <w:p>
+                      <w:r>
+                        <w:t xml:space="preserve">- </w:t>
+                      </w:r>
+                      <w:proofErr w:type="spellStart"/>
+                      <w:r>
+                        <w:t>TensorFlow</w:t>
+                      </w:r>
+                      <w:proofErr w:type="spellEnd"/>
+                      <w:r>
+                        <w:t>.</w:t>
+                      </w:r>
+                    </w:p>
+                    <w:p>
+                      <w:r>
+                        <w:t xml:space="preserve">- </w:t>
+                      </w:r>
+                      <w:proofErr w:type="spellStart"/>
+                      <w:r>
+                        <w:t>keras</w:t>
+                      </w:r>
+                      <w:proofErr w:type="spellEnd"/>
+                      <w:r>
+                        <w:t>.</w:t>
+                      </w:r>
+                    </w:p>
+                    <w:p>
+                      <w:r>
+                        <w:t>- mlxtend.</w:t>
+                      </w:r>
+                      <w:bookmarkStart w:id="1" w:name="_GoBack"/>
+                      <w:bookmarkEnd w:id="1"/>
                     </w:p>
                   </w:txbxContent>
                 </v:textbox>
@@ -2454,16 +2771,7 @@
           <w:color w:val="0070C0"/>
           <w:u w:val="single"/>
         </w:rPr>
-        <w:t>https://github.com/</w:t>
-      </w:r>
-      <w:bookmarkStart w:id="0" w:name="_GoBack"/>
-      <w:bookmarkEnd w:id="0"/>
-      <w:r>
-        <w:rPr>
-          <w:color w:val="0070C0"/>
-          <w:u w:val="single"/>
-        </w:rPr>
-        <w:t>mlprojectlp/mlproject</w:t>
+        <w:t>https://github.com/mlprojectlp/mlproject</w:t>
       </w:r>
     </w:p>
     <w:p>
@@ -2499,6 +2807,38 @@
           <w:u w:val="single"/>
         </w:rPr>
       </w:pPr>
+    </w:p>
+    <w:p>
+      <w:pPr>
+        <w:shd w:val="clear" w:color="auto" w:fill="FFFFFF"/>
+        <w:spacing w:before="108" w:after="0" w:line="240" w:lineRule="auto"/>
+        <w:outlineLvl w:val="0"/>
+        <w:rPr>
+          <w:rFonts w:ascii="Times New Roman" w:eastAsia="Times New Roman" w:hAnsi="Times New Roman" w:cs="Times New Roman"/>
+          <w:b/>
+          <w:bCs/>
+          <w:color w:val="000000" w:themeColor="text1"/>
+          <w:spacing w:val="-6"/>
+          <w:kern w:val="36"/>
+          <w:sz w:val="28"/>
+          <w:szCs w:val="28"/>
+          <w:u w:val="single"/>
+        </w:rPr>
+      </w:pPr>
+      <w:r>
+        <w:rPr>
+          <w:rFonts w:ascii="Times New Roman" w:eastAsia="Times New Roman" w:hAnsi="Times New Roman" w:cs="Times New Roman"/>
+          <w:b/>
+          <w:bCs/>
+          <w:color w:val="000000" w:themeColor="text1"/>
+          <w:spacing w:val="-6"/>
+          <w:kern w:val="36"/>
+          <w:sz w:val="28"/>
+          <w:szCs w:val="28"/>
+          <w:u w:val="single"/>
+        </w:rPr>
+        <w:t xml:space="preserve">1-Diagramme de gant: </w:t>
+      </w:r>
     </w:p>
     <w:p>
       <w:pPr>
@@ -2517,7 +2857,12 @@
           <w:u w:val="single"/>
         </w:rPr>
       </w:pPr>
-      <w:r>
+    </w:p>
+    <w:p>
+      <w:pPr>
+        <w:shd w:val="clear" w:color="auto" w:fill="FFFFFF"/>
+        <w:spacing w:before="108" w:after="0" w:line="240" w:lineRule="auto"/>
+        <w:outlineLvl w:val="0"/>
         <w:rPr>
           <w:rFonts w:ascii="Times New Roman" w:eastAsia="Times New Roman" w:hAnsi="Times New Roman" w:cs="Times New Roman"/>
           <w:b/>
@@ -2529,14 +2874,8 @@
           <w:szCs w:val="28"/>
           <w:u w:val="single"/>
         </w:rPr>
-        <w:t xml:space="preserve">1-Diagramme de gant: </w:t>
-      </w:r>
-    </w:p>
-    <w:p>
-      <w:pPr>
-        <w:shd w:val="clear" w:color="auto" w:fill="FFFFFF"/>
-        <w:spacing w:before="108" w:after="0" w:line="240" w:lineRule="auto"/>
-        <w:outlineLvl w:val="0"/>
+      </w:pPr>
+      <w:r>
         <w:rPr>
           <w:rFonts w:ascii="Times New Roman" w:eastAsia="Times New Roman" w:hAnsi="Times New Roman" w:cs="Times New Roman"/>
           <w:b/>
@@ -2548,7 +2887,8 @@
           <w:szCs w:val="28"/>
           <w:u w:val="single"/>
         </w:rPr>
-      </w:pPr>
+        <w:t>Les Taches :</w:t>
+      </w:r>
     </w:p>
     <w:p>
       <w:pPr>
@@ -2567,42 +2907,10 @@
           <w:u w:val="single"/>
         </w:rPr>
       </w:pPr>
-      <w:r>
-        <w:rPr>
-          <w:rFonts w:ascii="Times New Roman" w:eastAsia="Times New Roman" w:hAnsi="Times New Roman" w:cs="Times New Roman"/>
-          <w:b/>
-          <w:bCs/>
-          <w:color w:val="303030"/>
-          <w:spacing w:val="-6"/>
-          <w:kern w:val="36"/>
-          <w:sz w:val="28"/>
-          <w:szCs w:val="28"/>
-          <w:u w:val="single"/>
-        </w:rPr>
-        <w:t>Les Taches :</w:t>
-      </w:r>
-    </w:p>
-    <w:p>
-      <w:pPr>
-        <w:shd w:val="clear" w:color="auto" w:fill="FFFFFF"/>
-        <w:spacing w:before="108" w:after="0" w:line="240" w:lineRule="auto"/>
-        <w:outlineLvl w:val="0"/>
-        <w:rPr>
-          <w:rFonts w:ascii="Times New Roman" w:eastAsia="Times New Roman" w:hAnsi="Times New Roman" w:cs="Times New Roman"/>
-          <w:b/>
-          <w:bCs/>
-          <w:color w:val="303030"/>
-          <w:spacing w:val="-6"/>
-          <w:kern w:val="36"/>
-          <w:sz w:val="28"/>
-          <w:szCs w:val="28"/>
-          <w:u w:val="single"/>
-        </w:rPr>
-      </w:pPr>
     </w:p>
     <w:tbl>
       <w:tblPr>
-        <w:tblStyle w:val="Grilledutableau"/>
+        <w:tblStyle w:val="Tramemoyenne1-Accent6"/>
         <w:tblW w:w="5000" w:type="pct"/>
         <w:tblLook w:val="04A0" w:firstRow="1" w:lastRow="0" w:firstColumn="1" w:lastColumn="0" w:noHBand="0" w:noVBand="1"/>
       </w:tblPr>
@@ -2612,15 +2920,13 @@
         <w:gridCol w:w="2721"/>
       </w:tblGrid>
       <w:tr>
+        <w:trPr>
+          <w:cnfStyle w:val="100000000000" w:firstRow="1" w:lastRow="0" w:firstColumn="0" w:lastColumn="0" w:oddVBand="0" w:evenVBand="0" w:oddHBand="0" w:evenHBand="0" w:firstRowFirstColumn="0" w:firstRowLastColumn="0" w:lastRowFirstColumn="0" w:lastRowLastColumn="0"/>
+        </w:trPr>
         <w:tc>
           <w:tcPr>
+            <w:cnfStyle w:val="001000000000" w:firstRow="0" w:lastRow="0" w:firstColumn="1" w:lastColumn="0" w:oddVBand="0" w:evenVBand="0" w:oddHBand="0" w:evenHBand="0" w:firstRowFirstColumn="0" w:firstRowLastColumn="0" w:lastRowFirstColumn="0" w:lastRowLastColumn="0"/>
             <w:tcW w:w="871" w:type="pct"/>
-            <w:tcBorders>
-              <w:top w:val="single" w:sz="4" w:space="0" w:color="auto"/>
-              <w:left w:val="single" w:sz="4" w:space="0" w:color="auto"/>
-              <w:bottom w:val="single" w:sz="4" w:space="0" w:color="auto"/>
-              <w:right w:val="single" w:sz="4" w:space="0" w:color="auto"/>
-            </w:tcBorders>
             <w:hideMark/>
           </w:tcPr>
           <w:p>
@@ -2629,8 +2935,8 @@
               <w:outlineLvl w:val="0"/>
               <w:rPr>
                 <w:rFonts w:ascii="Times New Roman" w:eastAsia="Times New Roman" w:hAnsi="Times New Roman" w:cs="Times New Roman"/>
-                <w:b/>
-                <w:bCs/>
+                <w:b w:val="0"/>
+                <w:bCs w:val="0"/>
                 <w:color w:val="303030"/>
                 <w:spacing w:val="-6"/>
                 <w:kern w:val="36"/>
@@ -2639,12 +2945,9 @@
                 <w:u w:val="single"/>
               </w:rPr>
             </w:pPr>
-            <w:proofErr w:type="spellStart"/>
             <w:r>
               <w:rPr>
                 <w:rFonts w:ascii="Times New Roman" w:eastAsia="Times New Roman" w:hAnsi="Times New Roman" w:cs="Times New Roman"/>
-                <w:b/>
-                <w:bCs/>
                 <w:color w:val="303030"/>
                 <w:spacing w:val="-6"/>
                 <w:kern w:val="36"/>
@@ -2652,20 +2955,115 @@
                 <w:szCs w:val="28"/>
                 <w:u w:val="single"/>
               </w:rPr>
-              <w:t>symbole</w:t>
+              <w:t>S</w:t>
             </w:r>
-            <w:proofErr w:type="spellEnd"/>
+            <w:r>
+              <w:rPr>
+                <w:rFonts w:ascii="Times New Roman" w:eastAsia="Times New Roman" w:hAnsi="Times New Roman" w:cs="Times New Roman"/>
+                <w:color w:val="303030"/>
+                <w:spacing w:val="-6"/>
+                <w:kern w:val="36"/>
+                <w:sz w:val="28"/>
+                <w:szCs w:val="28"/>
+                <w:u w:val="single"/>
+              </w:rPr>
+              <w:t>ymbole</w:t>
+            </w:r>
           </w:p>
         </w:tc>
         <w:tc>
           <w:tcPr>
             <w:tcW w:w="2664" w:type="pct"/>
-            <w:tcBorders>
-              <w:top w:val="single" w:sz="4" w:space="0" w:color="auto"/>
-              <w:left w:val="single" w:sz="4" w:space="0" w:color="auto"/>
-              <w:bottom w:val="single" w:sz="4" w:space="0" w:color="auto"/>
-              <w:right w:val="single" w:sz="4" w:space="0" w:color="auto"/>
-            </w:tcBorders>
+            <w:hideMark/>
+          </w:tcPr>
+          <w:p>
+            <w:pPr>
+              <w:spacing w:before="108"/>
+              <w:outlineLvl w:val="0"/>
+              <w:cnfStyle w:val="100000000000" w:firstRow="1" w:lastRow="0" w:firstColumn="0" w:lastColumn="0" w:oddVBand="0" w:evenVBand="0" w:oddHBand="0" w:evenHBand="0" w:firstRowFirstColumn="0" w:firstRowLastColumn="0" w:lastRowFirstColumn="0" w:lastRowLastColumn="0"/>
+              <w:rPr>
+                <w:rFonts w:ascii="Times New Roman" w:eastAsia="Times New Roman" w:hAnsi="Times New Roman" w:cs="Times New Roman"/>
+                <w:b w:val="0"/>
+                <w:bCs w:val="0"/>
+                <w:color w:val="303030"/>
+                <w:spacing w:val="-6"/>
+                <w:kern w:val="36"/>
+                <w:sz w:val="28"/>
+                <w:szCs w:val="28"/>
+                <w:u w:val="single"/>
+              </w:rPr>
+            </w:pPr>
+            <w:r>
+              <w:rPr>
+                <w:rFonts w:ascii="Times New Roman" w:eastAsia="Times New Roman" w:hAnsi="Times New Roman" w:cs="Times New Roman"/>
+                <w:color w:val="303030"/>
+                <w:spacing w:val="-6"/>
+                <w:kern w:val="36"/>
+                <w:sz w:val="28"/>
+                <w:szCs w:val="28"/>
+                <w:u w:val="single"/>
+              </w:rPr>
+              <w:t>T</w:t>
+            </w:r>
+            <w:r>
+              <w:rPr>
+                <w:rFonts w:ascii="Times New Roman" w:eastAsia="Times New Roman" w:hAnsi="Times New Roman" w:cs="Times New Roman"/>
+                <w:color w:val="303030"/>
+                <w:spacing w:val="-6"/>
+                <w:kern w:val="36"/>
+                <w:sz w:val="28"/>
+                <w:szCs w:val="28"/>
+                <w:u w:val="single"/>
+              </w:rPr>
+              <w:t>ache</w:t>
+            </w:r>
+          </w:p>
+        </w:tc>
+        <w:tc>
+          <w:tcPr>
+            <w:tcW w:w="1465" w:type="pct"/>
+            <w:hideMark/>
+          </w:tcPr>
+          <w:p>
+            <w:pPr>
+              <w:spacing w:before="108"/>
+              <w:outlineLvl w:val="0"/>
+              <w:cnfStyle w:val="100000000000" w:firstRow="1" w:lastRow="0" w:firstColumn="0" w:lastColumn="0" w:oddVBand="0" w:evenVBand="0" w:oddHBand="0" w:evenHBand="0" w:firstRowFirstColumn="0" w:firstRowLastColumn="0" w:lastRowFirstColumn="0" w:lastRowLastColumn="0"/>
+              <w:rPr>
+                <w:rFonts w:ascii="Times New Roman" w:eastAsia="Times New Roman" w:hAnsi="Times New Roman" w:cs="Times New Roman"/>
+                <w:b w:val="0"/>
+                <w:bCs w:val="0"/>
+                <w:color w:val="303030"/>
+                <w:spacing w:val="-6"/>
+                <w:kern w:val="36"/>
+                <w:sz w:val="28"/>
+                <w:szCs w:val="28"/>
+                <w:u w:val="single"/>
+              </w:rPr>
+            </w:pPr>
+            <w:r>
+              <w:rPr>
+                <w:rFonts w:ascii="Times New Roman" w:eastAsia="Times New Roman" w:hAnsi="Times New Roman" w:cs="Times New Roman"/>
+                <w:color w:val="303030"/>
+                <w:spacing w:val="-6"/>
+                <w:kern w:val="36"/>
+                <w:sz w:val="28"/>
+                <w:szCs w:val="28"/>
+                <w:u w:val="single"/>
+              </w:rPr>
+              <w:t>Durée (Jour)</w:t>
+            </w:r>
+          </w:p>
+        </w:tc>
+      </w:tr>
+      <w:tr>
+        <w:trPr>
+          <w:cnfStyle w:val="000000100000" w:firstRow="0" w:lastRow="0" w:firstColumn="0" w:lastColumn="0" w:oddVBand="0" w:evenVBand="0" w:oddHBand="1" w:evenHBand="0" w:firstRowFirstColumn="0" w:firstRowLastColumn="0" w:lastRowFirstColumn="0" w:lastRowLastColumn="0"/>
+        </w:trPr>
+        <w:tc>
+          <w:tcPr>
+            <w:cnfStyle w:val="001000000000" w:firstRow="0" w:lastRow="0" w:firstColumn="1" w:lastColumn="0" w:oddVBand="0" w:evenVBand="0" w:oddHBand="0" w:evenHBand="0" w:firstRowFirstColumn="0" w:firstRowLastColumn="0" w:lastRowFirstColumn="0" w:lastRowLastColumn="0"/>
+            <w:tcW w:w="871" w:type="pct"/>
             <w:hideMark/>
           </w:tcPr>
           <w:p>
@@ -2674,110 +3072,38 @@
               <w:outlineLvl w:val="0"/>
               <w:rPr>
                 <w:rFonts w:ascii="Times New Roman" w:eastAsia="Times New Roman" w:hAnsi="Times New Roman" w:cs="Times New Roman"/>
-                <w:b/>
-                <w:bCs/>
+                <w:b w:val="0"/>
+                <w:bCs w:val="0"/>
                 <w:color w:val="303030"/>
                 <w:spacing w:val="-6"/>
                 <w:kern w:val="36"/>
                 <w:sz w:val="28"/>
                 <w:szCs w:val="28"/>
-                <w:u w:val="single"/>
               </w:rPr>
             </w:pPr>
-            <w:proofErr w:type="spellStart"/>
             <w:r>
               <w:rPr>
                 <w:rFonts w:ascii="Times New Roman" w:eastAsia="Times New Roman" w:hAnsi="Times New Roman" w:cs="Times New Roman"/>
-                <w:b/>
-                <w:bCs/>
                 <w:color w:val="303030"/>
                 <w:spacing w:val="-6"/>
                 <w:kern w:val="36"/>
                 <w:sz w:val="28"/>
                 <w:szCs w:val="28"/>
-                <w:u w:val="single"/>
               </w:rPr>
-              <w:t>tache</w:t>
+              <w:t>A</w:t>
             </w:r>
-            <w:proofErr w:type="spellEnd"/>
           </w:p>
         </w:tc>
         <w:tc>
           <w:tcPr>
-            <w:tcW w:w="1465" w:type="pct"/>
-            <w:tcBorders>
-              <w:top w:val="single" w:sz="4" w:space="0" w:color="auto"/>
-              <w:left w:val="single" w:sz="4" w:space="0" w:color="auto"/>
-              <w:bottom w:val="single" w:sz="4" w:space="0" w:color="auto"/>
-              <w:right w:val="single" w:sz="4" w:space="0" w:color="auto"/>
-            </w:tcBorders>
+            <w:tcW w:w="2664" w:type="pct"/>
             <w:hideMark/>
           </w:tcPr>
           <w:p>
             <w:pPr>
               <w:spacing w:before="108"/>
               <w:outlineLvl w:val="0"/>
-              <w:rPr>
-                <w:rFonts w:ascii="Times New Roman" w:eastAsia="Times New Roman" w:hAnsi="Times New Roman" w:cs="Times New Roman"/>
-                <w:b/>
-                <w:bCs/>
-                <w:color w:val="303030"/>
-                <w:spacing w:val="-6"/>
-                <w:kern w:val="36"/>
-                <w:sz w:val="28"/>
-                <w:szCs w:val="28"/>
-                <w:u w:val="single"/>
-              </w:rPr>
-            </w:pPr>
-            <w:proofErr w:type="spellStart"/>
-            <w:r>
-              <w:rPr>
-                <w:rFonts w:ascii="Times New Roman" w:eastAsia="Times New Roman" w:hAnsi="Times New Roman" w:cs="Times New Roman"/>
-                <w:b/>
-                <w:bCs/>
-                <w:color w:val="303030"/>
-                <w:spacing w:val="-6"/>
-                <w:kern w:val="36"/>
-                <w:sz w:val="28"/>
-                <w:szCs w:val="28"/>
-                <w:u w:val="single"/>
-              </w:rPr>
-              <w:t>Durée</w:t>
-            </w:r>
-            <w:proofErr w:type="spellEnd"/>
-            <w:r>
-              <w:rPr>
-                <w:rFonts w:ascii="Times New Roman" w:eastAsia="Times New Roman" w:hAnsi="Times New Roman" w:cs="Times New Roman"/>
-                <w:b/>
-                <w:bCs/>
-                <w:color w:val="303030"/>
-                <w:spacing w:val="-6"/>
-                <w:kern w:val="36"/>
-                <w:sz w:val="28"/>
-                <w:szCs w:val="28"/>
-                <w:u w:val="single"/>
-              </w:rPr>
-              <w:t xml:space="preserve"> (Jour)</w:t>
-            </w:r>
-          </w:p>
-        </w:tc>
-      </w:tr>
-      <w:tr>
-        <w:tc>
-          <w:tcPr>
-            <w:tcW w:w="871" w:type="pct"/>
-            <w:tcBorders>
-              <w:top w:val="single" w:sz="4" w:space="0" w:color="auto"/>
-              <w:left w:val="single" w:sz="4" w:space="0" w:color="auto"/>
-              <w:bottom w:val="single" w:sz="4" w:space="0" w:color="auto"/>
-              <w:right w:val="single" w:sz="4" w:space="0" w:color="auto"/>
-            </w:tcBorders>
-            <w:hideMark/>
-          </w:tcPr>
-          <w:p>
-            <w:pPr>
-              <w:spacing w:before="108"/>
-              <w:outlineLvl w:val="0"/>
+              <w:cnfStyle w:val="000000100000" w:firstRow="0" w:lastRow="0" w:firstColumn="0" w:lastColumn="0" w:oddVBand="0" w:evenVBand="0" w:oddHBand="1" w:evenHBand="0" w:firstRowFirstColumn="0" w:firstRowLastColumn="0" w:lastRowFirstColumn="0" w:lastRowLastColumn="0"/>
               <w:rPr>
                 <w:rFonts w:ascii="Times New Roman" w:eastAsia="Times New Roman" w:hAnsi="Times New Roman" w:cs="Times New Roman"/>
                 <w:b/>
@@ -2800,189 +3126,20 @@
                 <w:sz w:val="28"/>
                 <w:szCs w:val="28"/>
               </w:rPr>
-              <w:t>A</w:t>
+              <w:t>Etude du besoin</w:t>
             </w:r>
           </w:p>
         </w:tc>
         <w:tc>
           <w:tcPr>
-            <w:tcW w:w="2664" w:type="pct"/>
-            <w:tcBorders>
-              <w:top w:val="single" w:sz="4" w:space="0" w:color="auto"/>
-              <w:left w:val="single" w:sz="4" w:space="0" w:color="auto"/>
-              <w:bottom w:val="single" w:sz="4" w:space="0" w:color="auto"/>
-              <w:right w:val="single" w:sz="4" w:space="0" w:color="auto"/>
-            </w:tcBorders>
+            <w:tcW w:w="1465" w:type="pct"/>
             <w:hideMark/>
           </w:tcPr>
           <w:p>
             <w:pPr>
               <w:spacing w:before="108"/>
               <w:outlineLvl w:val="0"/>
-              <w:rPr>
-                <w:rFonts w:ascii="Times New Roman" w:eastAsia="Times New Roman" w:hAnsi="Times New Roman" w:cs="Times New Roman"/>
-                <w:b/>
-                <w:bCs/>
-                <w:color w:val="303030"/>
-                <w:spacing w:val="-6"/>
-                <w:kern w:val="36"/>
-                <w:sz w:val="28"/>
-                <w:szCs w:val="28"/>
-                <w:u w:val="single"/>
-              </w:rPr>
-            </w:pPr>
-            <w:proofErr w:type="gramStart"/>
-            <w:r>
-              <w:rPr>
-                <w:rFonts w:ascii="Times New Roman" w:eastAsia="Times New Roman" w:hAnsi="Times New Roman" w:cs="Times New Roman"/>
-                <w:b/>
-                <w:bCs/>
-                <w:color w:val="303030"/>
-                <w:spacing w:val="-6"/>
-                <w:kern w:val="36"/>
-                <w:sz w:val="28"/>
-                <w:szCs w:val="28"/>
-                <w:u w:val="single"/>
-              </w:rPr>
-              <w:t>idée</w:t>
-            </w:r>
-            <w:proofErr w:type="gramEnd"/>
-            <w:r>
-              <w:rPr>
-                <w:rFonts w:ascii="Times New Roman" w:eastAsia="Times New Roman" w:hAnsi="Times New Roman" w:cs="Times New Roman"/>
-                <w:b/>
-                <w:bCs/>
-                <w:color w:val="303030"/>
-                <w:spacing w:val="-6"/>
-                <w:kern w:val="36"/>
-                <w:sz w:val="28"/>
-                <w:szCs w:val="28"/>
-                <w:u w:val="single"/>
-              </w:rPr>
-              <w:t xml:space="preserve"> et </w:t>
-            </w:r>
-            <w:proofErr w:type="spellStart"/>
-            <w:r>
-              <w:rPr>
-                <w:rFonts w:ascii="Times New Roman" w:eastAsia="Times New Roman" w:hAnsi="Times New Roman" w:cs="Times New Roman"/>
-                <w:b/>
-                <w:bCs/>
-                <w:color w:val="303030"/>
-                <w:spacing w:val="-6"/>
-                <w:kern w:val="36"/>
-                <w:sz w:val="28"/>
-                <w:szCs w:val="28"/>
-                <w:u w:val="single"/>
-              </w:rPr>
-              <w:t>recherche</w:t>
-            </w:r>
-            <w:proofErr w:type="spellEnd"/>
-            <w:r>
-              <w:rPr>
-                <w:rFonts w:ascii="Times New Roman" w:eastAsia="Times New Roman" w:hAnsi="Times New Roman" w:cs="Times New Roman"/>
-                <w:b/>
-                <w:bCs/>
-                <w:color w:val="303030"/>
-                <w:spacing w:val="-6"/>
-                <w:kern w:val="36"/>
-                <w:sz w:val="28"/>
-                <w:szCs w:val="28"/>
-                <w:u w:val="single"/>
-              </w:rPr>
-              <w:t xml:space="preserve"> </w:t>
-            </w:r>
-            <w:proofErr w:type="spellStart"/>
-            <w:r>
-              <w:rPr>
-                <w:rFonts w:ascii="Times New Roman" w:eastAsia="Times New Roman" w:hAnsi="Times New Roman" w:cs="Times New Roman"/>
-                <w:b/>
-                <w:bCs/>
-                <w:color w:val="303030"/>
-                <w:spacing w:val="-6"/>
-                <w:kern w:val="36"/>
-                <w:sz w:val="28"/>
-                <w:szCs w:val="28"/>
-                <w:u w:val="single"/>
-              </w:rPr>
-              <w:t>sur</w:t>
-            </w:r>
-            <w:proofErr w:type="spellEnd"/>
-            <w:r>
-              <w:rPr>
-                <w:rFonts w:ascii="Times New Roman" w:eastAsia="Times New Roman" w:hAnsi="Times New Roman" w:cs="Times New Roman"/>
-                <w:b/>
-                <w:bCs/>
-                <w:color w:val="303030"/>
-                <w:spacing w:val="-6"/>
-                <w:kern w:val="36"/>
-                <w:sz w:val="28"/>
-                <w:szCs w:val="28"/>
-                <w:u w:val="single"/>
-              </w:rPr>
-              <w:t xml:space="preserve"> internet.</w:t>
-            </w:r>
-          </w:p>
-        </w:tc>
-        <w:tc>
-          <w:tcPr>
-            <w:tcW w:w="1465" w:type="pct"/>
-            <w:tcBorders>
-              <w:top w:val="single" w:sz="4" w:space="0" w:color="auto"/>
-              <w:left w:val="single" w:sz="4" w:space="0" w:color="auto"/>
-              <w:bottom w:val="single" w:sz="4" w:space="0" w:color="auto"/>
-              <w:right w:val="single" w:sz="4" w:space="0" w:color="auto"/>
-            </w:tcBorders>
-            <w:hideMark/>
-          </w:tcPr>
-          <w:p>
-            <w:pPr>
-              <w:spacing w:before="108"/>
-              <w:outlineLvl w:val="0"/>
-              <w:rPr>
-                <w:rFonts w:ascii="Times New Roman" w:eastAsia="Times New Roman" w:hAnsi="Times New Roman" w:cs="Times New Roman"/>
-                <w:b/>
-                <w:bCs/>
-                <w:color w:val="303030"/>
-                <w:spacing w:val="-6"/>
-                <w:kern w:val="36"/>
-                <w:sz w:val="28"/>
-                <w:szCs w:val="28"/>
-                <w:u w:val="single"/>
-              </w:rPr>
-            </w:pPr>
-            <w:r>
-              <w:rPr>
-                <w:rFonts w:ascii="Times New Roman" w:eastAsia="Times New Roman" w:hAnsi="Times New Roman" w:cs="Times New Roman"/>
-                <w:b/>
-                <w:bCs/>
-                <w:color w:val="303030"/>
-                <w:spacing w:val="-6"/>
-                <w:kern w:val="36"/>
-                <w:sz w:val="28"/>
-                <w:szCs w:val="28"/>
-                <w:u w:val="single"/>
-              </w:rPr>
-              <w:t>15</w:t>
-            </w:r>
-          </w:p>
-        </w:tc>
-      </w:tr>
-      <w:tr>
-        <w:tc>
-          <w:tcPr>
-            <w:tcW w:w="871" w:type="pct"/>
-            <w:tcBorders>
-              <w:top w:val="single" w:sz="4" w:space="0" w:color="auto"/>
-              <w:left w:val="single" w:sz="4" w:space="0" w:color="auto"/>
-              <w:bottom w:val="single" w:sz="4" w:space="0" w:color="auto"/>
-              <w:right w:val="single" w:sz="4" w:space="0" w:color="auto"/>
-            </w:tcBorders>
-            <w:hideMark/>
-          </w:tcPr>
-          <w:p>
-            <w:pPr>
-              <w:spacing w:before="108"/>
-              <w:outlineLvl w:val="0"/>
+              <w:cnfStyle w:val="000000100000" w:firstRow="0" w:lastRow="0" w:firstColumn="0" w:lastColumn="0" w:oddVBand="0" w:evenVBand="0" w:oddHBand="1" w:evenHBand="0" w:firstRowFirstColumn="0" w:firstRowLastColumn="0" w:lastRowFirstColumn="0" w:lastRowLastColumn="0"/>
               <w:rPr>
                 <w:rFonts w:ascii="Times New Roman" w:eastAsia="Times New Roman" w:hAnsi="Times New Roman" w:cs="Times New Roman"/>
                 <w:b/>
@@ -3005,19 +3162,19 @@
                 <w:sz w:val="28"/>
                 <w:szCs w:val="28"/>
               </w:rPr>
-              <w:t>B</w:t>
+              <w:t>7</w:t>
             </w:r>
           </w:p>
         </w:tc>
+      </w:tr>
+      <w:tr>
+        <w:trPr>
+          <w:cnfStyle w:val="000000010000" w:firstRow="0" w:lastRow="0" w:firstColumn="0" w:lastColumn="0" w:oddVBand="0" w:evenVBand="0" w:oddHBand="0" w:evenHBand="1" w:firstRowFirstColumn="0" w:firstRowLastColumn="0" w:lastRowFirstColumn="0" w:lastRowLastColumn="0"/>
+        </w:trPr>
         <w:tc>
           <w:tcPr>
-            <w:tcW w:w="2664" w:type="pct"/>
-            <w:tcBorders>
-              <w:top w:val="single" w:sz="4" w:space="0" w:color="auto"/>
-              <w:left w:val="single" w:sz="4" w:space="0" w:color="auto"/>
-              <w:bottom w:val="single" w:sz="4" w:space="0" w:color="auto"/>
-              <w:right w:val="single" w:sz="4" w:space="0" w:color="auto"/>
-            </w:tcBorders>
+            <w:cnfStyle w:val="001000000000" w:firstRow="0" w:lastRow="0" w:firstColumn="1" w:lastColumn="0" w:oddVBand="0" w:evenVBand="0" w:oddHBand="0" w:evenHBand="0" w:firstRowFirstColumn="0" w:firstRowLastColumn="0" w:lastRowFirstColumn="0" w:lastRowLastColumn="0"/>
+            <w:tcW w:w="871" w:type="pct"/>
             <w:hideMark/>
           </w:tcPr>
           <w:p>
@@ -3026,92 +3183,38 @@
               <w:outlineLvl w:val="0"/>
               <w:rPr>
                 <w:rFonts w:ascii="Times New Roman" w:eastAsia="Times New Roman" w:hAnsi="Times New Roman" w:cs="Times New Roman"/>
-                <w:b/>
-                <w:bCs/>
+                <w:b w:val="0"/>
+                <w:bCs w:val="0"/>
                 <w:color w:val="303030"/>
                 <w:spacing w:val="-6"/>
                 <w:kern w:val="36"/>
                 <w:sz w:val="28"/>
                 <w:szCs w:val="28"/>
-                <w:u w:val="single"/>
               </w:rPr>
             </w:pPr>
             <w:r>
               <w:rPr>
                 <w:rFonts w:ascii="Times New Roman" w:eastAsia="Times New Roman" w:hAnsi="Times New Roman" w:cs="Times New Roman"/>
-                <w:b/>
-                <w:bCs/>
                 <w:color w:val="303030"/>
                 <w:spacing w:val="-6"/>
                 <w:kern w:val="36"/>
                 <w:sz w:val="28"/>
                 <w:szCs w:val="28"/>
-                <w:u w:val="single"/>
               </w:rPr>
-              <w:t>cahier de charge</w:t>
+              <w:t>B</w:t>
             </w:r>
           </w:p>
         </w:tc>
         <w:tc>
           <w:tcPr>
-            <w:tcW w:w="1465" w:type="pct"/>
-            <w:tcBorders>
-              <w:top w:val="single" w:sz="4" w:space="0" w:color="auto"/>
-              <w:left w:val="single" w:sz="4" w:space="0" w:color="auto"/>
-              <w:bottom w:val="single" w:sz="4" w:space="0" w:color="auto"/>
-              <w:right w:val="single" w:sz="4" w:space="0" w:color="auto"/>
-            </w:tcBorders>
+            <w:tcW w:w="2664" w:type="pct"/>
             <w:hideMark/>
           </w:tcPr>
           <w:p>
             <w:pPr>
               <w:spacing w:before="108"/>
               <w:outlineLvl w:val="0"/>
-              <w:rPr>
-                <w:rFonts w:ascii="Times New Roman" w:eastAsia="Times New Roman" w:hAnsi="Times New Roman" w:cs="Times New Roman"/>
-                <w:b/>
-                <w:bCs/>
-                <w:color w:val="303030"/>
-                <w:spacing w:val="-6"/>
-                <w:kern w:val="36"/>
-                <w:sz w:val="28"/>
-                <w:szCs w:val="28"/>
-                <w:u w:val="single"/>
-              </w:rPr>
-            </w:pPr>
-            <w:r>
-              <w:rPr>
-                <w:rFonts w:ascii="Times New Roman" w:eastAsia="Times New Roman" w:hAnsi="Times New Roman" w:cs="Times New Roman"/>
-                <w:b/>
-                <w:bCs/>
-                <w:color w:val="303030"/>
-                <w:spacing w:val="-6"/>
-                <w:kern w:val="36"/>
-                <w:sz w:val="28"/>
-                <w:szCs w:val="28"/>
-                <w:u w:val="single"/>
-              </w:rPr>
-              <w:t>1</w:t>
-            </w:r>
-          </w:p>
-        </w:tc>
-      </w:tr>
-      <w:tr>
-        <w:tc>
-          <w:tcPr>
-            <w:tcW w:w="871" w:type="pct"/>
-            <w:tcBorders>
-              <w:top w:val="single" w:sz="4" w:space="0" w:color="auto"/>
-              <w:left w:val="single" w:sz="4" w:space="0" w:color="auto"/>
-              <w:bottom w:val="single" w:sz="4" w:space="0" w:color="auto"/>
-              <w:right w:val="single" w:sz="4" w:space="0" w:color="auto"/>
-            </w:tcBorders>
-            <w:hideMark/>
-          </w:tcPr>
-          <w:p>
-            <w:pPr>
-              <w:spacing w:before="108"/>
-              <w:outlineLvl w:val="0"/>
+              <w:cnfStyle w:val="000000010000" w:firstRow="0" w:lastRow="0" w:firstColumn="0" w:lastColumn="0" w:oddVBand="0" w:evenVBand="0" w:oddHBand="0" w:evenHBand="1" w:firstRowFirstColumn="0" w:firstRowLastColumn="0" w:lastRowFirstColumn="0" w:lastRowLastColumn="0"/>
               <w:rPr>
                 <w:rFonts w:ascii="Times New Roman" w:eastAsia="Times New Roman" w:hAnsi="Times New Roman" w:cs="Times New Roman"/>
                 <w:b/>
@@ -3134,25 +3237,20 @@
                 <w:sz w:val="28"/>
                 <w:szCs w:val="28"/>
               </w:rPr>
-              <w:t>C</w:t>
+              <w:t>Choix des technologies</w:t>
             </w:r>
           </w:p>
         </w:tc>
         <w:tc>
           <w:tcPr>
-            <w:tcW w:w="2664" w:type="pct"/>
-            <w:tcBorders>
-              <w:top w:val="single" w:sz="4" w:space="0" w:color="auto"/>
-              <w:left w:val="single" w:sz="4" w:space="0" w:color="auto"/>
-              <w:bottom w:val="single" w:sz="4" w:space="0" w:color="auto"/>
-              <w:right w:val="single" w:sz="4" w:space="0" w:color="auto"/>
-            </w:tcBorders>
+            <w:tcW w:w="1465" w:type="pct"/>
             <w:hideMark/>
           </w:tcPr>
           <w:p>
             <w:pPr>
               <w:spacing w:before="108"/>
               <w:outlineLvl w:val="0"/>
+              <w:cnfStyle w:val="000000010000" w:firstRow="0" w:lastRow="0" w:firstColumn="0" w:lastColumn="0" w:oddVBand="0" w:evenVBand="0" w:oddHBand="0" w:evenHBand="1" w:firstRowFirstColumn="0" w:firstRowLastColumn="0" w:lastRowFirstColumn="0" w:lastRowLastColumn="0"/>
               <w:rPr>
                 <w:rFonts w:ascii="Times New Roman" w:eastAsia="Times New Roman" w:hAnsi="Times New Roman" w:cs="Times New Roman"/>
                 <w:b/>
@@ -3162,7 +3260,6 @@
                 <w:kern w:val="36"/>
                 <w:sz w:val="28"/>
                 <w:szCs w:val="28"/>
-                <w:u w:val="single"/>
               </w:rPr>
             </w:pPr>
             <w:r>
@@ -3175,27 +3272,60 @@
                 <w:kern w:val="36"/>
                 <w:sz w:val="28"/>
                 <w:szCs w:val="28"/>
-                <w:u w:val="single"/>
               </w:rPr>
-              <w:t>Rapport de  stage</w:t>
+              <w:t>10</w:t>
             </w:r>
           </w:p>
         </w:tc>
+      </w:tr>
+      <w:tr>
+        <w:trPr>
+          <w:cnfStyle w:val="000000100000" w:firstRow="0" w:lastRow="0" w:firstColumn="0" w:lastColumn="0" w:oddVBand="0" w:evenVBand="0" w:oddHBand="1" w:evenHBand="0" w:firstRowFirstColumn="0" w:firstRowLastColumn="0" w:lastRowFirstColumn="0" w:lastRowLastColumn="0"/>
+        </w:trPr>
         <w:tc>
           <w:tcPr>
-            <w:tcW w:w="1465" w:type="pct"/>
-            <w:tcBorders>
-              <w:top w:val="single" w:sz="4" w:space="0" w:color="auto"/>
-              <w:left w:val="single" w:sz="4" w:space="0" w:color="auto"/>
-              <w:bottom w:val="single" w:sz="4" w:space="0" w:color="auto"/>
-              <w:right w:val="single" w:sz="4" w:space="0" w:color="auto"/>
-            </w:tcBorders>
+            <w:cnfStyle w:val="001000000000" w:firstRow="0" w:lastRow="0" w:firstColumn="1" w:lastColumn="0" w:oddVBand="0" w:evenVBand="0" w:oddHBand="0" w:evenHBand="0" w:firstRowFirstColumn="0" w:firstRowLastColumn="0" w:lastRowFirstColumn="0" w:lastRowLastColumn="0"/>
+            <w:tcW w:w="871" w:type="pct"/>
             <w:hideMark/>
           </w:tcPr>
           <w:p>
             <w:pPr>
               <w:spacing w:before="108"/>
               <w:outlineLvl w:val="0"/>
+              <w:rPr>
+                <w:rFonts w:ascii="Times New Roman" w:eastAsia="Times New Roman" w:hAnsi="Times New Roman" w:cs="Times New Roman"/>
+                <w:b w:val="0"/>
+                <w:bCs w:val="0"/>
+                <w:color w:val="303030"/>
+                <w:spacing w:val="-6"/>
+                <w:kern w:val="36"/>
+                <w:sz w:val="28"/>
+                <w:szCs w:val="28"/>
+              </w:rPr>
+            </w:pPr>
+            <w:r>
+              <w:rPr>
+                <w:rFonts w:ascii="Times New Roman" w:eastAsia="Times New Roman" w:hAnsi="Times New Roman" w:cs="Times New Roman"/>
+                <w:color w:val="303030"/>
+                <w:spacing w:val="-6"/>
+                <w:kern w:val="36"/>
+                <w:sz w:val="28"/>
+                <w:szCs w:val="28"/>
+              </w:rPr>
+              <w:t>C</w:t>
+            </w:r>
+          </w:p>
+        </w:tc>
+        <w:tc>
+          <w:tcPr>
+            <w:tcW w:w="2664" w:type="pct"/>
+            <w:hideMark/>
+          </w:tcPr>
+          <w:p>
+            <w:pPr>
+              <w:spacing w:before="108"/>
+              <w:outlineLvl w:val="0"/>
+              <w:cnfStyle w:val="000000100000" w:firstRow="0" w:lastRow="0" w:firstColumn="0" w:lastColumn="0" w:oddVBand="0" w:evenVBand="0" w:oddHBand="1" w:evenHBand="0" w:firstRowFirstColumn="0" w:firstRowLastColumn="0" w:lastRowFirstColumn="0" w:lastRowLastColumn="0"/>
               <w:rPr>
                 <w:rFonts w:ascii="Times New Roman" w:eastAsia="Times New Roman" w:hAnsi="Times New Roman" w:cs="Times New Roman"/>
                 <w:b/>
@@ -3205,7 +3335,6 @@
                 <w:kern w:val="36"/>
                 <w:sz w:val="28"/>
                 <w:szCs w:val="28"/>
-                <w:u w:val="single"/>
               </w:rPr>
             </w:pPr>
             <w:r>
@@ -3218,29 +3347,21 @@
                 <w:kern w:val="36"/>
                 <w:sz w:val="28"/>
                 <w:szCs w:val="28"/>
-                <w:u w:val="single"/>
               </w:rPr>
-              <w:t>45</w:t>
+              <w:t>Rédaction du cahier des charges</w:t>
             </w:r>
           </w:p>
         </w:tc>
-      </w:tr>
-      <w:tr>
         <w:tc>
           <w:tcPr>
-            <w:tcW w:w="871" w:type="pct"/>
-            <w:tcBorders>
-              <w:top w:val="single" w:sz="4" w:space="0" w:color="auto"/>
-              <w:left w:val="single" w:sz="4" w:space="0" w:color="auto"/>
-              <w:bottom w:val="single" w:sz="4" w:space="0" w:color="auto"/>
-              <w:right w:val="single" w:sz="4" w:space="0" w:color="auto"/>
-            </w:tcBorders>
+            <w:tcW w:w="1465" w:type="pct"/>
             <w:hideMark/>
           </w:tcPr>
           <w:p>
             <w:pPr>
               <w:spacing w:before="108"/>
               <w:outlineLvl w:val="0"/>
+              <w:cnfStyle w:val="000000100000" w:firstRow="0" w:lastRow="0" w:firstColumn="0" w:lastColumn="0" w:oddVBand="0" w:evenVBand="0" w:oddHBand="1" w:evenHBand="0" w:firstRowFirstColumn="0" w:firstRowLastColumn="0" w:lastRowFirstColumn="0" w:lastRowLastColumn="0"/>
               <w:rPr>
                 <w:rFonts w:ascii="Times New Roman" w:eastAsia="Times New Roman" w:hAnsi="Times New Roman" w:cs="Times New Roman"/>
                 <w:b/>
@@ -3250,7 +3371,6 @@
                 <w:kern w:val="36"/>
                 <w:sz w:val="28"/>
                 <w:szCs w:val="28"/>
-                <w:u w:val="single"/>
               </w:rPr>
             </w:pPr>
             <w:r>
@@ -3263,7 +3383,45 @@
                 <w:kern w:val="36"/>
                 <w:sz w:val="28"/>
                 <w:szCs w:val="28"/>
-                <w:u w:val="single"/>
+              </w:rPr>
+              <w:t>2</w:t>
+            </w:r>
+          </w:p>
+        </w:tc>
+      </w:tr>
+      <w:tr>
+        <w:trPr>
+          <w:cnfStyle w:val="000000010000" w:firstRow="0" w:lastRow="0" w:firstColumn="0" w:lastColumn="0" w:oddVBand="0" w:evenVBand="0" w:oddHBand="0" w:evenHBand="1" w:firstRowFirstColumn="0" w:firstRowLastColumn="0" w:lastRowFirstColumn="0" w:lastRowLastColumn="0"/>
+        </w:trPr>
+        <w:tc>
+          <w:tcPr>
+            <w:cnfStyle w:val="001000000000" w:firstRow="0" w:lastRow="0" w:firstColumn="1" w:lastColumn="0" w:oddVBand="0" w:evenVBand="0" w:oddHBand="0" w:evenHBand="0" w:firstRowFirstColumn="0" w:firstRowLastColumn="0" w:lastRowFirstColumn="0" w:lastRowLastColumn="0"/>
+            <w:tcW w:w="871" w:type="pct"/>
+            <w:hideMark/>
+          </w:tcPr>
+          <w:p>
+            <w:pPr>
+              <w:spacing w:before="108"/>
+              <w:outlineLvl w:val="0"/>
+              <w:rPr>
+                <w:rFonts w:ascii="Times New Roman" w:eastAsia="Times New Roman" w:hAnsi="Times New Roman" w:cs="Times New Roman"/>
+                <w:b w:val="0"/>
+                <w:bCs w:val="0"/>
+                <w:color w:val="303030"/>
+                <w:spacing w:val="-6"/>
+                <w:kern w:val="36"/>
+                <w:sz w:val="28"/>
+                <w:szCs w:val="28"/>
+              </w:rPr>
+            </w:pPr>
+            <w:r>
+              <w:rPr>
+                <w:rFonts w:ascii="Times New Roman" w:eastAsia="Times New Roman" w:hAnsi="Times New Roman" w:cs="Times New Roman"/>
+                <w:color w:val="303030"/>
+                <w:spacing w:val="-6"/>
+                <w:kern w:val="36"/>
+                <w:sz w:val="28"/>
+                <w:szCs w:val="28"/>
               </w:rPr>
               <w:t>D</w:t>
             </w:r>
@@ -3272,18 +3430,13 @@
         <w:tc>
           <w:tcPr>
             <w:tcW w:w="2664" w:type="pct"/>
-            <w:tcBorders>
-              <w:top w:val="single" w:sz="4" w:space="0" w:color="auto"/>
-              <w:left w:val="single" w:sz="4" w:space="0" w:color="auto"/>
-              <w:bottom w:val="single" w:sz="4" w:space="0" w:color="auto"/>
-              <w:right w:val="single" w:sz="4" w:space="0" w:color="auto"/>
-            </w:tcBorders>
             <w:hideMark/>
           </w:tcPr>
           <w:p>
             <w:pPr>
               <w:spacing w:before="108"/>
               <w:outlineLvl w:val="0"/>
+              <w:cnfStyle w:val="000000010000" w:firstRow="0" w:lastRow="0" w:firstColumn="0" w:lastColumn="0" w:oddVBand="0" w:evenVBand="0" w:oddHBand="0" w:evenHBand="1" w:firstRowFirstColumn="0" w:firstRowLastColumn="0" w:lastRowFirstColumn="0" w:lastRowLastColumn="0"/>
               <w:rPr>
                 <w:rFonts w:ascii="Times New Roman" w:eastAsia="Times New Roman" w:hAnsi="Times New Roman" w:cs="Times New Roman"/>
                 <w:b/>
@@ -3293,10 +3446,8 @@
                 <w:kern w:val="36"/>
                 <w:sz w:val="28"/>
                 <w:szCs w:val="28"/>
-                <w:u w:val="single"/>
               </w:rPr>
             </w:pPr>
-            <w:proofErr w:type="spellStart"/>
             <w:r>
               <w:rPr>
                 <w:rFonts w:ascii="Times New Roman" w:eastAsia="Times New Roman" w:hAnsi="Times New Roman" w:cs="Times New Roman"/>
@@ -3307,11 +3458,32 @@
                 <w:kern w:val="36"/>
                 <w:sz w:val="28"/>
                 <w:szCs w:val="28"/>
-                <w:u w:val="single"/>
               </w:rPr>
-              <w:t>Réalisation</w:t>
+              <w:t>Modélisation de la base de données</w:t>
             </w:r>
-            <w:proofErr w:type="spellEnd"/>
+          </w:p>
+        </w:tc>
+        <w:tc>
+          <w:tcPr>
+            <w:tcW w:w="1465" w:type="pct"/>
+            <w:hideMark/>
+          </w:tcPr>
+          <w:p>
+            <w:pPr>
+              <w:spacing w:before="108"/>
+              <w:outlineLvl w:val="0"/>
+              <w:cnfStyle w:val="000000010000" w:firstRow="0" w:lastRow="0" w:firstColumn="0" w:lastColumn="0" w:oddVBand="0" w:evenVBand="0" w:oddHBand="0" w:evenHBand="1" w:firstRowFirstColumn="0" w:firstRowLastColumn="0" w:lastRowFirstColumn="0" w:lastRowLastColumn="0"/>
+              <w:rPr>
+                <w:rFonts w:ascii="Times New Roman" w:eastAsia="Times New Roman" w:hAnsi="Times New Roman" w:cs="Times New Roman"/>
+                <w:b/>
+                <w:bCs/>
+                <w:color w:val="303030"/>
+                <w:spacing w:val="-6"/>
+                <w:kern w:val="36"/>
+                <w:sz w:val="28"/>
+                <w:szCs w:val="28"/>
+              </w:rPr>
+            </w:pPr>
             <w:r>
               <w:rPr>
                 <w:rFonts w:ascii="Times New Roman" w:eastAsia="Times New Roman" w:hAnsi="Times New Roman" w:cs="Times New Roman"/>
@@ -3322,9 +3494,303 @@
                 <w:kern w:val="36"/>
                 <w:sz w:val="28"/>
                 <w:szCs w:val="28"/>
-                <w:u w:val="single"/>
               </w:rPr>
-              <w:t xml:space="preserve"> de la </w:t>
+              <w:t>6</w:t>
+            </w:r>
+          </w:p>
+        </w:tc>
+      </w:tr>
+      <w:tr>
+        <w:trPr>
+          <w:cnfStyle w:val="000000100000" w:firstRow="0" w:lastRow="0" w:firstColumn="0" w:lastColumn="0" w:oddVBand="0" w:evenVBand="0" w:oddHBand="1" w:evenHBand="0" w:firstRowFirstColumn="0" w:firstRowLastColumn="0" w:lastRowFirstColumn="0" w:lastRowLastColumn="0"/>
+        </w:trPr>
+        <w:tc>
+          <w:tcPr>
+            <w:cnfStyle w:val="001000000000" w:firstRow="0" w:lastRow="0" w:firstColumn="1" w:lastColumn="0" w:oddVBand="0" w:evenVBand="0" w:oddHBand="0" w:evenHBand="0" w:firstRowFirstColumn="0" w:firstRowLastColumn="0" w:lastRowFirstColumn="0" w:lastRowLastColumn="0"/>
+            <w:tcW w:w="871" w:type="pct"/>
+          </w:tcPr>
+          <w:p>
+            <w:pPr>
+              <w:spacing w:before="108"/>
+              <w:outlineLvl w:val="0"/>
+              <w:rPr>
+                <w:rFonts w:ascii="Times New Roman" w:eastAsia="Times New Roman" w:hAnsi="Times New Roman" w:cs="Times New Roman"/>
+                <w:b w:val="0"/>
+                <w:bCs w:val="0"/>
+                <w:color w:val="303030"/>
+                <w:spacing w:val="-6"/>
+                <w:kern w:val="36"/>
+                <w:sz w:val="28"/>
+                <w:szCs w:val="28"/>
+              </w:rPr>
+            </w:pPr>
+            <w:r>
+              <w:rPr>
+                <w:rFonts w:ascii="Times New Roman" w:eastAsia="Times New Roman" w:hAnsi="Times New Roman" w:cs="Times New Roman"/>
+                <w:b w:val="0"/>
+                <w:bCs w:val="0"/>
+                <w:color w:val="303030"/>
+                <w:spacing w:val="-6"/>
+                <w:kern w:val="36"/>
+                <w:sz w:val="28"/>
+                <w:szCs w:val="28"/>
+              </w:rPr>
+              <w:t>E</w:t>
+            </w:r>
+          </w:p>
+        </w:tc>
+        <w:tc>
+          <w:tcPr>
+            <w:tcW w:w="2664" w:type="pct"/>
+          </w:tcPr>
+          <w:p>
+            <w:pPr>
+              <w:spacing w:before="108"/>
+              <w:outlineLvl w:val="0"/>
+              <w:cnfStyle w:val="000000100000" w:firstRow="0" w:lastRow="0" w:firstColumn="0" w:lastColumn="0" w:oddVBand="0" w:evenVBand="0" w:oddHBand="1" w:evenHBand="0" w:firstRowFirstColumn="0" w:firstRowLastColumn="0" w:lastRowFirstColumn="0" w:lastRowLastColumn="0"/>
+              <w:rPr>
+                <w:rFonts w:ascii="Times New Roman" w:eastAsia="Times New Roman" w:hAnsi="Times New Roman" w:cs="Times New Roman"/>
+                <w:b/>
+                <w:bCs/>
+                <w:color w:val="303030"/>
+                <w:spacing w:val="-6"/>
+                <w:kern w:val="36"/>
+                <w:sz w:val="28"/>
+                <w:szCs w:val="28"/>
+              </w:rPr>
+            </w:pPr>
+            <w:r>
+              <w:rPr>
+                <w:rFonts w:ascii="Times New Roman" w:eastAsia="Times New Roman" w:hAnsi="Times New Roman" w:cs="Times New Roman"/>
+                <w:b/>
+                <w:bCs/>
+                <w:color w:val="303030"/>
+                <w:spacing w:val="-6"/>
+                <w:kern w:val="36"/>
+                <w:sz w:val="28"/>
+                <w:szCs w:val="28"/>
+              </w:rPr>
+              <w:t>Réalisation du prototype</w:t>
+            </w:r>
+          </w:p>
+        </w:tc>
+        <w:tc>
+          <w:tcPr>
+            <w:tcW w:w="1465" w:type="pct"/>
+          </w:tcPr>
+          <w:p>
+            <w:pPr>
+              <w:spacing w:before="108"/>
+              <w:outlineLvl w:val="0"/>
+              <w:cnfStyle w:val="000000100000" w:firstRow="0" w:lastRow="0" w:firstColumn="0" w:lastColumn="0" w:oddVBand="0" w:evenVBand="0" w:oddHBand="1" w:evenHBand="0" w:firstRowFirstColumn="0" w:firstRowLastColumn="0" w:lastRowFirstColumn="0" w:lastRowLastColumn="0"/>
+              <w:rPr>
+                <w:rFonts w:ascii="Times New Roman" w:eastAsia="Times New Roman" w:hAnsi="Times New Roman" w:cs="Times New Roman"/>
+                <w:b/>
+                <w:bCs/>
+                <w:color w:val="303030"/>
+                <w:spacing w:val="-6"/>
+                <w:kern w:val="36"/>
+                <w:sz w:val="28"/>
+                <w:szCs w:val="28"/>
+              </w:rPr>
+            </w:pPr>
+            <w:r>
+              <w:rPr>
+                <w:rFonts w:ascii="Times New Roman" w:eastAsia="Times New Roman" w:hAnsi="Times New Roman" w:cs="Times New Roman"/>
+                <w:b/>
+                <w:bCs/>
+                <w:color w:val="303030"/>
+                <w:spacing w:val="-6"/>
+                <w:kern w:val="36"/>
+                <w:sz w:val="28"/>
+                <w:szCs w:val="28"/>
+              </w:rPr>
+              <w:t>17</w:t>
+            </w:r>
+          </w:p>
+        </w:tc>
+      </w:tr>
+      <w:tr>
+        <w:trPr>
+          <w:cnfStyle w:val="000000010000" w:firstRow="0" w:lastRow="0" w:firstColumn="0" w:lastColumn="0" w:oddVBand="0" w:evenVBand="0" w:oddHBand="0" w:evenHBand="1" w:firstRowFirstColumn="0" w:firstRowLastColumn="0" w:lastRowFirstColumn="0" w:lastRowLastColumn="0"/>
+        </w:trPr>
+        <w:tc>
+          <w:tcPr>
+            <w:cnfStyle w:val="001000000000" w:firstRow="0" w:lastRow="0" w:firstColumn="1" w:lastColumn="0" w:oddVBand="0" w:evenVBand="0" w:oddHBand="0" w:evenHBand="0" w:firstRowFirstColumn="0" w:firstRowLastColumn="0" w:lastRowFirstColumn="0" w:lastRowLastColumn="0"/>
+            <w:tcW w:w="871" w:type="pct"/>
+          </w:tcPr>
+          <w:p>
+            <w:pPr>
+              <w:spacing w:before="108"/>
+              <w:outlineLvl w:val="0"/>
+              <w:rPr>
+                <w:rFonts w:ascii="Times New Roman" w:eastAsia="Times New Roman" w:hAnsi="Times New Roman" w:cs="Times New Roman"/>
+                <w:b w:val="0"/>
+                <w:bCs w:val="0"/>
+                <w:color w:val="303030"/>
+                <w:spacing w:val="-6"/>
+                <w:kern w:val="36"/>
+                <w:sz w:val="28"/>
+                <w:szCs w:val="28"/>
+              </w:rPr>
+            </w:pPr>
+            <w:r>
+              <w:rPr>
+                <w:rFonts w:ascii="Times New Roman" w:eastAsia="Times New Roman" w:hAnsi="Times New Roman" w:cs="Times New Roman"/>
+                <w:b w:val="0"/>
+                <w:bCs w:val="0"/>
+                <w:color w:val="303030"/>
+                <w:spacing w:val="-6"/>
+                <w:kern w:val="36"/>
+                <w:sz w:val="28"/>
+                <w:szCs w:val="28"/>
+              </w:rPr>
+              <w:t>F</w:t>
+            </w:r>
+          </w:p>
+        </w:tc>
+        <w:tc>
+          <w:tcPr>
+            <w:tcW w:w="2664" w:type="pct"/>
+          </w:tcPr>
+          <w:p>
+            <w:pPr>
+              <w:spacing w:before="108"/>
+              <w:outlineLvl w:val="0"/>
+              <w:cnfStyle w:val="000000010000" w:firstRow="0" w:lastRow="0" w:firstColumn="0" w:lastColumn="0" w:oddVBand="0" w:evenVBand="0" w:oddHBand="0" w:evenHBand="1" w:firstRowFirstColumn="0" w:firstRowLastColumn="0" w:lastRowFirstColumn="0" w:lastRowLastColumn="0"/>
+              <w:rPr>
+                <w:rFonts w:ascii="Times New Roman" w:eastAsia="Times New Roman" w:hAnsi="Times New Roman" w:cs="Times New Roman"/>
+                <w:b/>
+                <w:bCs/>
+                <w:color w:val="303030"/>
+                <w:spacing w:val="-6"/>
+                <w:kern w:val="36"/>
+                <w:sz w:val="28"/>
+                <w:szCs w:val="28"/>
+              </w:rPr>
+            </w:pPr>
+            <w:r>
+              <w:rPr>
+                <w:rFonts w:ascii="Times New Roman" w:eastAsia="Times New Roman" w:hAnsi="Times New Roman" w:cs="Times New Roman"/>
+                <w:b/>
+                <w:bCs/>
+                <w:color w:val="303030"/>
+                <w:spacing w:val="-6"/>
+                <w:kern w:val="36"/>
+                <w:sz w:val="28"/>
+                <w:szCs w:val="28"/>
+              </w:rPr>
+              <w:t>Rédaction du rapport</w:t>
+            </w:r>
+          </w:p>
+        </w:tc>
+        <w:tc>
+          <w:tcPr>
+            <w:tcW w:w="1465" w:type="pct"/>
+          </w:tcPr>
+          <w:p>
+            <w:pPr>
+              <w:spacing w:before="108"/>
+              <w:outlineLvl w:val="0"/>
+              <w:cnfStyle w:val="000000010000" w:firstRow="0" w:lastRow="0" w:firstColumn="0" w:lastColumn="0" w:oddVBand="0" w:evenVBand="0" w:oddHBand="0" w:evenHBand="1" w:firstRowFirstColumn="0" w:firstRowLastColumn="0" w:lastRowFirstColumn="0" w:lastRowLastColumn="0"/>
+              <w:rPr>
+                <w:rFonts w:ascii="Times New Roman" w:eastAsia="Times New Roman" w:hAnsi="Times New Roman" w:cs="Times New Roman"/>
+                <w:b/>
+                <w:bCs/>
+                <w:color w:val="303030"/>
+                <w:spacing w:val="-6"/>
+                <w:kern w:val="36"/>
+                <w:sz w:val="28"/>
+                <w:szCs w:val="28"/>
+              </w:rPr>
+            </w:pPr>
+            <w:r>
+              <w:rPr>
+                <w:rFonts w:ascii="Times New Roman" w:eastAsia="Times New Roman" w:hAnsi="Times New Roman" w:cs="Times New Roman"/>
+                <w:b/>
+                <w:bCs/>
+                <w:color w:val="303030"/>
+                <w:spacing w:val="-6"/>
+                <w:kern w:val="36"/>
+                <w:sz w:val="28"/>
+                <w:szCs w:val="28"/>
+              </w:rPr>
+              <w:t>17</w:t>
+            </w:r>
+          </w:p>
+        </w:tc>
+      </w:tr>
+      <w:tr>
+        <w:trPr>
+          <w:cnfStyle w:val="000000100000" w:firstRow="0" w:lastRow="0" w:firstColumn="0" w:lastColumn="0" w:oddVBand="0" w:evenVBand="0" w:oddHBand="1" w:evenHBand="0" w:firstRowFirstColumn="0" w:firstRowLastColumn="0" w:lastRowFirstColumn="0" w:lastRowLastColumn="0"/>
+        </w:trPr>
+        <w:tc>
+          <w:tcPr>
+            <w:cnfStyle w:val="001000000000" w:firstRow="0" w:lastRow="0" w:firstColumn="1" w:lastColumn="0" w:oddVBand="0" w:evenVBand="0" w:oddHBand="0" w:evenHBand="0" w:firstRowFirstColumn="0" w:firstRowLastColumn="0" w:lastRowFirstColumn="0" w:lastRowLastColumn="0"/>
+            <w:tcW w:w="871" w:type="pct"/>
+          </w:tcPr>
+          <w:p>
+            <w:pPr>
+              <w:spacing w:before="108"/>
+              <w:outlineLvl w:val="0"/>
+              <w:rPr>
+                <w:rFonts w:ascii="Times New Roman" w:eastAsia="Times New Roman" w:hAnsi="Times New Roman" w:cs="Times New Roman"/>
+                <w:b w:val="0"/>
+                <w:bCs w:val="0"/>
+                <w:color w:val="303030"/>
+                <w:spacing w:val="-6"/>
+                <w:kern w:val="36"/>
+                <w:sz w:val="28"/>
+                <w:szCs w:val="28"/>
+              </w:rPr>
+            </w:pPr>
+            <w:r>
+              <w:rPr>
+                <w:rFonts w:ascii="Times New Roman" w:eastAsia="Times New Roman" w:hAnsi="Times New Roman" w:cs="Times New Roman"/>
+                <w:b w:val="0"/>
+                <w:bCs w:val="0"/>
+                <w:color w:val="303030"/>
+                <w:spacing w:val="-6"/>
+                <w:kern w:val="36"/>
+                <w:sz w:val="28"/>
+                <w:szCs w:val="28"/>
+              </w:rPr>
+              <w:t>J</w:t>
+            </w:r>
+          </w:p>
+        </w:tc>
+        <w:tc>
+          <w:tcPr>
+            <w:tcW w:w="2664" w:type="pct"/>
+          </w:tcPr>
+          <w:p>
+            <w:pPr>
+              <w:spacing w:before="108"/>
+              <w:outlineLvl w:val="0"/>
+              <w:cnfStyle w:val="000000100000" w:firstRow="0" w:lastRow="0" w:firstColumn="0" w:lastColumn="0" w:oddVBand="0" w:evenVBand="0" w:oddHBand="1" w:evenHBand="0" w:firstRowFirstColumn="0" w:firstRowLastColumn="0" w:lastRowFirstColumn="0" w:lastRowLastColumn="0"/>
+              <w:rPr>
+                <w:rFonts w:ascii="Times New Roman" w:eastAsia="Times New Roman" w:hAnsi="Times New Roman" w:cs="Times New Roman"/>
+                <w:b/>
+                <w:bCs/>
+                <w:color w:val="303030"/>
+                <w:spacing w:val="-6"/>
+                <w:kern w:val="36"/>
+                <w:sz w:val="28"/>
+                <w:szCs w:val="28"/>
+              </w:rPr>
+            </w:pPr>
+            <w:r>
+              <w:rPr>
+                <w:rFonts w:ascii="Times New Roman" w:eastAsia="Times New Roman" w:hAnsi="Times New Roman" w:cs="Times New Roman"/>
+                <w:b/>
+                <w:bCs/>
+                <w:color w:val="303030"/>
+                <w:spacing w:val="-6"/>
+                <w:kern w:val="36"/>
+                <w:sz w:val="28"/>
+                <w:szCs w:val="28"/>
+              </w:rPr>
+              <w:t xml:space="preserve">Création de la </w:t>
             </w:r>
             <w:proofErr w:type="spellStart"/>
             <w:r>
@@ -3337,12 +3803,21 @@
                 <w:kern w:val="36"/>
                 <w:sz w:val="28"/>
                 <w:szCs w:val="28"/>
-                <w:u w:val="single"/>
               </w:rPr>
-              <w:t>présentation</w:t>
+              <w:t>presentation</w:t>
             </w:r>
             <w:proofErr w:type="spellEnd"/>
-            <w:r>
+          </w:p>
+        </w:tc>
+        <w:tc>
+          <w:tcPr>
+            <w:tcW w:w="1465" w:type="pct"/>
+          </w:tcPr>
+          <w:p>
+            <w:pPr>
+              <w:spacing w:before="108"/>
+              <w:outlineLvl w:val="0"/>
+              <w:cnfStyle w:val="000000100000" w:firstRow="0" w:lastRow="0" w:firstColumn="0" w:lastColumn="0" w:oddVBand="0" w:evenVBand="0" w:oddHBand="1" w:evenHBand="0" w:firstRowFirstColumn="0" w:firstRowLastColumn="0" w:lastRowFirstColumn="0" w:lastRowLastColumn="0"/>
               <w:rPr>
                 <w:rFonts w:ascii="Times New Roman" w:eastAsia="Times New Roman" w:hAnsi="Times New Roman" w:cs="Times New Roman"/>
                 <w:b/>
@@ -3352,37 +3827,6 @@
                 <w:kern w:val="36"/>
                 <w:sz w:val="28"/>
                 <w:szCs w:val="28"/>
-                <w:u w:val="single"/>
-              </w:rPr>
-              <w:t>.</w:t>
-            </w:r>
-          </w:p>
-        </w:tc>
-        <w:tc>
-          <w:tcPr>
-            <w:tcW w:w="1465" w:type="pct"/>
-            <w:tcBorders>
-              <w:top w:val="single" w:sz="4" w:space="0" w:color="auto"/>
-              <w:left w:val="single" w:sz="4" w:space="0" w:color="auto"/>
-              <w:bottom w:val="single" w:sz="4" w:space="0" w:color="auto"/>
-              <w:right w:val="single" w:sz="4" w:space="0" w:color="auto"/>
-            </w:tcBorders>
-            <w:hideMark/>
-          </w:tcPr>
-          <w:p>
-            <w:pPr>
-              <w:spacing w:before="108"/>
-              <w:outlineLvl w:val="0"/>
-              <w:rPr>
-                <w:rFonts w:ascii="Times New Roman" w:eastAsia="Times New Roman" w:hAnsi="Times New Roman" w:cs="Times New Roman"/>
-                <w:b/>
-                <w:bCs/>
-                <w:color w:val="303030"/>
-                <w:spacing w:val="-6"/>
-                <w:kern w:val="36"/>
-                <w:sz w:val="28"/>
-                <w:szCs w:val="28"/>
-                <w:u w:val="single"/>
               </w:rPr>
             </w:pPr>
             <w:r>
@@ -3395,268 +3839,9 @@
                 <w:kern w:val="36"/>
                 <w:sz w:val="28"/>
                 <w:szCs w:val="28"/>
-                <w:u w:val="single"/>
               </w:rPr>
-              <w:t>xxx</w:t>
+              <w:t>2</w:t>
             </w:r>
-          </w:p>
-        </w:tc>
-      </w:tr>
-      <w:tr>
-        <w:tc>
-          <w:tcPr>
-            <w:tcW w:w="871" w:type="pct"/>
-            <w:tcBorders>
-              <w:top w:val="single" w:sz="4" w:space="0" w:color="auto"/>
-              <w:left w:val="single" w:sz="4" w:space="0" w:color="auto"/>
-              <w:bottom w:val="single" w:sz="4" w:space="0" w:color="auto"/>
-              <w:right w:val="single" w:sz="4" w:space="0" w:color="auto"/>
-            </w:tcBorders>
-          </w:tcPr>
-          <w:p>
-            <w:pPr>
-              <w:spacing w:before="108"/>
-              <w:outlineLvl w:val="0"/>
-              <w:rPr>
-                <w:rFonts w:ascii="Times New Roman" w:eastAsia="Times New Roman" w:hAnsi="Times New Roman" w:cs="Times New Roman"/>
-                <w:b/>
-                <w:bCs/>
-                <w:color w:val="303030"/>
-                <w:spacing w:val="-6"/>
-                <w:kern w:val="36"/>
-                <w:sz w:val="28"/>
-                <w:szCs w:val="28"/>
-                <w:u w:val="single"/>
-              </w:rPr>
-            </w:pPr>
-          </w:p>
-        </w:tc>
-        <w:tc>
-          <w:tcPr>
-            <w:tcW w:w="2664" w:type="pct"/>
-            <w:tcBorders>
-              <w:top w:val="single" w:sz="4" w:space="0" w:color="auto"/>
-              <w:left w:val="single" w:sz="4" w:space="0" w:color="auto"/>
-              <w:bottom w:val="single" w:sz="4" w:space="0" w:color="auto"/>
-              <w:right w:val="single" w:sz="4" w:space="0" w:color="auto"/>
-            </w:tcBorders>
-          </w:tcPr>
-          <w:p>
-            <w:pPr>
-              <w:spacing w:before="108"/>
-              <w:outlineLvl w:val="0"/>
-              <w:rPr>
-                <w:rFonts w:ascii="Times New Roman" w:eastAsia="Times New Roman" w:hAnsi="Times New Roman" w:cs="Times New Roman"/>
-                <w:b/>
-                <w:bCs/>
-                <w:color w:val="303030"/>
-                <w:spacing w:val="-6"/>
-                <w:kern w:val="36"/>
-                <w:sz w:val="28"/>
-                <w:szCs w:val="28"/>
-                <w:u w:val="single"/>
-              </w:rPr>
-            </w:pPr>
-          </w:p>
-        </w:tc>
-        <w:tc>
-          <w:tcPr>
-            <w:tcW w:w="1465" w:type="pct"/>
-            <w:tcBorders>
-              <w:top w:val="single" w:sz="4" w:space="0" w:color="auto"/>
-              <w:left w:val="single" w:sz="4" w:space="0" w:color="auto"/>
-              <w:bottom w:val="single" w:sz="4" w:space="0" w:color="auto"/>
-              <w:right w:val="single" w:sz="4" w:space="0" w:color="auto"/>
-            </w:tcBorders>
-          </w:tcPr>
-          <w:p>
-            <w:pPr>
-              <w:spacing w:before="108"/>
-              <w:outlineLvl w:val="0"/>
-              <w:rPr>
-                <w:rFonts w:ascii="Times New Roman" w:eastAsia="Times New Roman" w:hAnsi="Times New Roman" w:cs="Times New Roman"/>
-                <w:b/>
-                <w:bCs/>
-                <w:color w:val="303030"/>
-                <w:spacing w:val="-6"/>
-                <w:kern w:val="36"/>
-                <w:sz w:val="28"/>
-                <w:szCs w:val="28"/>
-                <w:u w:val="single"/>
-              </w:rPr>
-            </w:pPr>
-          </w:p>
-        </w:tc>
-      </w:tr>
-      <w:tr>
-        <w:tc>
-          <w:tcPr>
-            <w:tcW w:w="871" w:type="pct"/>
-            <w:tcBorders>
-              <w:top w:val="single" w:sz="4" w:space="0" w:color="auto"/>
-              <w:left w:val="single" w:sz="4" w:space="0" w:color="auto"/>
-              <w:bottom w:val="single" w:sz="4" w:space="0" w:color="auto"/>
-              <w:right w:val="single" w:sz="4" w:space="0" w:color="auto"/>
-            </w:tcBorders>
-          </w:tcPr>
-          <w:p>
-            <w:pPr>
-              <w:spacing w:before="108"/>
-              <w:outlineLvl w:val="0"/>
-              <w:rPr>
-                <w:rFonts w:ascii="Times New Roman" w:eastAsia="Times New Roman" w:hAnsi="Times New Roman" w:cs="Times New Roman"/>
-                <w:b/>
-                <w:bCs/>
-                <w:color w:val="303030"/>
-                <w:spacing w:val="-6"/>
-                <w:kern w:val="36"/>
-                <w:sz w:val="28"/>
-                <w:szCs w:val="28"/>
-                <w:u w:val="single"/>
-              </w:rPr>
-            </w:pPr>
-          </w:p>
-        </w:tc>
-        <w:tc>
-          <w:tcPr>
-            <w:tcW w:w="2664" w:type="pct"/>
-            <w:tcBorders>
-              <w:top w:val="single" w:sz="4" w:space="0" w:color="auto"/>
-              <w:left w:val="single" w:sz="4" w:space="0" w:color="auto"/>
-              <w:bottom w:val="single" w:sz="4" w:space="0" w:color="auto"/>
-              <w:right w:val="single" w:sz="4" w:space="0" w:color="auto"/>
-            </w:tcBorders>
-          </w:tcPr>
-          <w:p>
-            <w:pPr>
-              <w:spacing w:before="108"/>
-              <w:outlineLvl w:val="0"/>
-              <w:rPr>
-                <w:rFonts w:ascii="Times New Roman" w:eastAsia="Times New Roman" w:hAnsi="Times New Roman" w:cs="Times New Roman"/>
-                <w:b/>
-                <w:bCs/>
-                <w:color w:val="303030"/>
-                <w:spacing w:val="-6"/>
-                <w:kern w:val="36"/>
-                <w:sz w:val="28"/>
-                <w:szCs w:val="28"/>
-                <w:u w:val="single"/>
-              </w:rPr>
-            </w:pPr>
-          </w:p>
-        </w:tc>
-        <w:tc>
-          <w:tcPr>
-            <w:tcW w:w="1465" w:type="pct"/>
-            <w:tcBorders>
-              <w:top w:val="single" w:sz="4" w:space="0" w:color="auto"/>
-              <w:left w:val="single" w:sz="4" w:space="0" w:color="auto"/>
-              <w:bottom w:val="single" w:sz="4" w:space="0" w:color="auto"/>
-              <w:right w:val="single" w:sz="4" w:space="0" w:color="auto"/>
-            </w:tcBorders>
-          </w:tcPr>
-          <w:p>
-            <w:pPr>
-              <w:spacing w:before="108"/>
-              <w:outlineLvl w:val="0"/>
-              <w:rPr>
-                <w:rFonts w:ascii="Times New Roman" w:eastAsia="Times New Roman" w:hAnsi="Times New Roman" w:cs="Times New Roman"/>
-                <w:b/>
-                <w:bCs/>
-                <w:color w:val="303030"/>
-                <w:spacing w:val="-6"/>
-                <w:kern w:val="36"/>
-                <w:sz w:val="28"/>
-                <w:szCs w:val="28"/>
-                <w:u w:val="single"/>
-              </w:rPr>
-            </w:pPr>
-          </w:p>
-        </w:tc>
-      </w:tr>
-      <w:tr>
-        <w:tc>
-          <w:tcPr>
-            <w:tcW w:w="871" w:type="pct"/>
-            <w:tcBorders>
-              <w:top w:val="single" w:sz="4" w:space="0" w:color="auto"/>
-              <w:left w:val="single" w:sz="4" w:space="0" w:color="auto"/>
-              <w:bottom w:val="single" w:sz="4" w:space="0" w:color="auto"/>
-              <w:right w:val="single" w:sz="4" w:space="0" w:color="auto"/>
-            </w:tcBorders>
-          </w:tcPr>
-          <w:p>
-            <w:pPr>
-              <w:spacing w:before="108"/>
-              <w:outlineLvl w:val="0"/>
-              <w:rPr>
-                <w:rFonts w:ascii="Times New Roman" w:eastAsia="Times New Roman" w:hAnsi="Times New Roman" w:cs="Times New Roman"/>
-                <w:b/>
-                <w:bCs/>
-                <w:color w:val="303030"/>
-                <w:spacing w:val="-6"/>
-                <w:kern w:val="36"/>
-                <w:sz w:val="28"/>
-                <w:szCs w:val="28"/>
-                <w:u w:val="single"/>
-              </w:rPr>
-            </w:pPr>
-          </w:p>
-        </w:tc>
-        <w:tc>
-          <w:tcPr>
-            <w:tcW w:w="2664" w:type="pct"/>
-            <w:tcBorders>
-              <w:top w:val="single" w:sz="4" w:space="0" w:color="auto"/>
-              <w:left w:val="single" w:sz="4" w:space="0" w:color="auto"/>
-              <w:bottom w:val="single" w:sz="4" w:space="0" w:color="auto"/>
-              <w:right w:val="single" w:sz="4" w:space="0" w:color="auto"/>
-            </w:tcBorders>
-          </w:tcPr>
-          <w:p>
-            <w:pPr>
-              <w:spacing w:before="108"/>
-              <w:outlineLvl w:val="0"/>
-              <w:rPr>
-                <w:rFonts w:ascii="Times New Roman" w:eastAsia="Times New Roman" w:hAnsi="Times New Roman" w:cs="Times New Roman"/>
-                <w:b/>
-                <w:bCs/>
-                <w:color w:val="303030"/>
-                <w:spacing w:val="-6"/>
-                <w:kern w:val="36"/>
-                <w:sz w:val="28"/>
-                <w:szCs w:val="28"/>
-                <w:u w:val="single"/>
-              </w:rPr>
-            </w:pPr>
-          </w:p>
-        </w:tc>
-        <w:tc>
-          <w:tcPr>
-            <w:tcW w:w="1465" w:type="pct"/>
-            <w:tcBorders>
-              <w:top w:val="single" w:sz="4" w:space="0" w:color="auto"/>
-              <w:left w:val="single" w:sz="4" w:space="0" w:color="auto"/>
-              <w:bottom w:val="single" w:sz="4" w:space="0" w:color="auto"/>
-              <w:right w:val="single" w:sz="4" w:space="0" w:color="auto"/>
-            </w:tcBorders>
-          </w:tcPr>
-          <w:p>
-            <w:pPr>
-              <w:spacing w:before="108"/>
-              <w:outlineLvl w:val="0"/>
-              <w:rPr>
-                <w:rFonts w:ascii="Times New Roman" w:eastAsia="Times New Roman" w:hAnsi="Times New Roman" w:cs="Times New Roman"/>
-                <w:b/>
-                <w:bCs/>
-                <w:color w:val="303030"/>
-                <w:spacing w:val="-6"/>
-                <w:kern w:val="36"/>
-                <w:sz w:val="28"/>
-                <w:szCs w:val="28"/>
-                <w:u w:val="single"/>
-              </w:rPr>
-            </w:pPr>
           </w:p>
         </w:tc>
       </w:tr>
@@ -3688,7 +3873,7 @@
           <w:rFonts w:ascii="Times New Roman" w:eastAsia="Times New Roman" w:hAnsi="Times New Roman" w:cs="Times New Roman"/>
           <w:b/>
           <w:bCs/>
-          <w:color w:val="303030"/>
+          <w:color w:val="000000" w:themeColor="text1"/>
           <w:spacing w:val="-6"/>
           <w:kern w:val="36"/>
           <w:sz w:val="28"/>
@@ -3696,12 +3881,7 @@
           <w:u w:val="single"/>
         </w:rPr>
       </w:pPr>
-    </w:p>
-    <w:p>
-      <w:pPr>
-        <w:shd w:val="clear" w:color="auto" w:fill="FFFFFF"/>
-        <w:spacing w:before="108" w:after="0" w:line="240" w:lineRule="auto"/>
-        <w:outlineLvl w:val="0"/>
+      <w:r>
         <w:rPr>
           <w:rFonts w:ascii="Times New Roman" w:eastAsia="Times New Roman" w:hAnsi="Times New Roman" w:cs="Times New Roman"/>
           <w:b/>
@@ -3713,7 +3893,138 @@
           <w:szCs w:val="28"/>
           <w:u w:val="single"/>
         </w:rPr>
-      </w:pPr>
+        <w:t>2</w:t>
+      </w:r>
+      <w:r>
+        <w:rPr>
+          <w:rFonts w:ascii="Times New Roman" w:eastAsia="Times New Roman" w:hAnsi="Times New Roman" w:cs="Times New Roman"/>
+          <w:b/>
+          <w:bCs/>
+          <w:color w:val="000000" w:themeColor="text1"/>
+          <w:spacing w:val="-6"/>
+          <w:kern w:val="36"/>
+          <w:sz w:val="28"/>
+          <w:szCs w:val="28"/>
+          <w:u w:val="single"/>
+        </w:rPr>
+        <w:t xml:space="preserve">-Le chemin </w:t>
+      </w:r>
+      <w:r>
+        <w:rPr>
+          <w:rFonts w:ascii="Times New Roman" w:eastAsia="Times New Roman" w:hAnsi="Times New Roman" w:cs="Times New Roman"/>
+          <w:b/>
+          <w:bCs/>
+          <w:color w:val="000000" w:themeColor="text1"/>
+          <w:spacing w:val="-6"/>
+          <w:kern w:val="36"/>
+          <w:sz w:val="28"/>
+          <w:szCs w:val="28"/>
+          <w:u w:val="single"/>
+        </w:rPr>
+        <w:t>critique :</w:t>
+      </w:r>
+    </w:p>
+    <w:p>
+      <w:pPr>
+        <w:jc w:val="center"/>
+        <w:rPr>
+          <w:rFonts w:ascii="Calibri" w:eastAsia="Calibri" w:hAnsi="Calibri" w:cs="Arial"/>
+          <w:sz w:val="36"/>
+          <w:szCs w:val="36"/>
+          <w:u w:val="single"/>
+        </w:rPr>
+      </w:pPr>
+    </w:p>
+    <w:p>
+      <w:pPr>
+        <w:ind w:left="-284"/>
+      </w:pPr>
+      <w:r>
+        <w:rPr>
+          <w:noProof/>
+          <w:lang w:eastAsia="fr-FR"/>
+        </w:rPr>
+        <w:drawing>
+          <wp:inline distT="0" distB="0" distL="0" distR="0">
+            <wp:extent cx="6115050" cy="1476375"/>
+            <wp:effectExtent l="0" t="0" r="0" b="9525"/>
+            <wp:docPr id="13" name="Image 13"/>
+            <wp:cNvGraphicFramePr>
+              <a:graphicFrameLocks xmlns:a="http://schemas.openxmlformats.org/drawingml/2006/main" noChangeAspect="1"/>
+            </wp:cNvGraphicFramePr>
+            <a:graphic xmlns:a="http://schemas.openxmlformats.org/drawingml/2006/main">
+              <a:graphicData uri="http://schemas.openxmlformats.org/drawingml/2006/picture">
+                <pic:pic xmlns:pic="http://schemas.openxmlformats.org/drawingml/2006/picture">
+                  <pic:nvPicPr>
+                    <pic:cNvPr id="0" name="Picture 4"/>
+                    <pic:cNvPicPr>
+                      <a:picLocks noChangeAspect="1" noChangeArrowheads="1"/>
+                    </pic:cNvPicPr>
+                  </pic:nvPicPr>
+                  <pic:blipFill>
+                    <a:blip r:embed="rId14">
+                      <a:extLst>
+                        <a:ext uri="{28A0092B-C50C-407E-A947-70E740481C1C}">
+                          <a14:useLocalDpi xmlns:a14="http://schemas.microsoft.com/office/drawing/2010/main" val="0"/>
+                        </a:ext>
+                      </a:extLst>
+                    </a:blip>
+                    <a:srcRect/>
+                    <a:stretch>
+                      <a:fillRect/>
+                    </a:stretch>
+                  </pic:blipFill>
+                  <pic:spPr bwMode="auto">
+                    <a:xfrm>
+                      <a:off x="0" y="0"/>
+                      <a:ext cx="6115050" cy="1476375"/>
+                    </a:xfrm>
+                    <a:prstGeom prst="rect">
+                      <a:avLst/>
+                    </a:prstGeom>
+                    <a:noFill/>
+                    <a:ln>
+                      <a:noFill/>
+                    </a:ln>
+                  </pic:spPr>
+                </pic:pic>
+              </a:graphicData>
+            </a:graphic>
+          </wp:inline>
+        </w:drawing>
+      </w:r>
+    </w:p>
+    <w:p>
+      <w:pPr>
+        <w:shd w:val="clear" w:color="auto" w:fill="FFFFFF"/>
+        <w:spacing w:before="108" w:after="0" w:line="240" w:lineRule="auto"/>
+        <w:outlineLvl w:val="0"/>
+        <w:rPr>
+          <w:rFonts w:ascii="Times New Roman" w:eastAsia="Times New Roman" w:hAnsi="Times New Roman" w:cs="Times New Roman"/>
+          <w:b/>
+          <w:bCs/>
+          <w:color w:val="000000" w:themeColor="text1"/>
+          <w:spacing w:val="-6"/>
+          <w:kern w:val="36"/>
+          <w:sz w:val="28"/>
+          <w:szCs w:val="28"/>
+          <w:u w:val="single"/>
+        </w:rPr>
+      </w:pPr>
+      <w:r>
+        <w:rPr>
+          <w:rFonts w:ascii="Times New Roman" w:eastAsia="Times New Roman" w:hAnsi="Times New Roman" w:cs="Times New Roman"/>
+          <w:b/>
+          <w:bCs/>
+          <w:color w:val="000000" w:themeColor="text1"/>
+          <w:spacing w:val="-6"/>
+          <w:kern w:val="36"/>
+          <w:sz w:val="28"/>
+          <w:szCs w:val="28"/>
+          <w:u w:val="single"/>
+        </w:rPr>
+        <w:t xml:space="preserve">3-Le diagramme de PERT: </w:t>
+      </w:r>
     </w:p>
     <w:p>
       <w:pPr>
@@ -3732,33 +4043,66 @@
           <w:u w:val="single"/>
         </w:rPr>
       </w:pPr>
-      <w:r>
-        <w:rPr>
-          <w:rFonts w:ascii="Times New Roman" w:eastAsia="Times New Roman" w:hAnsi="Times New Roman" w:cs="Times New Roman"/>
-          <w:b/>
-          <w:bCs/>
-          <w:color w:val="303030"/>
-          <w:spacing w:val="-6"/>
-          <w:kern w:val="36"/>
-          <w:sz w:val="28"/>
-          <w:szCs w:val="28"/>
-          <w:u w:val="single"/>
-        </w:rPr>
-        <w:t xml:space="preserve">2-Le chemin critique: </w:t>
-      </w:r>
-    </w:p>
-    <w:p>
-      <w:pPr>
-        <w:jc w:val="center"/>
-        <w:rPr>
-          <w:rFonts w:ascii="Calibri" w:eastAsia="Calibri" w:hAnsi="Calibri" w:cs="Arial"/>
-          <w:sz w:val="36"/>
-          <w:szCs w:val="36"/>
-          <w:u w:val="single"/>
-        </w:rPr>
-      </w:pPr>
-    </w:p>
-    <w:p/>
+    </w:p>
+    <w:p>
+      <w:pPr>
+        <w:ind w:left="-284"/>
+      </w:pPr>
+      <w:r>
+        <w:rPr>
+          <w:noProof/>
+          <w:lang w:eastAsia="fr-FR"/>
+        </w:rPr>
+        <w:drawing>
+          <wp:inline distT="0" distB="0" distL="0" distR="0" wp14:anchorId="5BB492E2" wp14:editId="3973DEF1">
+            <wp:extent cx="5760720" cy="1433245"/>
+            <wp:effectExtent l="0" t="0" r="0" b="0"/>
+            <wp:docPr id="14" name="Image 14"/>
+            <wp:cNvGraphicFramePr>
+              <a:graphicFrameLocks xmlns:a="http://schemas.openxmlformats.org/drawingml/2006/main" noChangeAspect="1"/>
+            </wp:cNvGraphicFramePr>
+            <a:graphic xmlns:a="http://schemas.openxmlformats.org/drawingml/2006/main">
+              <a:graphicData uri="http://schemas.openxmlformats.org/drawingml/2006/picture">
+                <pic:pic xmlns:pic="http://schemas.openxmlformats.org/drawingml/2006/picture">
+                  <pic:nvPicPr>
+                    <pic:cNvPr id="0" name="Picture 5"/>
+                    <pic:cNvPicPr>
+                      <a:picLocks noChangeAspect="1" noChangeArrowheads="1"/>
+                    </pic:cNvPicPr>
+                  </pic:nvPicPr>
+                  <pic:blipFill>
+                    <a:blip r:embed="rId15">
+                      <a:extLst>
+                        <a:ext uri="{28A0092B-C50C-407E-A947-70E740481C1C}">
+                          <a14:useLocalDpi xmlns:a14="http://schemas.microsoft.com/office/drawing/2010/main" val="0"/>
+                        </a:ext>
+                      </a:extLst>
+                    </a:blip>
+                    <a:srcRect/>
+                    <a:stretch>
+                      <a:fillRect/>
+                    </a:stretch>
+                  </pic:blipFill>
+                  <pic:spPr bwMode="auto">
+                    <a:xfrm>
+                      <a:off x="0" y="0"/>
+                      <a:ext cx="5760720" cy="1433245"/>
+                    </a:xfrm>
+                    <a:prstGeom prst="rect">
+                      <a:avLst/>
+                    </a:prstGeom>
+                    <a:noFill/>
+                    <a:ln>
+                      <a:noFill/>
+                    </a:ln>
+                  </pic:spPr>
+                </pic:pic>
+              </a:graphicData>
+            </a:graphic>
+          </wp:inline>
+        </w:drawing>
+      </w:r>
+    </w:p>
     <w:sectPr>
       <w:pgSz w:w="11906" w:h="16838"/>
       <w:pgMar w:top="1417" w:right="1417" w:bottom="1417" w:left="1417" w:header="708" w:footer="708" w:gutter="0"/>
@@ -4337,7 +4681,7 @@
     <w:lsdException w:name="Subtitle" w:semiHidden="0" w:uiPriority="11" w:unhideWhenUsed="0" w:qFormat="1"/>
     <w:lsdException w:name="Strong" w:semiHidden="0" w:uiPriority="22" w:unhideWhenUsed="0" w:qFormat="1"/>
     <w:lsdException w:name="Emphasis" w:semiHidden="0" w:uiPriority="20" w:unhideWhenUsed="0" w:qFormat="1"/>
-    <w:lsdException w:name="Table Grid" w:semiHidden="0" w:uiPriority="59" w:unhideWhenUsed="0"/>
+    <w:lsdException w:name="Table Grid" w:uiPriority="59"/>
     <w:lsdException w:name="Placeholder Text" w:unhideWhenUsed="0"/>
     <w:lsdException w:name="No Spacing" w:semiHidden="0" w:uiPriority="1" w:unhideWhenUsed="0" w:qFormat="1"/>
     <w:lsdException w:name="Light Shading" w:semiHidden="0" w:uiPriority="60" w:unhideWhenUsed="0"/>
@@ -4684,6 +5028,215 @@
       <w:contextualSpacing/>
     </w:pPr>
   </w:style>
+  <w:style w:type="table" w:styleId="Trameclaire-Accent5">
+    <w:name w:val="Light Shading Accent 5"/>
+    <w:basedOn w:val="TableauNormal"/>
+    <w:uiPriority w:val="60"/>
+    <w:rsid w:val="00565AAF"/>
+    <w:pPr>
+      <w:spacing w:after="0" w:line="240" w:lineRule="auto"/>
+    </w:pPr>
+    <w:rPr>
+      <w:color w:val="31849B" w:themeColor="accent5" w:themeShade="BF"/>
+    </w:rPr>
+    <w:tblPr>
+      <w:tblStyleRowBandSize w:val="1"/>
+      <w:tblStyleColBandSize w:val="1"/>
+      <w:tblInd w:w="0" w:type="dxa"/>
+      <w:tblBorders>
+        <w:top w:val="single" w:sz="8" w:space="0" w:color="4BACC6" w:themeColor="accent5"/>
+        <w:bottom w:val="single" w:sz="8" w:space="0" w:color="4BACC6" w:themeColor="accent5"/>
+      </w:tblBorders>
+      <w:tblCellMar>
+        <w:top w:w="0" w:type="dxa"/>
+        <w:left w:w="108" w:type="dxa"/>
+        <w:bottom w:w="0" w:type="dxa"/>
+        <w:right w:w="108" w:type="dxa"/>
+      </w:tblCellMar>
+    </w:tblPr>
+    <w:tblStylePr w:type="firstRow">
+      <w:pPr>
+        <w:spacing w:before="0" w:after="0" w:line="240" w:lineRule="auto"/>
+      </w:pPr>
+      <w:rPr>
+        <w:b/>
+        <w:bCs/>
+      </w:rPr>
+      <w:tblPr/>
+      <w:tcPr>
+        <w:tcBorders>
+          <w:top w:val="single" w:sz="8" w:space="0" w:color="4BACC6" w:themeColor="accent5"/>
+          <w:left w:val="nil"/>
+          <w:bottom w:val="single" w:sz="8" w:space="0" w:color="4BACC6" w:themeColor="accent5"/>
+          <w:right w:val="nil"/>
+          <w:insideH w:val="nil"/>
+          <w:insideV w:val="nil"/>
+        </w:tcBorders>
+      </w:tcPr>
+    </w:tblStylePr>
+    <w:tblStylePr w:type="lastRow">
+      <w:pPr>
+        <w:spacing w:before="0" w:after="0" w:line="240" w:lineRule="auto"/>
+      </w:pPr>
+      <w:rPr>
+        <w:b/>
+        <w:bCs/>
+      </w:rPr>
+      <w:tblPr/>
+      <w:tcPr>
+        <w:tcBorders>
+          <w:top w:val="single" w:sz="8" w:space="0" w:color="4BACC6" w:themeColor="accent5"/>
+          <w:left w:val="nil"/>
+          <w:bottom w:val="single" w:sz="8" w:space="0" w:color="4BACC6" w:themeColor="accent5"/>
+          <w:right w:val="nil"/>
+          <w:insideH w:val="nil"/>
+          <w:insideV w:val="nil"/>
+        </w:tcBorders>
+      </w:tcPr>
+    </w:tblStylePr>
+    <w:tblStylePr w:type="firstCol">
+      <w:rPr>
+        <w:b/>
+        <w:bCs/>
+      </w:rPr>
+    </w:tblStylePr>
+    <w:tblStylePr w:type="lastCol">
+      <w:rPr>
+        <w:b/>
+        <w:bCs/>
+      </w:rPr>
+    </w:tblStylePr>
+    <w:tblStylePr w:type="band1Vert">
+      <w:tblPr/>
+      <w:tcPr>
+        <w:tcBorders>
+          <w:left w:val="nil"/>
+          <w:right w:val="nil"/>
+          <w:insideH w:val="nil"/>
+          <w:insideV w:val="nil"/>
+        </w:tcBorders>
+        <w:shd w:val="clear" w:color="auto" w:fill="D2EAF1" w:themeFill="accent5" w:themeFillTint="3F"/>
+      </w:tcPr>
+    </w:tblStylePr>
+    <w:tblStylePr w:type="band1Horz">
+      <w:tblPr/>
+      <w:tcPr>
+        <w:tcBorders>
+          <w:left w:val="nil"/>
+          <w:right w:val="nil"/>
+          <w:insideH w:val="nil"/>
+          <w:insideV w:val="nil"/>
+        </w:tcBorders>
+        <w:shd w:val="clear" w:color="auto" w:fill="D2EAF1" w:themeFill="accent5" w:themeFillTint="3F"/>
+      </w:tcPr>
+    </w:tblStylePr>
+  </w:style>
+  <w:style w:type="table" w:styleId="Tramemoyenne1-Accent6">
+    <w:name w:val="Medium Shading 1 Accent 6"/>
+    <w:basedOn w:val="TableauNormal"/>
+    <w:uiPriority w:val="63"/>
+    <w:rsid w:val="00565AAF"/>
+    <w:pPr>
+      <w:spacing w:after="0" w:line="240" w:lineRule="auto"/>
+    </w:pPr>
+    <w:tblPr>
+      <w:tblStyleRowBandSize w:val="1"/>
+      <w:tblStyleColBandSize w:val="1"/>
+      <w:tblInd w:w="0" w:type="dxa"/>
+      <w:tblBorders>
+        <w:top w:val="single" w:sz="8" w:space="0" w:color="F9B074" w:themeColor="accent6" w:themeTint="BF"/>
+        <w:left w:val="single" w:sz="8" w:space="0" w:color="F9B074" w:themeColor="accent6" w:themeTint="BF"/>
+        <w:bottom w:val="single" w:sz="8" w:space="0" w:color="F9B074" w:themeColor="accent6" w:themeTint="BF"/>
+        <w:right w:val="single" w:sz="8" w:space="0" w:color="F9B074" w:themeColor="accent6" w:themeTint="BF"/>
+        <w:insideH w:val="single" w:sz="8" w:space="0" w:color="F9B074" w:themeColor="accent6" w:themeTint="BF"/>
+      </w:tblBorders>
+      <w:tblCellMar>
+        <w:top w:w="0" w:type="dxa"/>
+        <w:left w:w="108" w:type="dxa"/>
+        <w:bottom w:w="0" w:type="dxa"/>
+        <w:right w:w="108" w:type="dxa"/>
+      </w:tblCellMar>
+    </w:tblPr>
+    <w:tblStylePr w:type="firstRow">
+      <w:pPr>
+        <w:spacing w:before="0" w:after="0" w:line="240" w:lineRule="auto"/>
+      </w:pPr>
+      <w:rPr>
+        <w:b/>
+        <w:bCs/>
+        <w:color w:val="FFFFFF" w:themeColor="background1"/>
+      </w:rPr>
+      <w:tblPr/>
+      <w:tcPr>
+        <w:tcBorders>
+          <w:top w:val="single" w:sz="8" w:space="0" w:color="F9B074" w:themeColor="accent6" w:themeTint="BF"/>
+          <w:left w:val="single" w:sz="8" w:space="0" w:color="F9B074" w:themeColor="accent6" w:themeTint="BF"/>
+          <w:bottom w:val="single" w:sz="8" w:space="0" w:color="F9B074" w:themeColor="accent6" w:themeTint="BF"/>
+          <w:right w:val="single" w:sz="8" w:space="0" w:color="F9B074" w:themeColor="accent6" w:themeTint="BF"/>
+          <w:insideH w:val="nil"/>
+          <w:insideV w:val="nil"/>
+        </w:tcBorders>
+        <w:shd w:val="clear" w:color="auto" w:fill="F79646" w:themeFill="accent6"/>
+      </w:tcPr>
+    </w:tblStylePr>
+    <w:tblStylePr w:type="lastRow">
+      <w:pPr>
+        <w:spacing w:before="0" w:after="0" w:line="240" w:lineRule="auto"/>
+      </w:pPr>
+      <w:rPr>
+        <w:b/>
+        <w:bCs/>
+      </w:rPr>
+      <w:tblPr/>
+      <w:tcPr>
+        <w:tcBorders>
+          <w:top w:val="double" w:sz="6" w:space="0" w:color="F9B074" w:themeColor="accent6" w:themeTint="BF"/>
+          <w:left w:val="single" w:sz="8" w:space="0" w:color="F9B074" w:themeColor="accent6" w:themeTint="BF"/>
+          <w:bottom w:val="single" w:sz="8" w:space="0" w:color="F9B074" w:themeColor="accent6" w:themeTint="BF"/>
+          <w:right w:val="single" w:sz="8" w:space="0" w:color="F9B074" w:themeColor="accent6" w:themeTint="BF"/>
+          <w:insideH w:val="nil"/>
+          <w:insideV w:val="nil"/>
+        </w:tcBorders>
+      </w:tcPr>
+    </w:tblStylePr>
+    <w:tblStylePr w:type="firstCol">
+      <w:rPr>
+        <w:b/>
+        <w:bCs/>
+      </w:rPr>
+    </w:tblStylePr>
+    <w:tblStylePr w:type="lastCol">
+      <w:rPr>
+        <w:b/>
+        <w:bCs/>
+      </w:rPr>
+    </w:tblStylePr>
+    <w:tblStylePr w:type="band1Vert">
+      <w:tblPr/>
+      <w:tcPr>
+        <w:shd w:val="clear" w:color="auto" w:fill="FDE4D0" w:themeFill="accent6" w:themeFillTint="3F"/>
+      </w:tcPr>
+    </w:tblStylePr>
+    <w:tblStylePr w:type="band1Horz">
+      <w:tblPr/>
+      <w:tcPr>
+        <w:tcBorders>
+          <w:insideH w:val="nil"/>
+          <w:insideV w:val="nil"/>
+        </w:tcBorders>
+        <w:shd w:val="clear" w:color="auto" w:fill="FDE4D0" w:themeFill="accent6" w:themeFillTint="3F"/>
+      </w:tcPr>
+    </w:tblStylePr>
+    <w:tblStylePr w:type="band2Horz">
+      <w:tblPr/>
+      <w:tcPr>
+        <w:tcBorders>
+          <w:insideH w:val="nil"/>
+          <w:insideV w:val="nil"/>
+        </w:tcBorders>
+      </w:tcPr>
+    </w:tblStylePr>
+  </w:style>
 </w:styles>
 </file>
 
@@ -4730,7 +5283,7 @@
     <w:lsdException w:name="Subtitle" w:semiHidden="0" w:uiPriority="11" w:unhideWhenUsed="0" w:qFormat="1"/>
     <w:lsdException w:name="Strong" w:semiHidden="0" w:uiPriority="22" w:unhideWhenUsed="0" w:qFormat="1"/>
     <w:lsdException w:name="Emphasis" w:semiHidden="0" w:uiPriority="20" w:unhideWhenUsed="0" w:qFormat="1"/>
-    <w:lsdException w:name="Table Grid" w:semiHidden="0" w:uiPriority="59" w:unhideWhenUsed="0"/>
+    <w:lsdException w:name="Table Grid" w:uiPriority="59"/>
     <w:lsdException w:name="Placeholder Text" w:unhideWhenUsed="0"/>
     <w:lsdException w:name="No Spacing" w:semiHidden="0" w:uiPriority="1" w:unhideWhenUsed="0" w:qFormat="1"/>
     <w:lsdException w:name="Light Shading" w:semiHidden="0" w:uiPriority="60" w:unhideWhenUsed="0"/>
@@ -5077,6 +5630,215 @@
       <w:contextualSpacing/>
     </w:pPr>
   </w:style>
+  <w:style w:type="table" w:styleId="Trameclaire-Accent5">
+    <w:name w:val="Light Shading Accent 5"/>
+    <w:basedOn w:val="TableauNormal"/>
+    <w:uiPriority w:val="60"/>
+    <w:rsid w:val="00565AAF"/>
+    <w:pPr>
+      <w:spacing w:after="0" w:line="240" w:lineRule="auto"/>
+    </w:pPr>
+    <w:rPr>
+      <w:color w:val="31849B" w:themeColor="accent5" w:themeShade="BF"/>
+    </w:rPr>
+    <w:tblPr>
+      <w:tblStyleRowBandSize w:val="1"/>
+      <w:tblStyleColBandSize w:val="1"/>
+      <w:tblInd w:w="0" w:type="dxa"/>
+      <w:tblBorders>
+        <w:top w:val="single" w:sz="8" w:space="0" w:color="4BACC6" w:themeColor="accent5"/>
+        <w:bottom w:val="single" w:sz="8" w:space="0" w:color="4BACC6" w:themeColor="accent5"/>
+      </w:tblBorders>
+      <w:tblCellMar>
+        <w:top w:w="0" w:type="dxa"/>
+        <w:left w:w="108" w:type="dxa"/>
+        <w:bottom w:w="0" w:type="dxa"/>
+        <w:right w:w="108" w:type="dxa"/>
+      </w:tblCellMar>
+    </w:tblPr>
+    <w:tblStylePr w:type="firstRow">
+      <w:pPr>
+        <w:spacing w:before="0" w:after="0" w:line="240" w:lineRule="auto"/>
+      </w:pPr>
+      <w:rPr>
+        <w:b/>
+        <w:bCs/>
+      </w:rPr>
+      <w:tblPr/>
+      <w:tcPr>
+        <w:tcBorders>
+          <w:top w:val="single" w:sz="8" w:space="0" w:color="4BACC6" w:themeColor="accent5"/>
+          <w:left w:val="nil"/>
+          <w:bottom w:val="single" w:sz="8" w:space="0" w:color="4BACC6" w:themeColor="accent5"/>
+          <w:right w:val="nil"/>
+          <w:insideH w:val="nil"/>
+          <w:insideV w:val="nil"/>
+        </w:tcBorders>
+      </w:tcPr>
+    </w:tblStylePr>
+    <w:tblStylePr w:type="lastRow">
+      <w:pPr>
+        <w:spacing w:before="0" w:after="0" w:line="240" w:lineRule="auto"/>
+      </w:pPr>
+      <w:rPr>
+        <w:b/>
+        <w:bCs/>
+      </w:rPr>
+      <w:tblPr/>
+      <w:tcPr>
+        <w:tcBorders>
+          <w:top w:val="single" w:sz="8" w:space="0" w:color="4BACC6" w:themeColor="accent5"/>
+          <w:left w:val="nil"/>
+          <w:bottom w:val="single" w:sz="8" w:space="0" w:color="4BACC6" w:themeColor="accent5"/>
+          <w:right w:val="nil"/>
+          <w:insideH w:val="nil"/>
+          <w:insideV w:val="nil"/>
+        </w:tcBorders>
+      </w:tcPr>
+    </w:tblStylePr>
+    <w:tblStylePr w:type="firstCol">
+      <w:rPr>
+        <w:b/>
+        <w:bCs/>
+      </w:rPr>
+    </w:tblStylePr>
+    <w:tblStylePr w:type="lastCol">
+      <w:rPr>
+        <w:b/>
+        <w:bCs/>
+      </w:rPr>
+    </w:tblStylePr>
+    <w:tblStylePr w:type="band1Vert">
+      <w:tblPr/>
+      <w:tcPr>
+        <w:tcBorders>
+          <w:left w:val="nil"/>
+          <w:right w:val="nil"/>
+          <w:insideH w:val="nil"/>
+          <w:insideV w:val="nil"/>
+        </w:tcBorders>
+        <w:shd w:val="clear" w:color="auto" w:fill="D2EAF1" w:themeFill="accent5" w:themeFillTint="3F"/>
+      </w:tcPr>
+    </w:tblStylePr>
+    <w:tblStylePr w:type="band1Horz">
+      <w:tblPr/>
+      <w:tcPr>
+        <w:tcBorders>
+          <w:left w:val="nil"/>
+          <w:right w:val="nil"/>
+          <w:insideH w:val="nil"/>
+          <w:insideV w:val="nil"/>
+        </w:tcBorders>
+        <w:shd w:val="clear" w:color="auto" w:fill="D2EAF1" w:themeFill="accent5" w:themeFillTint="3F"/>
+      </w:tcPr>
+    </w:tblStylePr>
+  </w:style>
+  <w:style w:type="table" w:styleId="Tramemoyenne1-Accent6">
+    <w:name w:val="Medium Shading 1 Accent 6"/>
+    <w:basedOn w:val="TableauNormal"/>
+    <w:uiPriority w:val="63"/>
+    <w:rsid w:val="00565AAF"/>
+    <w:pPr>
+      <w:spacing w:after="0" w:line="240" w:lineRule="auto"/>
+    </w:pPr>
+    <w:tblPr>
+      <w:tblStyleRowBandSize w:val="1"/>
+      <w:tblStyleColBandSize w:val="1"/>
+      <w:tblInd w:w="0" w:type="dxa"/>
+      <w:tblBorders>
+        <w:top w:val="single" w:sz="8" w:space="0" w:color="F9B074" w:themeColor="accent6" w:themeTint="BF"/>
+        <w:left w:val="single" w:sz="8" w:space="0" w:color="F9B074" w:themeColor="accent6" w:themeTint="BF"/>
+        <w:bottom w:val="single" w:sz="8" w:space="0" w:color="F9B074" w:themeColor="accent6" w:themeTint="BF"/>
+        <w:right w:val="single" w:sz="8" w:space="0" w:color="F9B074" w:themeColor="accent6" w:themeTint="BF"/>
+        <w:insideH w:val="single" w:sz="8" w:space="0" w:color="F9B074" w:themeColor="accent6" w:themeTint="BF"/>
+      </w:tblBorders>
+      <w:tblCellMar>
+        <w:top w:w="0" w:type="dxa"/>
+        <w:left w:w="108" w:type="dxa"/>
+        <w:bottom w:w="0" w:type="dxa"/>
+        <w:right w:w="108" w:type="dxa"/>
+      </w:tblCellMar>
+    </w:tblPr>
+    <w:tblStylePr w:type="firstRow">
+      <w:pPr>
+        <w:spacing w:before="0" w:after="0" w:line="240" w:lineRule="auto"/>
+      </w:pPr>
+      <w:rPr>
+        <w:b/>
+        <w:bCs/>
+        <w:color w:val="FFFFFF" w:themeColor="background1"/>
+      </w:rPr>
+      <w:tblPr/>
+      <w:tcPr>
+        <w:tcBorders>
+          <w:top w:val="single" w:sz="8" w:space="0" w:color="F9B074" w:themeColor="accent6" w:themeTint="BF"/>
+          <w:left w:val="single" w:sz="8" w:space="0" w:color="F9B074" w:themeColor="accent6" w:themeTint="BF"/>
+          <w:bottom w:val="single" w:sz="8" w:space="0" w:color="F9B074" w:themeColor="accent6" w:themeTint="BF"/>
+          <w:right w:val="single" w:sz="8" w:space="0" w:color="F9B074" w:themeColor="accent6" w:themeTint="BF"/>
+          <w:insideH w:val="nil"/>
+          <w:insideV w:val="nil"/>
+        </w:tcBorders>
+        <w:shd w:val="clear" w:color="auto" w:fill="F79646" w:themeFill="accent6"/>
+      </w:tcPr>
+    </w:tblStylePr>
+    <w:tblStylePr w:type="lastRow">
+      <w:pPr>
+        <w:spacing w:before="0" w:after="0" w:line="240" w:lineRule="auto"/>
+      </w:pPr>
+      <w:rPr>
+        <w:b/>
+        <w:bCs/>
+      </w:rPr>
+      <w:tblPr/>
+      <w:tcPr>
+        <w:tcBorders>
+          <w:top w:val="double" w:sz="6" w:space="0" w:color="F9B074" w:themeColor="accent6" w:themeTint="BF"/>
+          <w:left w:val="single" w:sz="8" w:space="0" w:color="F9B074" w:themeColor="accent6" w:themeTint="BF"/>
+          <w:bottom w:val="single" w:sz="8" w:space="0" w:color="F9B074" w:themeColor="accent6" w:themeTint="BF"/>
+          <w:right w:val="single" w:sz="8" w:space="0" w:color="F9B074" w:themeColor="accent6" w:themeTint="BF"/>
+          <w:insideH w:val="nil"/>
+          <w:insideV w:val="nil"/>
+        </w:tcBorders>
+      </w:tcPr>
+    </w:tblStylePr>
+    <w:tblStylePr w:type="firstCol">
+      <w:rPr>
+        <w:b/>
+        <w:bCs/>
+      </w:rPr>
+    </w:tblStylePr>
+    <w:tblStylePr w:type="lastCol">
+      <w:rPr>
+        <w:b/>
+        <w:bCs/>
+      </w:rPr>
+    </w:tblStylePr>
+    <w:tblStylePr w:type="band1Vert">
+      <w:tblPr/>
+      <w:tcPr>
+        <w:shd w:val="clear" w:color="auto" w:fill="FDE4D0" w:themeFill="accent6" w:themeFillTint="3F"/>
+      </w:tcPr>
+    </w:tblStylePr>
+    <w:tblStylePr w:type="band1Horz">
+      <w:tblPr/>
+      <w:tcPr>
+        <w:tcBorders>
+          <w:insideH w:val="nil"/>
+          <w:insideV w:val="nil"/>
+        </w:tcBorders>
+        <w:shd w:val="clear" w:color="auto" w:fill="FDE4D0" w:themeFill="accent6" w:themeFillTint="3F"/>
+      </w:tcPr>
+    </w:tblStylePr>
+    <w:tblStylePr w:type="band2Horz">
+      <w:tblPr/>
+      <w:tcPr>
+        <w:tcBorders>
+          <w:insideH w:val="nil"/>
+          <w:insideV w:val="nil"/>
+        </w:tcBorders>
+      </w:tcPr>
+    </w:tblStylePr>
+  </w:style>
 </w:styles>
 </file>
 
@@ -5370,7 +6132,7 @@
 </file>
 
 <file path=customXml/itemProps1.xml><?xml version="1.0" encoding="utf-8"?>
-<ds:datastoreItem xmlns:ds="http://schemas.openxmlformats.org/officeDocument/2006/customXml" ds:itemID="{39415BC2-2514-40BC-81FF-123A6AEB9438}">
+<ds:datastoreItem xmlns:ds="http://schemas.openxmlformats.org/officeDocument/2006/customXml" ds:itemID="{9584BD66-EA04-4B4B-B8B5-4E0E779FDC10}">
   <ds:schemaRefs>
     <ds:schemaRef ds:uri="http://schemas.openxmlformats.org/officeDocument/2006/bibliography"/>
   </ds:schemaRefs>

--- a/Cahier-de-charge.docx
+++ b/Cahier-de-charge.docx
@@ -398,7 +398,43 @@
           <w:u w:val="single"/>
           <w:lang w:eastAsia="fr-FR"/>
         </w:rPr>
-        <w:t>Cahier de Charge</w:t>
+        <w:t>Cahier de</w:t>
+      </w:r>
+      <w:r>
+        <w:rPr>
+          <w:rFonts w:ascii="Tahoma" w:eastAsia="Times New Roman" w:hAnsi="Tahoma" w:cs="Tahoma"/>
+          <w:i/>
+          <w:iCs/>
+          <w:sz w:val="40"/>
+          <w:szCs w:val="40"/>
+          <w:u w:val="single"/>
+          <w:lang w:eastAsia="fr-FR"/>
+        </w:rPr>
+        <w:t>s</w:t>
+      </w:r>
+      <w:r>
+        <w:rPr>
+          <w:rFonts w:ascii="Tahoma" w:eastAsia="Times New Roman" w:hAnsi="Tahoma" w:cs="Tahoma"/>
+          <w:i/>
+          <w:iCs/>
+          <w:sz w:val="40"/>
+          <w:szCs w:val="40"/>
+          <w:u w:val="single"/>
+          <w:lang w:eastAsia="fr-FR"/>
+        </w:rPr>
+        <w:t xml:space="preserve"> Charge</w:t>
+      </w:r>
+      <w:r>
+        <w:rPr>
+          <w:rFonts w:ascii="Tahoma" w:eastAsia="Times New Roman" w:hAnsi="Tahoma" w:cs="Tahoma"/>
+          <w:i/>
+          <w:iCs/>
+          <w:sz w:val="40"/>
+          <w:szCs w:val="40"/>
+          <w:u w:val="single"/>
+          <w:lang w:eastAsia="fr-FR"/>
+        </w:rPr>
+        <w:t>s</w:t>
       </w:r>
       <w:r>
         <w:rPr>
@@ -1024,6 +1060,9 @@
                       <wps:txbx>
                         <w:txbxContent>
                           <w:p>
+                            <w:pPr>
+                              <w:jc w:val="both"/>
+                            </w:pPr>
                             <w:r>
                               <w:t>La radiologie est confrontée depuis plusieurs années à une explosion des volumes d’images à analyser et interpréter. L’une des réponses à cette situation est le développement d’outils d’aide à l’interprétation permettant de faciliter la revue</w:t>
                             </w:r>
@@ -1032,6 +1071,9 @@
                             </w:r>
                           </w:p>
                           <w:p>
+                            <w:pPr>
+                              <w:jc w:val="both"/>
+                            </w:pPr>
                             <w:r>
                               <w:t xml:space="preserve">Dans ce cadre on va </w:t>
                             </w:r>
@@ -1062,9 +1104,9 @@
               </wp:anchor>
             </w:drawing>
           </mc:Choice>
-          <mc:Fallback xmlns:cx="http://schemas.microsoft.com/office/drawing/2014/chartex" xmlns:cx1="http://schemas.microsoft.com/office/drawing/2015/9/8/chartex" xmlns:cx2="http://schemas.microsoft.com/office/drawing/2015/10/21/chartex" xmlns:cx3="http://schemas.microsoft.com/office/drawing/2016/5/9/chartex" xmlns:cx4="http://schemas.microsoft.com/office/drawing/2016/5/10/chartex" xmlns:cx5="http://schemas.microsoft.com/office/drawing/2016/5/11/chartex" xmlns:cx6="http://schemas.microsoft.com/office/drawing/2016/5/12/chartex" xmlns:cx7="http://schemas.microsoft.com/office/drawing/2016/5/13/chartex" xmlns:cx8="http://schemas.microsoft.com/office/drawing/2016/5/14/chartex" xmlns:aink="http://schemas.microsoft.com/office/drawing/2016/ink" xmlns:am3d="http://schemas.microsoft.com/office/drawing/2017/model3d" xmlns:w15="http://schemas.microsoft.com/office/word/2012/wordml" xmlns:w16cid="http://schemas.microsoft.com/office/word/2016/wordml/cid" xmlns:w16se="http://schemas.microsoft.com/office/word/2015/wordml/symex">
+          <mc:Fallback>
             <w:pict>
-              <v:shapetype w14:anchorId="53003DE3" id="_x0000_t202" coordsize="21600,21600" o:spt="202" path="m,l,21600r21600,l21600,xe">
+              <v:shapetype id="_x0000_t202" coordsize="21600,21600" o:spt="202" path="m,l,21600r21600,l21600,xe">
                 <v:stroke joinstyle="miter"/>
                 <v:path gradientshapeok="t" o:connecttype="rect"/>
               </v:shapetype>
@@ -1072,6 +1114,9 @@
                 <v:textbox>
                   <w:txbxContent>
                     <w:p>
+                      <w:pPr>
+                        <w:jc w:val="both"/>
+                      </w:pPr>
                       <w:r>
                         <w:t>La radiologie est confrontée depuis plusieurs années à une explosion des volumes d’images à analyser et interpréter. L’une des réponses à cette situation est le développement d’outils d’aide à l’interprétation permettant de faciliter la revue</w:t>
                       </w:r>
@@ -1080,6 +1125,9 @@
                       </w:r>
                     </w:p>
                     <w:p>
+                      <w:pPr>
+                        <w:jc w:val="both"/>
+                      </w:pPr>
                       <w:r>
                         <w:t xml:space="preserve">Dans ce cadre on va </w:t>
                       </w:r>
@@ -1180,9 +1228,9 @@
                   <wp:posOffset>-33020</wp:posOffset>
                 </wp:positionH>
                 <wp:positionV relativeFrom="paragraph">
-                  <wp:posOffset>201930</wp:posOffset>
+                  <wp:posOffset>203835</wp:posOffset>
                 </wp:positionV>
-                <wp:extent cx="5886450" cy="1781175"/>
+                <wp:extent cx="5886450" cy="1457325"/>
                 <wp:effectExtent l="0" t="0" r="19050" b="28575"/>
                 <wp:wrapNone/>
                 <wp:docPr id="2" name="Zone de texte 2"/>
@@ -1198,7 +1246,7 @@
                       <wps:spPr bwMode="auto">
                         <a:xfrm>
                           <a:off x="0" y="0"/>
-                          <a:ext cx="5886450" cy="1781175"/>
+                          <a:ext cx="5886450" cy="1457325"/>
                         </a:xfrm>
                         <a:prstGeom prst="rect">
                           <a:avLst/>
@@ -1228,6 +1276,7 @@
                                 <w:ilvl w:val="0"/>
                                 <w:numId w:val="5"/>
                               </w:numPr>
+                              <w:jc w:val="both"/>
                             </w:pPr>
                             <w:r>
                               <w:t xml:space="preserve">Gestion non automatique de </w:t>
@@ -1267,6 +1316,7 @@
                                 <w:ilvl w:val="0"/>
                                 <w:numId w:val="5"/>
                               </w:numPr>
+                              <w:jc w:val="both"/>
                             </w:pPr>
                             <w:r>
                               <w:t xml:space="preserve">Absence </w:t>
@@ -1316,9 +1366,9 @@
               </wp:anchor>
             </w:drawing>
           </mc:Choice>
-          <mc:Fallback xmlns:cx="http://schemas.microsoft.com/office/drawing/2014/chartex" xmlns:cx1="http://schemas.microsoft.com/office/drawing/2015/9/8/chartex" xmlns:cx2="http://schemas.microsoft.com/office/drawing/2015/10/21/chartex" xmlns:cx3="http://schemas.microsoft.com/office/drawing/2016/5/9/chartex" xmlns:cx4="http://schemas.microsoft.com/office/drawing/2016/5/10/chartex" xmlns:cx5="http://schemas.microsoft.com/office/drawing/2016/5/11/chartex" xmlns:cx6="http://schemas.microsoft.com/office/drawing/2016/5/12/chartex" xmlns:cx7="http://schemas.microsoft.com/office/drawing/2016/5/13/chartex" xmlns:cx8="http://schemas.microsoft.com/office/drawing/2016/5/14/chartex" xmlns:aink="http://schemas.microsoft.com/office/drawing/2016/ink" xmlns:am3d="http://schemas.microsoft.com/office/drawing/2017/model3d" xmlns:w15="http://schemas.microsoft.com/office/word/2012/wordml" xmlns:w16cid="http://schemas.microsoft.com/office/word/2016/wordml/cid" xmlns:w16se="http://schemas.microsoft.com/office/word/2015/wordml/symex">
+          <mc:Fallback>
             <w:pict>
-              <v:shape w14:anchorId="3F15C45A" id="_x0000_s1027" type="#_x0000_t202" style="position:absolute;margin-left:-2.6pt;margin-top:15.9pt;width:463.5pt;height:140.25pt;z-index:251663360;visibility:visible;mso-wrap-style:square;mso-width-percent:0;mso-height-percent:0;mso-wrap-distance-left:9pt;mso-wrap-distance-top:0;mso-wrap-distance-right:9pt;mso-wrap-distance-bottom:0;mso-position-horizontal:absolute;mso-position-horizontal-relative:text;mso-position-vertical:absolute;mso-position-vertical-relative:text;mso-width-percent:0;mso-height-percent:0;mso-width-relative:margin;mso-height-relative:margin;v-text-anchor:top" o:gfxdata="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" fillcolor="#f2f2f2 [3052]" strokecolor="#d8d8d8 [2732]">
+              <v:shape id="_x0000_s1027" type="#_x0000_t202" style="position:absolute;margin-left:-2.6pt;margin-top:16.05pt;width:463.5pt;height:114.75pt;z-index:251663360;visibility:visible;mso-wrap-style:square;mso-width-percent:0;mso-height-percent:0;mso-wrap-distance-left:9pt;mso-wrap-distance-top:0;mso-wrap-distance-right:9pt;mso-wrap-distance-bottom:0;mso-position-horizontal:absolute;mso-position-horizontal-relative:text;mso-position-vertical:absolute;mso-position-vertical-relative:text;mso-width-percent:0;mso-height-percent:0;mso-width-relative:margin;mso-height-relative:margin;v-text-anchor:top" o:gfxdata="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" fillcolor="#f2f2f2 [3052]" strokecolor="#d8d8d8 [2732]">
                 <v:textbox>
                   <w:txbxContent>
                     <w:p>
@@ -1328,6 +1378,7 @@
                           <w:ilvl w:val="0"/>
                           <w:numId w:val="5"/>
                         </w:numPr>
+                        <w:jc w:val="both"/>
                       </w:pPr>
                       <w:r>
                         <w:t xml:space="preserve">Gestion non automatique de </w:t>
@@ -1367,6 +1418,7 @@
                           <w:ilvl w:val="0"/>
                           <w:numId w:val="5"/>
                         </w:numPr>
+                        <w:jc w:val="both"/>
                       </w:pPr>
                       <w:r>
                         <w:t xml:space="preserve">Absence </w:t>
@@ -1479,10 +1531,10 @@
                   <wp:posOffset>-80645</wp:posOffset>
                 </wp:positionH>
                 <wp:positionV relativeFrom="paragraph">
-                  <wp:posOffset>133350</wp:posOffset>
+                  <wp:posOffset>132715</wp:posOffset>
                 </wp:positionV>
-                <wp:extent cx="5886450" cy="1781175"/>
-                <wp:effectExtent l="0" t="0" r="19050" b="28575"/>
+                <wp:extent cx="5886450" cy="2057400"/>
+                <wp:effectExtent l="0" t="0" r="19050" b="19050"/>
                 <wp:wrapNone/>
                 <wp:docPr id="3" name="Zone de texte 2"/>
                 <wp:cNvGraphicFramePr>
@@ -1497,7 +1549,7 @@
                       <wps:spPr bwMode="auto">
                         <a:xfrm>
                           <a:off x="0" y="0"/>
-                          <a:ext cx="5886450" cy="1781175"/>
+                          <a:ext cx="5886450" cy="2057400"/>
                         </a:xfrm>
                         <a:prstGeom prst="rect">
                           <a:avLst/>
@@ -1521,6 +1573,9 @@
                       <wps:txbx>
                         <w:txbxContent>
                           <w:p>
+                            <w:pPr>
+                              <w:jc w:val="both"/>
+                            </w:pPr>
                             <w:r>
                               <w:t>-</w:t>
                             </w:r>
@@ -1540,6 +1595,9 @@
                             </w:r>
                           </w:p>
                           <w:p>
+                            <w:pPr>
+                              <w:jc w:val="both"/>
+                            </w:pPr>
                             <w:r>
                               <w:t>-</w:t>
                             </w:r>
@@ -1551,6 +1609,9 @@
                             </w:r>
                           </w:p>
                           <w:p>
+                            <w:pPr>
+                              <w:jc w:val="both"/>
+                            </w:pPr>
                             <w:r>
                               <w:t>-</w:t>
                             </w:r>
@@ -1573,6 +1634,7 @@
                           <w:p>
                             <w:pPr>
                               <w:ind w:left="705" w:hanging="705"/>
+                              <w:jc w:val="both"/>
                             </w:pPr>
                             <w:r>
                               <w:t>-</w:t>
@@ -1605,12 +1667,15 @@
               </wp:anchor>
             </w:drawing>
           </mc:Choice>
-          <mc:Fallback xmlns:cx="http://schemas.microsoft.com/office/drawing/2014/chartex" xmlns:cx1="http://schemas.microsoft.com/office/drawing/2015/9/8/chartex" xmlns:cx2="http://schemas.microsoft.com/office/drawing/2015/10/21/chartex" xmlns:cx3="http://schemas.microsoft.com/office/drawing/2016/5/9/chartex" xmlns:cx4="http://schemas.microsoft.com/office/drawing/2016/5/10/chartex" xmlns:cx5="http://schemas.microsoft.com/office/drawing/2016/5/11/chartex" xmlns:cx6="http://schemas.microsoft.com/office/drawing/2016/5/12/chartex" xmlns:cx7="http://schemas.microsoft.com/office/drawing/2016/5/13/chartex" xmlns:cx8="http://schemas.microsoft.com/office/drawing/2016/5/14/chartex" xmlns:aink="http://schemas.microsoft.com/office/drawing/2016/ink" xmlns:am3d="http://schemas.microsoft.com/office/drawing/2017/model3d" xmlns:w15="http://schemas.microsoft.com/office/word/2012/wordml" xmlns:w16cid="http://schemas.microsoft.com/office/word/2016/wordml/cid" xmlns:w16se="http://schemas.microsoft.com/office/word/2015/wordml/symex">
+          <mc:Fallback>
             <w:pict>
-              <v:shape w14:anchorId="68751429" id="_x0000_s1028" type="#_x0000_t202" style="position:absolute;margin-left:-6.35pt;margin-top:10.5pt;width:463.5pt;height:140.25pt;z-index:251665408;visibility:visible;mso-wrap-style:square;mso-width-percent:0;mso-height-percent:0;mso-wrap-distance-left:9pt;mso-wrap-distance-top:0;mso-wrap-distance-right:9pt;mso-wrap-distance-bottom:0;mso-position-horizontal:absolute;mso-position-horizontal-relative:text;mso-position-vertical:absolute;mso-position-vertical-relative:text;mso-width-percent:0;mso-height-percent:0;mso-width-relative:margin;mso-height-relative:margin;v-text-anchor:top" o:gfxdata="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" fillcolor="#f2f2f2 [3052]" strokecolor="#d8d8d8 [2732]">
+              <v:shape id="_x0000_s1028" type="#_x0000_t202" style="position:absolute;margin-left:-6.35pt;margin-top:10.45pt;width:463.5pt;height:162pt;z-index:251665408;visibility:visible;mso-wrap-style:square;mso-width-percent:0;mso-height-percent:0;mso-wrap-distance-left:9pt;mso-wrap-distance-top:0;mso-wrap-distance-right:9pt;mso-wrap-distance-bottom:0;mso-position-horizontal:absolute;mso-position-horizontal-relative:text;mso-position-vertical:absolute;mso-position-vertical-relative:text;mso-width-percent:0;mso-height-percent:0;mso-width-relative:margin;mso-height-relative:margin;v-text-anchor:top" o:gfxdata="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" fillcolor="#f2f2f2 [3052]" strokecolor="#d8d8d8 [2732]">
                 <v:textbox>
                   <w:txbxContent>
                     <w:p>
+                      <w:pPr>
+                        <w:jc w:val="both"/>
+                      </w:pPr>
                       <w:r>
                         <w:t>-</w:t>
                       </w:r>
@@ -1630,6 +1695,9 @@
                       </w:r>
                     </w:p>
                     <w:p>
+                      <w:pPr>
+                        <w:jc w:val="both"/>
+                      </w:pPr>
                       <w:r>
                         <w:t>-</w:t>
                       </w:r>
@@ -1641,6 +1709,9 @@
                       </w:r>
                     </w:p>
                     <w:p>
+                      <w:pPr>
+                        <w:jc w:val="both"/>
+                      </w:pPr>
                       <w:r>
                         <w:t>-</w:t>
                       </w:r>
@@ -1663,6 +1734,7 @@
                     <w:p>
                       <w:pPr>
                         <w:ind w:left="705" w:hanging="705"/>
+                        <w:jc w:val="both"/>
                       </w:pPr>
                       <w:r>
                         <w:t>-</w:t>
@@ -1787,7 +1859,7 @@
                 <wp:positionV relativeFrom="paragraph">
                   <wp:posOffset>79375</wp:posOffset>
                 </wp:positionV>
-                <wp:extent cx="5886450" cy="2162175"/>
+                <wp:extent cx="5886450" cy="5076825"/>
                 <wp:effectExtent l="0" t="0" r="19050" b="28575"/>
                 <wp:wrapNone/>
                 <wp:docPr id="4" name="Zone de texte 2"/>
@@ -1803,7 +1875,7 @@
                       <wps:spPr bwMode="auto">
                         <a:xfrm>
                           <a:off x="0" y="0"/>
-                          <a:ext cx="5886450" cy="2162175"/>
+                          <a:ext cx="5886450" cy="5076825"/>
                         </a:xfrm>
                         <a:prstGeom prst="rect">
                           <a:avLst/>
@@ -1833,9 +1905,10 @@
                                 <w:ilvl w:val="0"/>
                                 <w:numId w:val="3"/>
                               </w:numPr>
+                              <w:jc w:val="both"/>
                             </w:pPr>
                             <w:r>
-                              <w:t>Apprentissage supervisé</w:t>
+                              <w:t>Importer DATA</w:t>
                             </w:r>
                             <w:r>
                               <w:t> :</w:t>
@@ -1844,109 +1917,236 @@
                           <w:p>
                             <w:pPr>
                               <w:pStyle w:val="Paragraphedeliste"/>
+                              <w:numPr>
+                                <w:ilvl w:val="0"/>
+                                <w:numId w:val="3"/>
+                              </w:numPr>
+                              <w:jc w:val="both"/>
                             </w:pPr>
                             <w:r>
-                              <w:t>« </w:t>
+                              <w:t>Télécharger le</w:t>
+                            </w:r>
+                            <w:r>
+                              <w:t xml:space="preserve"> réseau de neurones</w:t>
+                            </w:r>
+                            <w:r>
+                              <w:t>:</w:t>
                             </w:r>
                           </w:p>
                           <w:p>
                             <w:pPr>
                               <w:pStyle w:val="Paragraphedeliste"/>
-                              <w:rPr>
-                                <w:lang w:val="en-US"/>
-                              </w:rPr>
+                              <w:jc w:val="both"/>
                             </w:pPr>
-                            <w:r>
-                              <w:rPr>
-                                <w:lang w:val="en-US"/>
-                              </w:rPr>
-                              <w:t xml:space="preserve">load data </w:t>
-                            </w:r>
                           </w:p>
                           <w:p>
                             <w:pPr>
                               <w:pStyle w:val="Paragraphedeliste"/>
+                              <w:jc w:val="both"/>
                               <w:rPr>
-                                <w:lang w:val="en-US"/>
+                                <w:b/>
+                                <w:bCs/>
+                                <w:u w:val="single"/>
                               </w:rPr>
                             </w:pPr>
                             <w:r>
                               <w:rPr>
-                                <w:lang w:val="en-US"/>
+                                <w:b/>
+                                <w:bCs/>
+                                <w:u w:val="single"/>
                               </w:rPr>
-                              <w:t>construct a neural network classifier</w:t>
+                              <w:t xml:space="preserve"> Inception v3 :</w:t>
                             </w:r>
                           </w:p>
                           <w:p>
                             <w:pPr>
                               <w:pStyle w:val="Paragraphedeliste"/>
+                              <w:jc w:val="both"/>
+                            </w:pPr>
+                            <w:r>
                               <w:rPr>
-                                <w:lang w:val="en-US"/>
+                                <w:u w:val="single"/>
                               </w:rPr>
-                            </w:pPr>
-                            <w:r>
-                              <w:rPr>
-                                <w:lang w:val="en-US"/>
-                              </w:rPr>
-                              <w:t>train the model the trining data</w:t>
+                              <w:t>Inception v3</w:t>
+                            </w:r>
+                            <w:r>
+                              <w:t xml:space="preserve"> est un modèle de reconnaissance d'images couramment utilisé qui a démontré, sur l'ensemble de données </w:t>
+                            </w:r>
+                            <w:proofErr w:type="spellStart"/>
+                            <w:r>
+                              <w:t>ImageNet</w:t>
+                            </w:r>
+                            <w:proofErr w:type="spellEnd"/>
+                            <w:r>
+                              <w:t xml:space="preserve">, une </w:t>
+                            </w:r>
+                            <w:r>
+                              <w:t>confiance</w:t>
+                            </w:r>
+                            <w:r>
+                              <w:t xml:space="preserve"> supérieure à 78,1 %. </w:t>
                             </w:r>
                           </w:p>
                           <w:p>
                             <w:pPr>
                               <w:pStyle w:val="Paragraphedeliste"/>
-                              <w:rPr>
-                                <w:lang w:val="en-US"/>
-                              </w:rPr>
+                              <w:jc w:val="both"/>
                             </w:pPr>
-                            <w:proofErr w:type="gramStart"/>
-                            <w:r>
-                              <w:rPr>
-                                <w:lang w:val="en-US"/>
-                              </w:rPr>
-                              <w:t>evaluate</w:t>
-                            </w:r>
-                            <w:proofErr w:type="gramEnd"/>
-                            <w:r>
-                              <w:rPr>
-                                <w:lang w:val="en-US"/>
-                              </w:rPr>
-                              <w:t xml:space="preserve"> the accuracy of the  model</w:t>
-                            </w:r>
                           </w:p>
                           <w:p>
                             <w:pPr>
                               <w:pStyle w:val="Paragraphedeliste"/>
+                              <w:jc w:val="both"/>
+                              <w:rPr>
+                                <w:b/>
+                                <w:bCs/>
+                                <w:u w:val="single"/>
+                              </w:rPr>
                             </w:pPr>
                             <w:proofErr w:type="spellStart"/>
-                            <w:proofErr w:type="gramStart"/>
-                            <w:r>
-                              <w:t>classify</w:t>
+                            <w:r>
+                              <w:rPr>
+                                <w:b/>
+                                <w:bCs/>
+                                <w:u w:val="single"/>
+                              </w:rPr>
+                              <w:t>Mobilenet</w:t>
                             </w:r>
                             <w:proofErr w:type="spellEnd"/>
-                            <w:proofErr w:type="gramEnd"/>
-                            <w:r>
-                              <w:t xml:space="preserve"> new </w:t>
-                            </w:r>
-                            <w:proofErr w:type="spellStart"/>
-                            <w:r>
-                              <w:t>samples</w:t>
-                            </w:r>
-                            <w:proofErr w:type="spellEnd"/>
-                            <w:r>
-                              <w:t> </w:t>
+                            <w:r>
+                              <w:rPr>
+                                <w:b/>
+                                <w:bCs/>
+                                <w:u w:val="single"/>
+                              </w:rPr>
+                              <w:t> :</w:t>
                             </w:r>
                           </w:p>
                           <w:p>
                             <w:pPr>
                               <w:pStyle w:val="Paragraphedeliste"/>
+                              <w:jc w:val="both"/>
+                              <w:rPr>
+                                <w:rtl/>
+                              </w:rPr>
                             </w:pPr>
                             <w:r>
-                              <w:t>»</w:t>
+                              <w:t xml:space="preserve">Les </w:t>
+                            </w:r>
+                            <w:proofErr w:type="spellStart"/>
+                            <w:r>
+                              <w:rPr>
+                                <w:u w:val="single"/>
+                              </w:rPr>
+                              <w:t>Mobilenet</w:t>
+                            </w:r>
+                            <w:r>
+                              <w:rPr>
+                                <w:u w:val="single"/>
+                              </w:rPr>
+                              <w:t>s</w:t>
+                            </w:r>
+                            <w:proofErr w:type="spellEnd"/>
+                            <w:r>
+                              <w:t xml:space="preserve"> sont des modèles de petite taille, à faible temps d'</w:t>
+                            </w:r>
+                            <w:r>
+                              <w:t>exécution</w:t>
+                            </w:r>
+                            <w:r>
+                              <w:t xml:space="preserve"> et à faible consommation, paramétrés pour répondre aux contraintes de ressources de nombreux cas d'utilisation. Ils peuvent être construits pour la classification, </w:t>
+                            </w:r>
+                            <w:r>
+                              <w:t>la détection</w:t>
+                            </w:r>
+                            <w:r>
+                              <w:t xml:space="preserve">. </w:t>
                             </w:r>
                           </w:p>
                           <w:p>
                             <w:pPr>
                               <w:pStyle w:val="Paragraphedeliste"/>
+                              <w:jc w:val="both"/>
+                            </w:pPr>
+                            <w:r>
+                              <w:t xml:space="preserve">Les </w:t>
+                            </w:r>
+                            <w:proofErr w:type="spellStart"/>
+                            <w:r>
+                              <w:t>MobileNets</w:t>
+                            </w:r>
+                            <w:proofErr w:type="spellEnd"/>
+                            <w:r>
+                              <w:t xml:space="preserve"> peuvent être exécutés efficacement sur des appareils mobiles.</w:t>
+                            </w:r>
+                          </w:p>
+                          <w:p>
+                            <w:pPr>
+                              <w:pStyle w:val="Paragraphedeliste"/>
+                              <w:jc w:val="both"/>
+                              <w:rPr>
+                                <w:b/>
+                                <w:bCs/>
+                                <w:u w:val="single"/>
+                              </w:rPr>
+                            </w:pPr>
+                          </w:p>
+                          <w:p>
+                            <w:pPr>
+                              <w:pStyle w:val="Paragraphedeliste"/>
+                              <w:jc w:val="both"/>
+                              <w:rPr>
+                                <w:b/>
+                                <w:bCs/>
+                                <w:u w:val="single"/>
+                              </w:rPr>
+                            </w:pPr>
+                            <w:r>
+                              <w:rPr>
+                                <w:b/>
+                                <w:bCs/>
+                                <w:u w:val="single"/>
+                              </w:rPr>
+                              <w:t>VGG16 :</w:t>
+                            </w:r>
+                          </w:p>
+                          <w:p>
+                            <w:pPr>
+                              <w:pStyle w:val="Paragraphedeliste"/>
+                              <w:jc w:val="both"/>
+                            </w:pPr>
+                            <w:r>
+                              <w:t xml:space="preserve">VGG16 est un modèle de réseau de neurones convolutifs proposé par K. </w:t>
+                            </w:r>
+                            <w:proofErr w:type="spellStart"/>
+                            <w:r>
+                              <w:t>Simonyan</w:t>
+                            </w:r>
+                            <w:proofErr w:type="spellEnd"/>
+                            <w:r>
+                              <w:t xml:space="preserve"> et A. </w:t>
+                            </w:r>
+                            <w:proofErr w:type="spellStart"/>
+                            <w:r>
+                              <w:t>Zisserman</w:t>
+                            </w:r>
+                            <w:proofErr w:type="spellEnd"/>
+                            <w:r>
+                              <w:t xml:space="preserve"> de l'Université d'Oxford. Le modèle atteint une précision de 92,7% dans les 5 meilleurs des tests dans </w:t>
+                            </w:r>
+                            <w:proofErr w:type="spellStart"/>
+                            <w:r>
+                              <w:t>ImageNet</w:t>
+                            </w:r>
+                            <w:proofErr w:type="spellEnd"/>
+                            <w:r>
+                              <w:t>.</w:t>
+                            </w:r>
+                          </w:p>
+                          <w:p>
+                            <w:pPr>
+                              <w:pStyle w:val="Paragraphedeliste"/>
+                              <w:jc w:val="both"/>
                             </w:pPr>
                           </w:p>
                           <w:p>
@@ -1956,12 +2156,93 @@
                                 <w:ilvl w:val="0"/>
                                 <w:numId w:val="3"/>
                               </w:numPr>
+                              <w:jc w:val="both"/>
                             </w:pPr>
                             <w:r>
-                              <w:t>Apprentissage non supervisé</w:t>
-                            </w:r>
-                            <w:r>
-                              <w:t>:</w:t>
+                              <w:t xml:space="preserve">Modifier les  </w:t>
+                            </w:r>
+                            <w:r>
+                              <w:t>sorties</w:t>
+                            </w:r>
+                            <w:r>
+                              <w:t xml:space="preserve"> (outputs).</w:t>
+                            </w:r>
+                          </w:p>
+                          <w:p>
+                            <w:pPr>
+                              <w:pStyle w:val="Paragraphedeliste"/>
+                              <w:numPr>
+                                <w:ilvl w:val="0"/>
+                                <w:numId w:val="3"/>
+                              </w:numPr>
+                              <w:jc w:val="both"/>
+                            </w:pPr>
+                            <w:r>
+                              <w:t>Créer le  modèle.</w:t>
+                            </w:r>
+                          </w:p>
+                          <w:p>
+                            <w:pPr>
+                              <w:pStyle w:val="Paragraphedeliste"/>
+                              <w:numPr>
+                                <w:ilvl w:val="0"/>
+                                <w:numId w:val="3"/>
+                              </w:numPr>
+                              <w:jc w:val="both"/>
+                            </w:pPr>
+                            <w:r>
+                              <w:t xml:space="preserve">Tester  </w:t>
+                            </w:r>
+                            <w:r>
+                              <w:t>le  modèle</w:t>
+                            </w:r>
+                            <w:r>
+                              <w:t>.</w:t>
+                            </w:r>
+                          </w:p>
+                          <w:p>
+                            <w:pPr>
+                              <w:pStyle w:val="Paragraphedeliste"/>
+                              <w:jc w:val="both"/>
+                            </w:pPr>
+                          </w:p>
+                          <w:p>
+                            <w:pPr>
+                              <w:pStyle w:val="Paragraphedeliste"/>
+                              <w:jc w:val="both"/>
+                            </w:pPr>
+                            <w:r>
+                              <w:rPr>
+                                <w:b/>
+                                <w:bCs/>
+                                <w:color w:val="FF0000"/>
+                                <w:u w:val="single"/>
+                              </w:rPr>
+                              <w:sym w:font="Webdings" w:char="F069"/>
+                            </w:r>
+                            <w:r>
+                              <w:rPr>
+                                <w:b/>
+                                <w:bCs/>
+                                <w:u w:val="single"/>
+                              </w:rPr>
+                              <w:t xml:space="preserve"> </w:t>
+                            </w:r>
+                            <w:proofErr w:type="spellStart"/>
+                            <w:r>
+                              <w:rPr>
+                                <w:b/>
+                                <w:bCs/>
+                                <w:u w:val="single"/>
+                              </w:rPr>
+                              <w:t>ImageNet</w:t>
+                            </w:r>
+                            <w:proofErr w:type="spellEnd"/>
+                            <w:r>
+                              <w:t xml:space="preserve"> est une base de données d'images</w:t>
+                            </w:r>
+                            <w:r>
+                              <w:t>.</w:t>
                             </w:r>
                           </w:p>
                         </w:txbxContent>
@@ -1981,9 +2262,9 @@
               </wp:anchor>
             </w:drawing>
           </mc:Choice>
-          <mc:Fallback xmlns:cx="http://schemas.microsoft.com/office/drawing/2014/chartex" xmlns:cx1="http://schemas.microsoft.com/office/drawing/2015/9/8/chartex" xmlns:cx2="http://schemas.microsoft.com/office/drawing/2015/10/21/chartex" xmlns:cx3="http://schemas.microsoft.com/office/drawing/2016/5/9/chartex" xmlns:cx4="http://schemas.microsoft.com/office/drawing/2016/5/10/chartex" xmlns:cx5="http://schemas.microsoft.com/office/drawing/2016/5/11/chartex" xmlns:cx6="http://schemas.microsoft.com/office/drawing/2016/5/12/chartex" xmlns:cx7="http://schemas.microsoft.com/office/drawing/2016/5/13/chartex" xmlns:cx8="http://schemas.microsoft.com/office/drawing/2016/5/14/chartex" xmlns:aink="http://schemas.microsoft.com/office/drawing/2016/ink" xmlns:am3d="http://schemas.microsoft.com/office/drawing/2017/model3d" xmlns:w15="http://schemas.microsoft.com/office/word/2012/wordml" xmlns:w16cid="http://schemas.microsoft.com/office/word/2016/wordml/cid" xmlns:w16se="http://schemas.microsoft.com/office/word/2015/wordml/symex">
+          <mc:Fallback>
             <w:pict>
-              <v:shape w14:anchorId="322E59FF" id="_x0000_s1029" type="#_x0000_t202" style="position:absolute;margin-left:1.15pt;margin-top:6.25pt;width:463.5pt;height:170.25pt;z-index:251667456;visibility:visible;mso-wrap-style:square;mso-width-percent:0;mso-height-percent:0;mso-wrap-distance-left:9pt;mso-wrap-distance-top:0;mso-wrap-distance-right:9pt;mso-wrap-distance-bottom:0;mso-position-horizontal:absolute;mso-position-horizontal-relative:text;mso-position-vertical:absolute;mso-position-vertical-relative:text;mso-width-percent:0;mso-height-percent:0;mso-width-relative:margin;mso-height-relative:margin;v-text-anchor:top" o:gfxdata="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" fillcolor="#f2f2f2 [3052]" strokecolor="#d8d8d8 [2732]">
+              <v:shape id="_x0000_s1029" type="#_x0000_t202" style="position:absolute;margin-left:1.15pt;margin-top:6.25pt;width:463.5pt;height:399.75pt;z-index:251667456;visibility:visible;mso-wrap-style:square;mso-width-percent:0;mso-height-percent:0;mso-wrap-distance-left:9pt;mso-wrap-distance-top:0;mso-wrap-distance-right:9pt;mso-wrap-distance-bottom:0;mso-position-horizontal:absolute;mso-position-horizontal-relative:text;mso-position-vertical:absolute;mso-position-vertical-relative:text;mso-width-percent:0;mso-height-percent:0;mso-width-relative:margin;mso-height-relative:margin;v-text-anchor:top" o:gfxdata="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" fillcolor="#f2f2f2 [3052]" strokecolor="#d8d8d8 [2732]">
                 <v:textbox>
                   <w:txbxContent>
                     <w:p>
@@ -1993,9 +2274,10 @@
                           <w:ilvl w:val="0"/>
                           <w:numId w:val="3"/>
                         </w:numPr>
+                        <w:jc w:val="both"/>
                       </w:pPr>
                       <w:r>
-                        <w:t>Apprentissage supervisé</w:t>
+                        <w:t>Importer DATA</w:t>
                       </w:r>
                       <w:r>
                         <w:t> :</w:t>
@@ -2004,109 +2286,236 @@
                     <w:p>
                       <w:pPr>
                         <w:pStyle w:val="Paragraphedeliste"/>
+                        <w:numPr>
+                          <w:ilvl w:val="0"/>
+                          <w:numId w:val="3"/>
+                        </w:numPr>
+                        <w:jc w:val="both"/>
                       </w:pPr>
                       <w:r>
-                        <w:t>« </w:t>
+                        <w:t>Télécharger le</w:t>
+                      </w:r>
+                      <w:r>
+                        <w:t xml:space="preserve"> réseau de neurones</w:t>
+                      </w:r>
+                      <w:r>
+                        <w:t>:</w:t>
                       </w:r>
                     </w:p>
                     <w:p>
                       <w:pPr>
                         <w:pStyle w:val="Paragraphedeliste"/>
-                        <w:rPr>
-                          <w:lang w:val="en-US"/>
-                        </w:rPr>
+                        <w:jc w:val="both"/>
                       </w:pPr>
-                      <w:r>
-                        <w:rPr>
-                          <w:lang w:val="en-US"/>
-                        </w:rPr>
-                        <w:t xml:space="preserve">load data </w:t>
-                      </w:r>
                     </w:p>
                     <w:p>
                       <w:pPr>
                         <w:pStyle w:val="Paragraphedeliste"/>
+                        <w:jc w:val="both"/>
                         <w:rPr>
-                          <w:lang w:val="en-US"/>
+                          <w:b/>
+                          <w:bCs/>
+                          <w:u w:val="single"/>
                         </w:rPr>
                       </w:pPr>
                       <w:r>
                         <w:rPr>
-                          <w:lang w:val="en-US"/>
+                          <w:b/>
+                          <w:bCs/>
+                          <w:u w:val="single"/>
                         </w:rPr>
-                        <w:t>construct a neural network classifier</w:t>
+                        <w:t xml:space="preserve"> Inception v3 :</w:t>
                       </w:r>
                     </w:p>
                     <w:p>
                       <w:pPr>
                         <w:pStyle w:val="Paragraphedeliste"/>
+                        <w:jc w:val="both"/>
+                      </w:pPr>
+                      <w:r>
                         <w:rPr>
-                          <w:lang w:val="en-US"/>
+                          <w:u w:val="single"/>
                         </w:rPr>
-                      </w:pPr>
-                      <w:r>
-                        <w:rPr>
-                          <w:lang w:val="en-US"/>
-                        </w:rPr>
-                        <w:t>train the model the trining data</w:t>
+                        <w:t>Inception v3</w:t>
+                      </w:r>
+                      <w:r>
+                        <w:t xml:space="preserve"> est un modèle de reconnaissance d'images couramment utilisé qui a démontré, sur l'ensemble de données </w:t>
+                      </w:r>
+                      <w:proofErr w:type="spellStart"/>
+                      <w:r>
+                        <w:t>ImageNet</w:t>
+                      </w:r>
+                      <w:proofErr w:type="spellEnd"/>
+                      <w:r>
+                        <w:t xml:space="preserve">, une </w:t>
+                      </w:r>
+                      <w:r>
+                        <w:t>confiance</w:t>
+                      </w:r>
+                      <w:r>
+                        <w:t xml:space="preserve"> supérieure à 78,1 %. </w:t>
                       </w:r>
                     </w:p>
                     <w:p>
                       <w:pPr>
                         <w:pStyle w:val="Paragraphedeliste"/>
-                        <w:rPr>
-                          <w:lang w:val="en-US"/>
-                        </w:rPr>
+                        <w:jc w:val="both"/>
                       </w:pPr>
-                      <w:r>
-                        <w:rPr>
-                          <w:lang w:val="en-US"/>
-                        </w:rPr>
-                        <w:t xml:space="preserve">evaluate the accuracy of </w:t>
-                      </w:r>
-                      <w:proofErr w:type="gramStart"/>
-                      <w:r>
-                        <w:rPr>
-                          <w:lang w:val="en-US"/>
-                        </w:rPr>
-                        <w:t>the  model</w:t>
-                      </w:r>
-                      <w:proofErr w:type="gramEnd"/>
                     </w:p>
                     <w:p>
                       <w:pPr>
                         <w:pStyle w:val="Paragraphedeliste"/>
+                        <w:jc w:val="both"/>
+                        <w:rPr>
+                          <w:b/>
+                          <w:bCs/>
+                          <w:u w:val="single"/>
+                        </w:rPr>
                       </w:pPr>
                       <w:proofErr w:type="spellStart"/>
-                      <w:proofErr w:type="gramStart"/>
-                      <w:r>
-                        <w:t>classify</w:t>
+                      <w:r>
+                        <w:rPr>
+                          <w:b/>
+                          <w:bCs/>
+                          <w:u w:val="single"/>
+                        </w:rPr>
+                        <w:t>Mobilenet</w:t>
                       </w:r>
                       <w:proofErr w:type="spellEnd"/>
-                      <w:proofErr w:type="gramEnd"/>
-                      <w:r>
-                        <w:t xml:space="preserve"> new </w:t>
-                      </w:r>
-                      <w:proofErr w:type="spellStart"/>
-                      <w:r>
-                        <w:t>samples</w:t>
-                      </w:r>
-                      <w:proofErr w:type="spellEnd"/>
-                      <w:r>
-                        <w:t> </w:t>
+                      <w:r>
+                        <w:rPr>
+                          <w:b/>
+                          <w:bCs/>
+                          <w:u w:val="single"/>
+                        </w:rPr>
+                        <w:t> :</w:t>
                       </w:r>
                     </w:p>
                     <w:p>
                       <w:pPr>
                         <w:pStyle w:val="Paragraphedeliste"/>
+                        <w:jc w:val="both"/>
+                        <w:rPr>
+                          <w:rtl/>
+                        </w:rPr>
                       </w:pPr>
                       <w:r>
-                        <w:t>»</w:t>
+                        <w:t xml:space="preserve">Les </w:t>
+                      </w:r>
+                      <w:proofErr w:type="spellStart"/>
+                      <w:r>
+                        <w:rPr>
+                          <w:u w:val="single"/>
+                        </w:rPr>
+                        <w:t>Mobilenet</w:t>
+                      </w:r>
+                      <w:r>
+                        <w:rPr>
+                          <w:u w:val="single"/>
+                        </w:rPr>
+                        <w:t>s</w:t>
+                      </w:r>
+                      <w:proofErr w:type="spellEnd"/>
+                      <w:r>
+                        <w:t xml:space="preserve"> sont des modèles de petite taille, à faible temps d'</w:t>
+                      </w:r>
+                      <w:r>
+                        <w:t>exécution</w:t>
+                      </w:r>
+                      <w:r>
+                        <w:t xml:space="preserve"> et à faible consommation, paramétrés pour répondre aux contraintes de ressources de nombreux cas d'utilisation. Ils peuvent être construits pour la classification, </w:t>
+                      </w:r>
+                      <w:r>
+                        <w:t>la détection</w:t>
+                      </w:r>
+                      <w:r>
+                        <w:t xml:space="preserve">. </w:t>
                       </w:r>
                     </w:p>
                     <w:p>
                       <w:pPr>
                         <w:pStyle w:val="Paragraphedeliste"/>
+                        <w:jc w:val="both"/>
+                      </w:pPr>
+                      <w:r>
+                        <w:t xml:space="preserve">Les </w:t>
+                      </w:r>
+                      <w:proofErr w:type="spellStart"/>
+                      <w:r>
+                        <w:t>MobileNets</w:t>
+                      </w:r>
+                      <w:proofErr w:type="spellEnd"/>
+                      <w:r>
+                        <w:t xml:space="preserve"> peuvent être exécutés efficacement sur des appareils mobiles.</w:t>
+                      </w:r>
+                    </w:p>
+                    <w:p>
+                      <w:pPr>
+                        <w:pStyle w:val="Paragraphedeliste"/>
+                        <w:jc w:val="both"/>
+                        <w:rPr>
+                          <w:b/>
+                          <w:bCs/>
+                          <w:u w:val="single"/>
+                        </w:rPr>
+                      </w:pPr>
+                    </w:p>
+                    <w:p>
+                      <w:pPr>
+                        <w:pStyle w:val="Paragraphedeliste"/>
+                        <w:jc w:val="both"/>
+                        <w:rPr>
+                          <w:b/>
+                          <w:bCs/>
+                          <w:u w:val="single"/>
+                        </w:rPr>
+                      </w:pPr>
+                      <w:r>
+                        <w:rPr>
+                          <w:b/>
+                          <w:bCs/>
+                          <w:u w:val="single"/>
+                        </w:rPr>
+                        <w:t>VGG16 :</w:t>
+                      </w:r>
+                    </w:p>
+                    <w:p>
+                      <w:pPr>
+                        <w:pStyle w:val="Paragraphedeliste"/>
+                        <w:jc w:val="both"/>
+                      </w:pPr>
+                      <w:r>
+                        <w:t xml:space="preserve">VGG16 est un modèle de réseau de neurones convolutifs proposé par K. </w:t>
+                      </w:r>
+                      <w:proofErr w:type="spellStart"/>
+                      <w:r>
+                        <w:t>Simonyan</w:t>
+                      </w:r>
+                      <w:proofErr w:type="spellEnd"/>
+                      <w:r>
+                        <w:t xml:space="preserve"> et A. </w:t>
+                      </w:r>
+                      <w:proofErr w:type="spellStart"/>
+                      <w:r>
+                        <w:t>Zisserman</w:t>
+                      </w:r>
+                      <w:proofErr w:type="spellEnd"/>
+                      <w:r>
+                        <w:t xml:space="preserve"> de l'Université d'Oxford. Le modèle atteint une précision de 92,7% dans les 5 meilleurs des tests dans </w:t>
+                      </w:r>
+                      <w:proofErr w:type="spellStart"/>
+                      <w:r>
+                        <w:t>ImageNet</w:t>
+                      </w:r>
+                      <w:proofErr w:type="spellEnd"/>
+                      <w:r>
+                        <w:t>.</w:t>
+                      </w:r>
+                    </w:p>
+                    <w:p>
+                      <w:pPr>
+                        <w:pStyle w:val="Paragraphedeliste"/>
+                        <w:jc w:val="both"/>
                       </w:pPr>
                     </w:p>
                     <w:p>
@@ -2116,12 +2525,93 @@
                           <w:ilvl w:val="0"/>
                           <w:numId w:val="3"/>
                         </w:numPr>
+                        <w:jc w:val="both"/>
                       </w:pPr>
                       <w:r>
-                        <w:t>Apprentissage non supervisé</w:t>
-                      </w:r>
-                      <w:r>
-                        <w:t>:</w:t>
+                        <w:t xml:space="preserve">Modifier les  </w:t>
+                      </w:r>
+                      <w:r>
+                        <w:t>sorties</w:t>
+                      </w:r>
+                      <w:r>
+                        <w:t xml:space="preserve"> (outputs).</w:t>
+                      </w:r>
+                    </w:p>
+                    <w:p>
+                      <w:pPr>
+                        <w:pStyle w:val="Paragraphedeliste"/>
+                        <w:numPr>
+                          <w:ilvl w:val="0"/>
+                          <w:numId w:val="3"/>
+                        </w:numPr>
+                        <w:jc w:val="both"/>
+                      </w:pPr>
+                      <w:r>
+                        <w:t>Créer le  modèle.</w:t>
+                      </w:r>
+                    </w:p>
+                    <w:p>
+                      <w:pPr>
+                        <w:pStyle w:val="Paragraphedeliste"/>
+                        <w:numPr>
+                          <w:ilvl w:val="0"/>
+                          <w:numId w:val="3"/>
+                        </w:numPr>
+                        <w:jc w:val="both"/>
+                      </w:pPr>
+                      <w:r>
+                        <w:t xml:space="preserve">Tester  </w:t>
+                      </w:r>
+                      <w:r>
+                        <w:t>le  modèle</w:t>
+                      </w:r>
+                      <w:r>
+                        <w:t>.</w:t>
+                      </w:r>
+                    </w:p>
+                    <w:p>
+                      <w:pPr>
+                        <w:pStyle w:val="Paragraphedeliste"/>
+                        <w:jc w:val="both"/>
+                      </w:pPr>
+                    </w:p>
+                    <w:p>
+                      <w:pPr>
+                        <w:pStyle w:val="Paragraphedeliste"/>
+                        <w:jc w:val="both"/>
+                      </w:pPr>
+                      <w:r>
+                        <w:rPr>
+                          <w:b/>
+                          <w:bCs/>
+                          <w:color w:val="FF0000"/>
+                          <w:u w:val="single"/>
+                        </w:rPr>
+                        <w:sym w:font="Webdings" w:char="F069"/>
+                      </w:r>
+                      <w:r>
+                        <w:rPr>
+                          <w:b/>
+                          <w:bCs/>
+                          <w:u w:val="single"/>
+                        </w:rPr>
+                        <w:t xml:space="preserve"> </w:t>
+                      </w:r>
+                      <w:proofErr w:type="spellStart"/>
+                      <w:r>
+                        <w:rPr>
+                          <w:b/>
+                          <w:bCs/>
+                          <w:u w:val="single"/>
+                        </w:rPr>
+                        <w:t>ImageNet</w:t>
+                      </w:r>
+                      <w:proofErr w:type="spellEnd"/>
+                      <w:r>
+                        <w:t xml:space="preserve"> est une base de données d'images</w:t>
+                      </w:r>
+                      <w:r>
+                        <w:t>.</w:t>
                       </w:r>
                     </w:p>
                   </w:txbxContent>
@@ -2141,6 +2631,94 @@
       <w:pPr>
         <w:rPr>
           <w:color w:val="0070C0"/>
+        </w:rPr>
+      </w:pPr>
+    </w:p>
+    <w:p>
+      <w:pPr>
+        <w:pStyle w:val="Titre2"/>
+        <w:rPr>
+          <w:rFonts w:ascii="Montserrat Medium" w:hAnsi="Montserrat Medium"/>
+          <w:color w:val="0070C0"/>
+          <w:sz w:val="32"/>
+          <w:szCs w:val="32"/>
+        </w:rPr>
+      </w:pPr>
+    </w:p>
+    <w:p>
+      <w:pPr>
+        <w:pStyle w:val="Titre2"/>
+        <w:rPr>
+          <w:rFonts w:ascii="Montserrat Medium" w:hAnsi="Montserrat Medium"/>
+          <w:color w:val="0070C0"/>
+          <w:sz w:val="32"/>
+          <w:szCs w:val="32"/>
+        </w:rPr>
+      </w:pPr>
+    </w:p>
+    <w:p>
+      <w:pPr>
+        <w:pStyle w:val="Titre2"/>
+        <w:rPr>
+          <w:rFonts w:ascii="Montserrat Medium" w:hAnsi="Montserrat Medium"/>
+          <w:color w:val="0070C0"/>
+          <w:sz w:val="32"/>
+          <w:szCs w:val="32"/>
+        </w:rPr>
+      </w:pPr>
+    </w:p>
+    <w:p>
+      <w:pPr>
+        <w:pStyle w:val="Titre2"/>
+        <w:rPr>
+          <w:rFonts w:ascii="Montserrat Medium" w:hAnsi="Montserrat Medium"/>
+          <w:color w:val="0070C0"/>
+          <w:sz w:val="32"/>
+          <w:szCs w:val="32"/>
+        </w:rPr>
+      </w:pPr>
+    </w:p>
+    <w:p>
+      <w:pPr>
+        <w:pStyle w:val="Titre2"/>
+        <w:rPr>
+          <w:rFonts w:ascii="Montserrat Medium" w:hAnsi="Montserrat Medium"/>
+          <w:color w:val="0070C0"/>
+          <w:sz w:val="32"/>
+          <w:szCs w:val="32"/>
+        </w:rPr>
+      </w:pPr>
+    </w:p>
+    <w:p>
+      <w:pPr>
+        <w:pStyle w:val="Titre2"/>
+        <w:rPr>
+          <w:rFonts w:ascii="Montserrat Medium" w:hAnsi="Montserrat Medium"/>
+          <w:color w:val="0070C0"/>
+          <w:sz w:val="32"/>
+          <w:szCs w:val="32"/>
+        </w:rPr>
+      </w:pPr>
+    </w:p>
+    <w:p>
+      <w:pPr>
+        <w:pStyle w:val="Titre2"/>
+        <w:rPr>
+          <w:rFonts w:ascii="Montserrat Medium" w:hAnsi="Montserrat Medium"/>
+          <w:color w:val="0070C0"/>
+          <w:sz w:val="32"/>
+          <w:szCs w:val="32"/>
+        </w:rPr>
+      </w:pPr>
+    </w:p>
+    <w:p>
+      <w:pPr>
+        <w:pStyle w:val="Titre2"/>
+        <w:rPr>
+          <w:rFonts w:ascii="Montserrat Medium" w:hAnsi="Montserrat Medium"/>
+          <w:color w:val="0070C0"/>
+          <w:sz w:val="32"/>
+          <w:szCs w:val="32"/>
         </w:rPr>
       </w:pPr>
     </w:p>
@@ -2199,8 +2777,8 @@
                 <wp:positionV relativeFrom="paragraph">
                   <wp:posOffset>195580</wp:posOffset>
                 </wp:positionV>
-                <wp:extent cx="5886450" cy="2162175"/>
-                <wp:effectExtent l="0" t="0" r="19050" b="28575"/>
+                <wp:extent cx="5886450" cy="2667000"/>
+                <wp:effectExtent l="0" t="0" r="19050" b="19050"/>
                 <wp:wrapNone/>
                 <wp:docPr id="5" name="Zone de texte 2"/>
                 <wp:cNvGraphicFramePr>
@@ -2215,7 +2793,7 @@
                       <wps:spPr bwMode="auto">
                         <a:xfrm>
                           <a:off x="0" y="0"/>
-                          <a:ext cx="5886450" cy="2162175"/>
+                          <a:ext cx="5886450" cy="2667000"/>
                         </a:xfrm>
                         <a:prstGeom prst="rect">
                           <a:avLst/>
@@ -2240,6 +2818,7 @@
                         <w:txbxContent>
                           <w:p>
                             <w:pPr>
+                              <w:jc w:val="both"/>
                               <w:rPr>
                                 <w:lang w:val="en-US"/>
                               </w:rPr>
@@ -2248,56 +2827,8 @@
                               <w:rPr>
                                 <w:lang w:val="en-US"/>
                               </w:rPr>
-                              <w:t>-Python (2.7).</w:t>
-                            </w:r>
-                          </w:p>
-                          <w:p>
-                            <w:pPr>
-                              <w:rPr>
-                                <w:lang w:val="en-US"/>
-                              </w:rPr>
-                            </w:pPr>
-                            <w:r>
-                              <w:rPr>
-                                <w:lang w:val="en-US"/>
-                              </w:rPr>
-                              <w:t>-</w:t>
-                            </w:r>
-                            <w:proofErr w:type="spellStart"/>
-                            <w:r>
-                              <w:rPr>
-                                <w:lang w:val="en-US"/>
-                              </w:rPr>
-                              <w:t>jupyter</w:t>
-                            </w:r>
-                            <w:proofErr w:type="spellEnd"/>
-                            <w:r>
-                              <w:rPr>
-                                <w:lang w:val="en-US"/>
-                              </w:rPr>
-                              <w:t xml:space="preserve"> notebook.</w:t>
-                            </w:r>
-                          </w:p>
-                          <w:p>
-                            <w:pPr>
-                              <w:rPr>
-                                <w:lang w:val="en-US"/>
-                              </w:rPr>
-                            </w:pPr>
-                            <w:r>
-                              <w:rPr>
-                                <w:lang w:val="en-US"/>
-                              </w:rPr>
-                              <w:t>-</w:t>
-                            </w:r>
-                            <w:proofErr w:type="spellStart"/>
-                            <w:r>
-                              <w:rPr>
-                                <w:lang w:val="en-US"/>
-                              </w:rPr>
-                              <w:t>Tensorboard</w:t>
-                            </w:r>
-                            <w:proofErr w:type="spellEnd"/>
+                              <w:t>-Python 3</w:t>
+                            </w:r>
                             <w:r>
                               <w:rPr>
                                 <w:lang w:val="en-US"/>
@@ -2307,28 +2838,160 @@
                           </w:p>
                           <w:p>
                             <w:pPr>
-                              <w:rPr>
-                                <w:lang w:val="en-US"/>
-                              </w:rPr>
+                              <w:jc w:val="both"/>
                             </w:pPr>
                             <w:r>
-                              <w:rPr>
-                                <w:lang w:val="en-US"/>
-                              </w:rPr>
-                              <w:t>-git.</w:t>
+                              <w:t>-</w:t>
+                            </w:r>
+                            <w:proofErr w:type="spellStart"/>
+                            <w:r>
+                              <w:t>jupyter</w:t>
+                            </w:r>
+                            <w:proofErr w:type="spellEnd"/>
+                            <w:r>
+                              <w:t xml:space="preserve"> notebook</w:t>
+                            </w:r>
+                            <w:r>
+                              <w:t xml:space="preserve">: est une évolution du projet </w:t>
+                            </w:r>
+                            <w:proofErr w:type="spellStart"/>
+                            <w:r>
+                              <w:t>IPython</w:t>
+                            </w:r>
+                            <w:proofErr w:type="spellEnd"/>
+                            <w:r>
+                              <w:t xml:space="preserve">. </w:t>
+                            </w:r>
+                            <w:proofErr w:type="spellStart"/>
+                            <w:r>
+                              <w:t>Jupyter</w:t>
+                            </w:r>
+                            <w:proofErr w:type="spellEnd"/>
+                            <w:r>
+                              <w:t xml:space="preserve"> permet de réaliser programmes contenant à la fois du texte en </w:t>
+                            </w:r>
+                            <w:proofErr w:type="spellStart"/>
+                            <w:r>
+                              <w:t>markdown</w:t>
+                            </w:r>
+                            <w:proofErr w:type="spellEnd"/>
+                            <w:r>
+                              <w:t xml:space="preserve"> et du code en</w:t>
+                            </w:r>
+                            <w:r>
+                              <w:t xml:space="preserve"> </w:t>
+                            </w:r>
+                            <w:r>
+                              <w:t>Python, R... Ces notebooks sont utilisés en science des données pour explorer et analyser des données.</w:t>
                             </w:r>
                           </w:p>
                           <w:p>
-                            <w:r>
-                              <w:t>-git hub.</w:t>
+                            <w:pPr>
+                              <w:jc w:val="both"/>
+                            </w:pPr>
+                            <w:r>
+                              <w:t>-</w:t>
+                            </w:r>
+                            <w:proofErr w:type="spellStart"/>
+                            <w:r>
+                              <w:t>TensorFlow</w:t>
+                            </w:r>
+                            <w:proofErr w:type="spellEnd"/>
+                            <w:r>
+                              <w:t xml:space="preserve"> est un outil open source d'apprentissage automatique développé par Google.</w:t>
                             </w:r>
                           </w:p>
                           <w:p>
+                            <w:pPr>
+                              <w:jc w:val="both"/>
+                            </w:pPr>
                             <w:r>
                               <w:t>-</w:t>
                             </w:r>
                             <w:proofErr w:type="spellStart"/>
                             <w:r>
+                              <w:t>Tensorboar</w:t>
+                            </w:r>
+                            <w:r>
+                              <w:t>d</w:t>
+                            </w:r>
+                            <w:proofErr w:type="spellEnd"/>
+                            <w:r>
+                              <w:t xml:space="preserve"> : </w:t>
+                            </w:r>
+                            <w:r>
+                              <w:t xml:space="preserve">est outil de visualisation de </w:t>
+                            </w:r>
+                            <w:proofErr w:type="spellStart"/>
+                            <w:r>
+                              <w:t>TensorFlow</w:t>
+                            </w:r>
+                            <w:proofErr w:type="spellEnd"/>
+                            <w:r>
+                              <w:t xml:space="preserve">. Il </w:t>
+                            </w:r>
+                            <w:r>
+                              <w:t>fournit la visualisation et l'outillage nécessaires à l'expérimentation par apprentissage automatique</w:t>
+                            </w:r>
+                            <w:r>
+                              <w:t>.</w:t>
+                            </w:r>
+                          </w:p>
+                          <w:p>
+                            <w:pPr>
+                              <w:jc w:val="both"/>
+                            </w:pPr>
+                            <w:r>
+                              <w:t>-</w:t>
+                            </w:r>
+                            <w:r>
+                              <w:t>G</w:t>
+                            </w:r>
+                            <w:r>
+                              <w:t>it</w:t>
+                            </w:r>
+                            <w:r>
+                              <w:t> :</w:t>
+                            </w:r>
+                            <w:r>
+                              <w:t xml:space="preserve"> un logiciel de gestion de versions décentralisé</w:t>
+                            </w:r>
+                            <w:r>
+                              <w:t xml:space="preserve"> qui </w:t>
+                            </w:r>
+                            <w:r>
+                              <w:t>facilite le partage du code entre les parties du groupe</w:t>
+                            </w:r>
+                            <w:r>
+                              <w:t>.</w:t>
+                            </w:r>
+                          </w:p>
+                          <w:p>
+                            <w:pPr>
+                              <w:jc w:val="both"/>
+                            </w:pPr>
+                            <w:r>
+                              <w:t>-</w:t>
+                            </w:r>
+                            <w:r>
+                              <w:t>G</w:t>
+                            </w:r>
+                            <w:r>
+                              <w:t>it hub</w:t>
+                            </w:r>
+                            <w:r>
+                              <w:t xml:space="preserve"> : </w:t>
+                            </w:r>
+                            <w:r>
+                              <w:t>un service en ligne qui permet d'héberger ses repositories de code.</w:t>
+                            </w:r>
+                          </w:p>
+                          <w:p>
+                            <w:r>
+                              <w:t>-</w:t>
+                            </w:r>
+                            <w:proofErr w:type="spellStart"/>
+                            <w:r>
                               <w:t>Gant</w:t>
                             </w:r>
                             <w:r>
@@ -2341,6 +3004,16 @@
                             <w:r>
                               <w:t>.</w:t>
                             </w:r>
+                          </w:p>
+                          <w:p>
+                            <w:r>
+                              <w:t>-</w:t>
+                            </w:r>
+                            <w:proofErr w:type="spellStart"/>
+                            <w:r>
+                              <w:t>pyCharm</w:t>
+                            </w:r>
+                            <w:proofErr w:type="spellEnd"/>
                           </w:p>
                         </w:txbxContent>
                       </wps:txbx>
@@ -2359,13 +3032,14 @@
               </wp:anchor>
             </w:drawing>
           </mc:Choice>
-          <mc:Fallback xmlns:cx="http://schemas.microsoft.com/office/drawing/2014/chartex" xmlns:cx1="http://schemas.microsoft.com/office/drawing/2015/9/8/chartex" xmlns:cx2="http://schemas.microsoft.com/office/drawing/2015/10/21/chartex" xmlns:cx3="http://schemas.microsoft.com/office/drawing/2016/5/9/chartex" xmlns:cx4="http://schemas.microsoft.com/office/drawing/2016/5/10/chartex" xmlns:cx5="http://schemas.microsoft.com/office/drawing/2016/5/11/chartex" xmlns:cx6="http://schemas.microsoft.com/office/drawing/2016/5/12/chartex" xmlns:cx7="http://schemas.microsoft.com/office/drawing/2016/5/13/chartex" xmlns:cx8="http://schemas.microsoft.com/office/drawing/2016/5/14/chartex" xmlns:aink="http://schemas.microsoft.com/office/drawing/2016/ink" xmlns:am3d="http://schemas.microsoft.com/office/drawing/2017/model3d" xmlns:w15="http://schemas.microsoft.com/office/word/2012/wordml" xmlns:w16cid="http://schemas.microsoft.com/office/word/2016/wordml/cid" xmlns:w16se="http://schemas.microsoft.com/office/word/2015/wordml/symex">
+          <mc:Fallback>
             <w:pict>
-              <v:shape w14:anchorId="3D4360FB" id="_x0000_s1030" type="#_x0000_t202" style="position:absolute;margin-left:1.15pt;margin-top:15.4pt;width:463.5pt;height:170.25pt;z-index:251669504;visibility:visible;mso-wrap-style:square;mso-width-percent:0;mso-height-percent:0;mso-wrap-distance-left:9pt;mso-wrap-distance-top:0;mso-wrap-distance-right:9pt;mso-wrap-distance-bottom:0;mso-position-horizontal:absolute;mso-position-horizontal-relative:text;mso-position-vertical:absolute;mso-position-vertical-relative:text;mso-width-percent:0;mso-height-percent:0;mso-width-relative:margin;mso-height-relative:margin;v-text-anchor:top" o:gfxdata="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" fillcolor="#f2f2f2 [3052]" strokecolor="#d8d8d8 [2732]">
+              <v:shape id="_x0000_s1030" type="#_x0000_t202" style="position:absolute;margin-left:1.15pt;margin-top:15.4pt;width:463.5pt;height:210pt;z-index:251669504;visibility:visible;mso-wrap-style:square;mso-width-percent:0;mso-height-percent:0;mso-wrap-distance-left:9pt;mso-wrap-distance-top:0;mso-wrap-distance-right:9pt;mso-wrap-distance-bottom:0;mso-position-horizontal:absolute;mso-position-horizontal-relative:text;mso-position-vertical:absolute;mso-position-vertical-relative:text;mso-width-percent:0;mso-height-percent:0;mso-width-relative:margin;mso-height-relative:margin;v-text-anchor:top" o:gfxdata="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" fillcolor="#f2f2f2 [3052]" strokecolor="#d8d8d8 [2732]">
                 <v:textbox>
                   <w:txbxContent>
                     <w:p>
                       <w:pPr>
+                        <w:jc w:val="both"/>
                         <w:rPr>
                           <w:lang w:val="en-US"/>
                         </w:rPr>
@@ -2374,56 +3048,8 @@
                         <w:rPr>
                           <w:lang w:val="en-US"/>
                         </w:rPr>
-                        <w:t>-Python (2.7).</w:t>
-                      </w:r>
-                    </w:p>
-                    <w:p>
-                      <w:pPr>
-                        <w:rPr>
-                          <w:lang w:val="en-US"/>
-                        </w:rPr>
-                      </w:pPr>
-                      <w:r>
-                        <w:rPr>
-                          <w:lang w:val="en-US"/>
-                        </w:rPr>
-                        <w:t>-</w:t>
-                      </w:r>
-                      <w:proofErr w:type="spellStart"/>
-                      <w:r>
-                        <w:rPr>
-                          <w:lang w:val="en-US"/>
-                        </w:rPr>
-                        <w:t>jupyter</w:t>
-                      </w:r>
-                      <w:proofErr w:type="spellEnd"/>
-                      <w:r>
-                        <w:rPr>
-                          <w:lang w:val="en-US"/>
-                        </w:rPr>
-                        <w:t xml:space="preserve"> notebook.</w:t>
-                      </w:r>
-                    </w:p>
-                    <w:p>
-                      <w:pPr>
-                        <w:rPr>
-                          <w:lang w:val="en-US"/>
-                        </w:rPr>
-                      </w:pPr>
-                      <w:r>
-                        <w:rPr>
-                          <w:lang w:val="en-US"/>
-                        </w:rPr>
-                        <w:t>-</w:t>
-                      </w:r>
-                      <w:proofErr w:type="spellStart"/>
-                      <w:r>
-                        <w:rPr>
-                          <w:lang w:val="en-US"/>
-                        </w:rPr>
-                        <w:t>Tensorboard</w:t>
-                      </w:r>
-                      <w:proofErr w:type="spellEnd"/>
+                        <w:t>-Python 3</w:t>
+                      </w:r>
                       <w:r>
                         <w:rPr>
                           <w:lang w:val="en-US"/>
@@ -2433,28 +3059,160 @@
                     </w:p>
                     <w:p>
                       <w:pPr>
-                        <w:rPr>
-                          <w:lang w:val="en-US"/>
-                        </w:rPr>
+                        <w:jc w:val="both"/>
                       </w:pPr>
                       <w:r>
-                        <w:rPr>
-                          <w:lang w:val="en-US"/>
-                        </w:rPr>
-                        <w:t>-git.</w:t>
+                        <w:t>-</w:t>
+                      </w:r>
+                      <w:proofErr w:type="spellStart"/>
+                      <w:r>
+                        <w:t>jupyter</w:t>
+                      </w:r>
+                      <w:proofErr w:type="spellEnd"/>
+                      <w:r>
+                        <w:t xml:space="preserve"> notebook</w:t>
+                      </w:r>
+                      <w:r>
+                        <w:t xml:space="preserve">: est une évolution du projet </w:t>
+                      </w:r>
+                      <w:proofErr w:type="spellStart"/>
+                      <w:r>
+                        <w:t>IPython</w:t>
+                      </w:r>
+                      <w:proofErr w:type="spellEnd"/>
+                      <w:r>
+                        <w:t xml:space="preserve">. </w:t>
+                      </w:r>
+                      <w:proofErr w:type="spellStart"/>
+                      <w:r>
+                        <w:t>Jupyter</w:t>
+                      </w:r>
+                      <w:proofErr w:type="spellEnd"/>
+                      <w:r>
+                        <w:t xml:space="preserve"> permet de réaliser programmes contenant à la fois du texte en </w:t>
+                      </w:r>
+                      <w:proofErr w:type="spellStart"/>
+                      <w:r>
+                        <w:t>markdown</w:t>
+                      </w:r>
+                      <w:proofErr w:type="spellEnd"/>
+                      <w:r>
+                        <w:t xml:space="preserve"> et du code en</w:t>
+                      </w:r>
+                      <w:r>
+                        <w:t xml:space="preserve"> </w:t>
+                      </w:r>
+                      <w:r>
+                        <w:t>Python, R... Ces notebooks sont utilisés en science des données pour explorer et analyser des données.</w:t>
                       </w:r>
                     </w:p>
                     <w:p>
-                      <w:r>
-                        <w:t>-git hub.</w:t>
+                      <w:pPr>
+                        <w:jc w:val="both"/>
+                      </w:pPr>
+                      <w:r>
+                        <w:t>-</w:t>
+                      </w:r>
+                      <w:proofErr w:type="spellStart"/>
+                      <w:r>
+                        <w:t>TensorFlow</w:t>
+                      </w:r>
+                      <w:proofErr w:type="spellEnd"/>
+                      <w:r>
+                        <w:t xml:space="preserve"> est un outil open source d'apprentissage automatique développé par Google.</w:t>
                       </w:r>
                     </w:p>
                     <w:p>
+                      <w:pPr>
+                        <w:jc w:val="both"/>
+                      </w:pPr>
                       <w:r>
                         <w:t>-</w:t>
                       </w:r>
                       <w:proofErr w:type="spellStart"/>
                       <w:r>
+                        <w:t>Tensorboar</w:t>
+                      </w:r>
+                      <w:r>
+                        <w:t>d</w:t>
+                      </w:r>
+                      <w:proofErr w:type="spellEnd"/>
+                      <w:r>
+                        <w:t xml:space="preserve"> : </w:t>
+                      </w:r>
+                      <w:r>
+                        <w:t xml:space="preserve">est outil de visualisation de </w:t>
+                      </w:r>
+                      <w:proofErr w:type="spellStart"/>
+                      <w:r>
+                        <w:t>TensorFlow</w:t>
+                      </w:r>
+                      <w:proofErr w:type="spellEnd"/>
+                      <w:r>
+                        <w:t xml:space="preserve">. Il </w:t>
+                      </w:r>
+                      <w:r>
+                        <w:t>fournit la visualisation et l'outillage nécessaires à l'expérimentation par apprentissage automatique</w:t>
+                      </w:r>
+                      <w:r>
+                        <w:t>.</w:t>
+                      </w:r>
+                    </w:p>
+                    <w:p>
+                      <w:pPr>
+                        <w:jc w:val="both"/>
+                      </w:pPr>
+                      <w:r>
+                        <w:t>-</w:t>
+                      </w:r>
+                      <w:r>
+                        <w:t>G</w:t>
+                      </w:r>
+                      <w:r>
+                        <w:t>it</w:t>
+                      </w:r>
+                      <w:r>
+                        <w:t> :</w:t>
+                      </w:r>
+                      <w:r>
+                        <w:t xml:space="preserve"> un logiciel de gestion de versions décentralisé</w:t>
+                      </w:r>
+                      <w:r>
+                        <w:t xml:space="preserve"> qui </w:t>
+                      </w:r>
+                      <w:r>
+                        <w:t>facilite le partage du code entre les parties du groupe</w:t>
+                      </w:r>
+                      <w:r>
+                        <w:t>.</w:t>
+                      </w:r>
+                    </w:p>
+                    <w:p>
+                      <w:pPr>
+                        <w:jc w:val="both"/>
+                      </w:pPr>
+                      <w:r>
+                        <w:t>-</w:t>
+                      </w:r>
+                      <w:r>
+                        <w:t>G</w:t>
+                      </w:r>
+                      <w:r>
+                        <w:t>it hub</w:t>
+                      </w:r>
+                      <w:r>
+                        <w:t xml:space="preserve"> : </w:t>
+                      </w:r>
+                      <w:r>
+                        <w:t>un service en ligne qui permet d'héberger ses repositories de code.</w:t>
+                      </w:r>
+                    </w:p>
+                    <w:p>
+                      <w:r>
+                        <w:t>-</w:t>
+                      </w:r>
+                      <w:proofErr w:type="spellStart"/>
+                      <w:r>
                         <w:t>Gant</w:t>
                       </w:r>
                       <w:r>
@@ -2467,6 +3225,16 @@
                       <w:r>
                         <w:t>.</w:t>
                       </w:r>
+                    </w:p>
+                    <w:p>
+                      <w:r>
+                        <w:t>-</w:t>
+                      </w:r>
+                      <w:proofErr w:type="spellStart"/>
+                      <w:r>
+                        <w:t>pyCharm</w:t>
+                      </w:r>
+                      <w:proofErr w:type="spellEnd"/>
                     </w:p>
                   </w:txbxContent>
                 </v:textbox>
@@ -2481,7 +3249,6 @@
     <w:p/>
     <w:p/>
     <w:p/>
-    <w:p/>
     <w:p>
       <w:pPr>
         <w:pStyle w:val="Titre2"/>
@@ -2493,6 +3260,7 @@
         </w:rPr>
       </w:pPr>
     </w:p>
+    <w:p/>
     <w:p>
       <w:pPr>
         <w:pStyle w:val="Titre2"/>
@@ -2510,6 +3278,7 @@
           <w:sz w:val="32"/>
           <w:szCs w:val="32"/>
         </w:rPr>
+        <w:lastRenderedPageBreak/>
         <w:t xml:space="preserve">6 </w:t>
       </w:r>
       <w:r>
@@ -2546,9 +3315,9 @@
                   <wp:posOffset>-42545</wp:posOffset>
                 </wp:positionH>
                 <wp:positionV relativeFrom="paragraph">
-                  <wp:posOffset>180975</wp:posOffset>
+                  <wp:posOffset>184150</wp:posOffset>
                 </wp:positionV>
-                <wp:extent cx="5886450" cy="1781175"/>
+                <wp:extent cx="5886450" cy="2390775"/>
                 <wp:effectExtent l="0" t="0" r="19050" b="28575"/>
                 <wp:wrapNone/>
                 <wp:docPr id="6" name="Zone de texte 2"/>
@@ -2564,7 +3333,7 @@
                       <wps:spPr bwMode="auto">
                         <a:xfrm>
                           <a:off x="0" y="0"/>
-                          <a:ext cx="5886450" cy="1781175"/>
+                          <a:ext cx="5886450" cy="2390775"/>
                         </a:xfrm>
                         <a:prstGeom prst="rect">
                           <a:avLst/>
@@ -2588,6 +3357,9 @@
                       <wps:txbx>
                         <w:txbxContent>
                           <w:p>
+                            <w:pPr>
+                              <w:jc w:val="both"/>
+                            </w:pPr>
                             <w:r>
                               <w:t>- Réseaux de ne</w:t>
                             </w:r>
@@ -2606,16 +3378,58 @@
                             </w:r>
                             <w:proofErr w:type="gramEnd"/>
                             <w:r>
-                              <w:t>.</w:t>
+                              <w:t> :</w:t>
+                            </w:r>
+                            <w:r>
+                              <w:t xml:space="preserve"> Ensemble de neurones formels interconnectés permettant la résolution de problèmes complexes tels que la reconnaissance des formes ou le traitement du langage naturel</w:t>
+                            </w:r>
+                            <w:r>
+                              <w:t xml:space="preserve"> ou la création de</w:t>
+                            </w:r>
+                            <w:r>
+                              <w:t xml:space="preserve"> classifications rapides</w:t>
+                            </w:r>
+                            <w:r>
+                              <w:t xml:space="preserve"> grâce à l'ajustement des coefficients de pondération dans une phase d'apprentissage.</w:t>
                             </w:r>
                           </w:p>
                           <w:p>
+                            <w:pPr>
+                              <w:jc w:val="both"/>
+                            </w:pPr>
                             <w:r>
                               <w:t xml:space="preserve">- </w:t>
                             </w:r>
                             <w:proofErr w:type="spellStart"/>
                             <w:r>
-                              <w:t>TensorFlow</w:t>
+                              <w:t>keras</w:t>
+                            </w:r>
+                            <w:proofErr w:type="spellEnd"/>
+                            <w:r>
+                              <w:t> :</w:t>
+                            </w:r>
+                            <w:r>
+                              <w:t xml:space="preserve"> est une bibliothèque open source écrite en python et permettant d'interagir avec les algorithmes de réseaux de neurones profonds et de machine </w:t>
+                            </w:r>
+                            <w:proofErr w:type="spellStart"/>
+                            <w:r>
+                              <w:t>learning</w:t>
+                            </w:r>
+                            <w:proofErr w:type="spellEnd"/>
+                            <w:r>
+                              <w:t xml:space="preserve">, notamment </w:t>
+                            </w:r>
+                            <w:proofErr w:type="spellStart"/>
+                            <w:r>
+                              <w:t>Tensorflow</w:t>
+                            </w:r>
+                            <w:proofErr w:type="spellEnd"/>
+                            <w:r>
+                              <w:t xml:space="preserve"> et </w:t>
+                            </w:r>
+                            <w:proofErr w:type="spellStart"/>
+                            <w:r>
+                              <w:t>Theano</w:t>
                             </w:r>
                             <w:proofErr w:type="spellEnd"/>
                             <w:r>
@@ -2623,24 +3437,27 @@
                             </w:r>
                           </w:p>
                           <w:p>
+                            <w:pPr>
+                              <w:jc w:val="both"/>
+                            </w:pPr>
                             <w:r>
                               <w:t xml:space="preserve">- </w:t>
                             </w:r>
-                            <w:proofErr w:type="spellStart"/>
-                            <w:r>
-                              <w:t>keras</w:t>
-                            </w:r>
-                            <w:proofErr w:type="spellEnd"/>
+                            <w:r>
+                              <w:t>MLXTEND</w:t>
+                            </w:r>
+                            <w:r>
+                              <w:t xml:space="preserve"> : </w:t>
+                            </w:r>
+                            <w:r>
+                              <w:t>est une bibliothèque Python des outils utiles pour les tâches courantes de science des données</w:t>
+                            </w:r>
                             <w:r>
                               <w:t>.</w:t>
                             </w:r>
-                          </w:p>
-                          <w:p>
-                            <w:r>
-                              <w:t>- mlxtend.</w:t>
-                            </w:r>
-                            <w:bookmarkStart w:id="0" w:name="_GoBack"/>
-                            <w:bookmarkEnd w:id="0"/>
+                            <w:r>
+                              <w:t xml:space="preserve"> </w:t>
+                            </w:r>
                           </w:p>
                         </w:txbxContent>
                       </wps:txbx>
@@ -2661,14 +3478,13 @@
           </mc:Choice>
           <mc:Fallback>
             <w:pict>
-              <v:shapetype id="_x0000_t202" coordsize="21600,21600" o:spt="202" path="m,l,21600r21600,l21600,xe">
-                <v:stroke joinstyle="miter"/>
-                <v:path gradientshapeok="t" o:connecttype="rect"/>
-              </v:shapetype>
-              <v:shape id="_x0000_s1031" type="#_x0000_t202" style="position:absolute;margin-left:-3.35pt;margin-top:14.25pt;width:463.5pt;height:140.25pt;z-index:251671552;visibility:visible;mso-wrap-style:square;mso-width-percent:0;mso-height-percent:0;mso-wrap-distance-left:9pt;mso-wrap-distance-top:0;mso-wrap-distance-right:9pt;mso-wrap-distance-bottom:0;mso-position-horizontal:absolute;mso-position-horizontal-relative:text;mso-position-vertical:absolute;mso-position-vertical-relative:text;mso-width-percent:0;mso-height-percent:0;mso-width-relative:margin;mso-height-relative:margin;v-text-anchor:top" o:gfxdata="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" fillcolor="#f2f2f2 [3052]" strokecolor="#d8d8d8 [2732]">
+              <v:shape id="_x0000_s1031" type="#_x0000_t202" style="position:absolute;margin-left:-3.35pt;margin-top:14.5pt;width:463.5pt;height:188.25pt;z-index:251671552;visibility:visible;mso-wrap-style:square;mso-width-percent:0;mso-height-percent:0;mso-wrap-distance-left:9pt;mso-wrap-distance-top:0;mso-wrap-distance-right:9pt;mso-wrap-distance-bottom:0;mso-position-horizontal:absolute;mso-position-horizontal-relative:text;mso-position-vertical:absolute;mso-position-vertical-relative:text;mso-width-percent:0;mso-height-percent:0;mso-width-relative:margin;mso-height-relative:margin;v-text-anchor:top" o:gfxdata="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" fillcolor="#f2f2f2 [3052]" strokecolor="#d8d8d8 [2732]">
                 <v:textbox>
                   <w:txbxContent>
                     <w:p>
+                      <w:pPr>
+                        <w:jc w:val="both"/>
+                      </w:pPr>
                       <w:r>
                         <w:t>- Réseaux de ne</w:t>
                       </w:r>
@@ -2687,16 +3503,58 @@
                       </w:r>
                       <w:proofErr w:type="gramEnd"/>
                       <w:r>
-                        <w:t>.</w:t>
+                        <w:t> :</w:t>
+                      </w:r>
+                      <w:r>
+                        <w:t xml:space="preserve"> Ensemble de neurones formels interconnectés permettant la résolution de problèmes complexes tels que la reconnaissance des formes ou le traitement du langage naturel</w:t>
+                      </w:r>
+                      <w:r>
+                        <w:t xml:space="preserve"> ou la création de</w:t>
+                      </w:r>
+                      <w:r>
+                        <w:t xml:space="preserve"> classifications rapides</w:t>
+                      </w:r>
+                      <w:r>
+                        <w:t xml:space="preserve"> grâce à l'ajustement des coefficients de pondération dans une phase d'apprentissage.</w:t>
                       </w:r>
                     </w:p>
                     <w:p>
+                      <w:pPr>
+                        <w:jc w:val="both"/>
+                      </w:pPr>
                       <w:r>
                         <w:t xml:space="preserve">- </w:t>
                       </w:r>
                       <w:proofErr w:type="spellStart"/>
                       <w:r>
-                        <w:t>TensorFlow</w:t>
+                        <w:t>keras</w:t>
+                      </w:r>
+                      <w:proofErr w:type="spellEnd"/>
+                      <w:r>
+                        <w:t> :</w:t>
+                      </w:r>
+                      <w:r>
+                        <w:t xml:space="preserve"> est une bibliothèque open source écrite en python et permettant d'interagir avec les algorithmes de réseaux de neurones profonds et de machine </w:t>
+                      </w:r>
+                      <w:proofErr w:type="spellStart"/>
+                      <w:r>
+                        <w:t>learning</w:t>
+                      </w:r>
+                      <w:proofErr w:type="spellEnd"/>
+                      <w:r>
+                        <w:t xml:space="preserve">, notamment </w:t>
+                      </w:r>
+                      <w:proofErr w:type="spellStart"/>
+                      <w:r>
+                        <w:t>Tensorflow</w:t>
+                      </w:r>
+                      <w:proofErr w:type="spellEnd"/>
+                      <w:r>
+                        <w:t xml:space="preserve"> et </w:t>
+                      </w:r>
+                      <w:proofErr w:type="spellStart"/>
+                      <w:r>
+                        <w:t>Theano</w:t>
                       </w:r>
                       <w:proofErr w:type="spellEnd"/>
                       <w:r>
@@ -2704,24 +3562,27 @@
                       </w:r>
                     </w:p>
                     <w:p>
+                      <w:pPr>
+                        <w:jc w:val="both"/>
+                      </w:pPr>
                       <w:r>
                         <w:t xml:space="preserve">- </w:t>
                       </w:r>
-                      <w:proofErr w:type="spellStart"/>
-                      <w:r>
-                        <w:t>keras</w:t>
-                      </w:r>
-                      <w:proofErr w:type="spellEnd"/>
+                      <w:r>
+                        <w:t>MLXTEND</w:t>
+                      </w:r>
+                      <w:r>
+                        <w:t xml:space="preserve"> : </w:t>
+                      </w:r>
+                      <w:r>
+                        <w:t>est une bibliothèque Python des outils utiles pour les tâches courantes de science des données</w:t>
+                      </w:r>
                       <w:r>
                         <w:t>.</w:t>
                       </w:r>
-                    </w:p>
-                    <w:p>
-                      <w:r>
-                        <w:t>- mlxtend.</w:t>
-                      </w:r>
-                      <w:bookmarkStart w:id="1" w:name="_GoBack"/>
-                      <w:bookmarkEnd w:id="1"/>
+                      <w:r>
+                        <w:t xml:space="preserve"> </w:t>
+                      </w:r>
                     </w:p>
                   </w:txbxContent>
                 </v:textbox>
@@ -2733,46 +3594,180 @@
     </w:p>
     <w:p/>
     <w:p/>
+    <w:p>
+      <w:bookmarkStart w:id="0" w:name="_GoBack"/>
+      <w:bookmarkEnd w:id="0"/>
+    </w:p>
     <w:p/>
     <w:p/>
     <w:p/>
-    <w:p/>
-    <w:p/>
-    <w:p/>
-    <w:p>
-      <w:pPr>
-        <w:pStyle w:val="Pieddepage"/>
-        <w:rPr>
+    <w:p>
+      <w:pPr>
+        <w:jc w:val="center"/>
+        <w:rPr>
+          <w:rFonts w:ascii="Calibri" w:eastAsia="Calibri" w:hAnsi="Calibri" w:cs="Arial"/>
+          <w:color w:val="0070C0"/>
+          <w:sz w:val="36"/>
+          <w:szCs w:val="36"/>
           <w:u w:val="single"/>
         </w:rPr>
       </w:pPr>
-      <w:r>
-        <w:rPr>
+    </w:p>
+    <w:p>
+      <w:pPr>
+        <w:jc w:val="center"/>
+        <w:rPr>
+          <w:rFonts w:ascii="Calibri" w:eastAsia="Calibri" w:hAnsi="Calibri" w:cs="Arial"/>
           <w:color w:val="0070C0"/>
-        </w:rPr>
-        <w:t xml:space="preserve">Suivez-nous sur </w:t>
-      </w:r>
-      <w:proofErr w:type="spellStart"/>
-      <w:r>
-        <w:rPr>
+          <w:sz w:val="36"/>
+          <w:szCs w:val="36"/>
+          <w:u w:val="single"/>
+        </w:rPr>
+      </w:pPr>
+    </w:p>
+    <w:p>
+      <w:pPr>
+        <w:jc w:val="center"/>
+        <w:rPr>
+          <w:rFonts w:ascii="Calibri" w:eastAsia="Calibri" w:hAnsi="Calibri" w:cs="Arial"/>
           <w:color w:val="0070C0"/>
-        </w:rPr>
-        <w:t>Get</w:t>
-      </w:r>
-      <w:proofErr w:type="spellEnd"/>
-      <w:r>
-        <w:rPr>
+          <w:sz w:val="36"/>
+          <w:szCs w:val="36"/>
+          <w:u w:val="single"/>
+        </w:rPr>
+      </w:pPr>
+    </w:p>
+    <w:p>
+      <w:pPr>
+        <w:jc w:val="center"/>
+        <w:rPr>
+          <w:rFonts w:ascii="Calibri" w:eastAsia="Calibri" w:hAnsi="Calibri" w:cs="Arial"/>
           <w:color w:val="0070C0"/>
-        </w:rPr>
-        <w:t xml:space="preserve"> Hub : </w:t>
-      </w:r>
-      <w:r>
-        <w:rPr>
+          <w:sz w:val="36"/>
+          <w:szCs w:val="36"/>
+          <w:u w:val="single"/>
+        </w:rPr>
+      </w:pPr>
+    </w:p>
+    <w:p>
+      <w:pPr>
+        <w:jc w:val="center"/>
+        <w:rPr>
+          <w:rFonts w:ascii="Calibri" w:eastAsia="Calibri" w:hAnsi="Calibri" w:cs="Arial"/>
           <w:color w:val="0070C0"/>
+          <w:sz w:val="36"/>
+          <w:szCs w:val="36"/>
           <w:u w:val="single"/>
         </w:rPr>
-        <w:t>https://github.com/mlprojectlp/mlproject</w:t>
-      </w:r>
+      </w:pPr>
+    </w:p>
+    <w:p>
+      <w:pPr>
+        <w:jc w:val="center"/>
+        <w:rPr>
+          <w:rFonts w:ascii="Calibri" w:eastAsia="Calibri" w:hAnsi="Calibri" w:cs="Arial"/>
+          <w:color w:val="0070C0"/>
+          <w:sz w:val="36"/>
+          <w:szCs w:val="36"/>
+          <w:u w:val="single"/>
+        </w:rPr>
+      </w:pPr>
+    </w:p>
+    <w:p>
+      <w:pPr>
+        <w:jc w:val="center"/>
+        <w:rPr>
+          <w:rFonts w:ascii="Calibri" w:eastAsia="Calibri" w:hAnsi="Calibri" w:cs="Arial"/>
+          <w:color w:val="0070C0"/>
+          <w:sz w:val="36"/>
+          <w:szCs w:val="36"/>
+          <w:u w:val="single"/>
+        </w:rPr>
+      </w:pPr>
+    </w:p>
+    <w:p>
+      <w:pPr>
+        <w:jc w:val="center"/>
+        <w:rPr>
+          <w:rFonts w:ascii="Calibri" w:eastAsia="Calibri" w:hAnsi="Calibri" w:cs="Arial"/>
+          <w:color w:val="0070C0"/>
+          <w:sz w:val="36"/>
+          <w:szCs w:val="36"/>
+          <w:u w:val="single"/>
+        </w:rPr>
+      </w:pPr>
+    </w:p>
+    <w:p>
+      <w:pPr>
+        <w:jc w:val="center"/>
+        <w:rPr>
+          <w:rFonts w:ascii="Calibri" w:eastAsia="Calibri" w:hAnsi="Calibri" w:cs="Arial"/>
+          <w:color w:val="0070C0"/>
+          <w:sz w:val="36"/>
+          <w:szCs w:val="36"/>
+          <w:u w:val="single"/>
+        </w:rPr>
+      </w:pPr>
+    </w:p>
+    <w:p>
+      <w:pPr>
+        <w:jc w:val="center"/>
+        <w:rPr>
+          <w:rFonts w:ascii="Calibri" w:eastAsia="Calibri" w:hAnsi="Calibri" w:cs="Arial"/>
+          <w:color w:val="0070C0"/>
+          <w:sz w:val="36"/>
+          <w:szCs w:val="36"/>
+          <w:u w:val="single"/>
+        </w:rPr>
+      </w:pPr>
+    </w:p>
+    <w:p>
+      <w:pPr>
+        <w:jc w:val="center"/>
+        <w:rPr>
+          <w:rFonts w:ascii="Calibri" w:eastAsia="Calibri" w:hAnsi="Calibri" w:cs="Arial"/>
+          <w:color w:val="0070C0"/>
+          <w:sz w:val="36"/>
+          <w:szCs w:val="36"/>
+          <w:u w:val="single"/>
+        </w:rPr>
+      </w:pPr>
+    </w:p>
+    <w:p>
+      <w:pPr>
+        <w:jc w:val="center"/>
+        <w:rPr>
+          <w:rFonts w:ascii="Calibri" w:eastAsia="Calibri" w:hAnsi="Calibri" w:cs="Arial"/>
+          <w:color w:val="0070C0"/>
+          <w:sz w:val="36"/>
+          <w:szCs w:val="36"/>
+          <w:u w:val="single"/>
+        </w:rPr>
+      </w:pPr>
+    </w:p>
+    <w:p>
+      <w:pPr>
+        <w:jc w:val="center"/>
+        <w:rPr>
+          <w:rFonts w:ascii="Calibri" w:eastAsia="Calibri" w:hAnsi="Calibri" w:cs="Arial"/>
+          <w:color w:val="0070C0"/>
+          <w:sz w:val="36"/>
+          <w:szCs w:val="36"/>
+          <w:u w:val="single"/>
+        </w:rPr>
+      </w:pPr>
+    </w:p>
+    <w:p>
+      <w:pPr>
+        <w:jc w:val="center"/>
+        <w:rPr>
+          <w:rFonts w:ascii="Calibri" w:eastAsia="Calibri" w:hAnsi="Calibri" w:cs="Arial"/>
+          <w:color w:val="0070C0"/>
+          <w:sz w:val="36"/>
+          <w:szCs w:val="36"/>
+          <w:u w:val="single"/>
+        </w:rPr>
+      </w:pPr>
     </w:p>
     <w:p>
       <w:pPr>
@@ -2837,7 +3832,51 @@
           <w:szCs w:val="28"/>
           <w:u w:val="single"/>
         </w:rPr>
-        <w:t xml:space="preserve">1-Diagramme de gant: </w:t>
+        <w:t xml:space="preserve">1-Diagramme de </w:t>
+      </w:r>
+      <w:proofErr w:type="spellStart"/>
+      <w:r>
+        <w:rPr>
+          <w:rFonts w:ascii="Times New Roman" w:eastAsia="Times New Roman" w:hAnsi="Times New Roman" w:cs="Times New Roman"/>
+          <w:b/>
+          <w:bCs/>
+          <w:color w:val="000000" w:themeColor="text1"/>
+          <w:spacing w:val="-6"/>
+          <w:kern w:val="36"/>
+          <w:sz w:val="28"/>
+          <w:szCs w:val="28"/>
+          <w:u w:val="single"/>
+        </w:rPr>
+        <w:t>gant</w:t>
+      </w:r>
+      <w:r>
+        <w:rPr>
+          <w:rFonts w:ascii="Times New Roman" w:eastAsia="Times New Roman" w:hAnsi="Times New Roman" w:cs="Times New Roman"/>
+          <w:b/>
+          <w:bCs/>
+          <w:color w:val="000000" w:themeColor="text1"/>
+          <w:spacing w:val="-6"/>
+          <w:kern w:val="36"/>
+          <w:sz w:val="28"/>
+          <w:szCs w:val="28"/>
+          <w:u w:val="single"/>
+        </w:rPr>
+        <w:t>t</w:t>
+      </w:r>
+      <w:proofErr w:type="spellEnd"/>
+      <w:r>
+        <w:rPr>
+          <w:rFonts w:ascii="Times New Roman" w:eastAsia="Times New Roman" w:hAnsi="Times New Roman" w:cs="Times New Roman"/>
+          <w:b/>
+          <w:bCs/>
+          <w:color w:val="000000" w:themeColor="text1"/>
+          <w:spacing w:val="-6"/>
+          <w:kern w:val="36"/>
+          <w:sz w:val="28"/>
+          <w:szCs w:val="28"/>
+          <w:u w:val="single"/>
+        </w:rPr>
+        <w:t xml:space="preserve">: </w:t>
       </w:r>
     </w:p>
     <w:p>
@@ -3945,7 +4984,7 @@
           <w:lang w:eastAsia="fr-FR"/>
         </w:rPr>
         <w:drawing>
-          <wp:inline distT="0" distB="0" distL="0" distR="0">
+          <wp:inline distT="0" distB="0" distL="0" distR="0" wp14:anchorId="1EB6AC63" wp14:editId="6100122D">
             <wp:extent cx="6115050" cy="1476375"/>
             <wp:effectExtent l="0" t="0" r="0" b="9525"/>
             <wp:docPr id="13" name="Image 13"/>
@@ -4104,8 +5143,9 @@
       </w:r>
     </w:p>
     <w:sectPr>
+      <w:footerReference w:type="default" r:id="rId16"/>
       <w:pgSz w:w="11906" w:h="16838"/>
-      <w:pgMar w:top="1417" w:right="1417" w:bottom="1417" w:left="1417" w:header="708" w:footer="708" w:gutter="0"/>
+      <w:pgMar w:top="1417" w:right="1417" w:bottom="1417" w:left="1417" w:header="708" w:footer="293" w:gutter="0"/>
       <w:pgBorders w:offsetFrom="page">
         <w:top w:val="double" w:sz="4" w:space="24" w:color="auto"/>
         <w:left w:val="double" w:sz="4" w:space="24" w:color="auto"/>
@@ -4113,6 +5153,7 @@
         <w:right w:val="double" w:sz="4" w:space="24" w:color="auto"/>
       </w:pgBorders>
       <w:cols w:space="708"/>
+      <w:titlePg/>
       <w:docGrid w:linePitch="360"/>
     </w:sectPr>
   </w:body>
@@ -4142,6 +5183,60 @@
     </w:p>
   </w:endnote>
 </w:endnotes>
+</file>
+
+<file path=word/footer1.xml><?xml version="1.0" encoding="utf-8"?>
+<w:ftr xmlns:wpc="http://schemas.microsoft.com/office/word/2010/wordprocessingCanvas" xmlns:mc="http://schemas.openxmlformats.org/markup-compatibility/2006" xmlns:o="urn:schemas-microsoft-com:office:office" xmlns:r="http://schemas.openxmlformats.org/officeDocument/2006/relationships" xmlns:m="http://schemas.openxmlformats.org/officeDocument/2006/math" xmlns:v="urn:schemas-microsoft-com:vml" xmlns:wp14="http://schemas.microsoft.com/office/word/2010/wordprocessingDrawing" xmlns:wp="http://schemas.openxmlformats.org/drawingml/2006/wordprocessingDrawing" xmlns:w10="urn:schemas-microsoft-com:office:word" xmlns:w="http://schemas.openxmlformats.org/wordprocessingml/2006/main" xmlns:w14="http://schemas.microsoft.com/office/word/2010/wordml" xmlns:wpg="http://schemas.microsoft.com/office/word/2010/wordprocessingGroup" xmlns:wpi="http://schemas.microsoft.com/office/word/2010/wordprocessingInk" xmlns:wne="http://schemas.microsoft.com/office/word/2006/wordml" xmlns:wps="http://schemas.microsoft.com/office/word/2010/wordprocessingShape" mc:Ignorable="w14 wp14">
+  <w:p>
+    <w:pPr>
+      <w:pStyle w:val="Pieddepage"/>
+    </w:pPr>
+  </w:p>
+  <w:p>
+    <w:pPr>
+      <w:pStyle w:val="Pieddepage"/>
+      <w:rPr>
+        <w:u w:val="single"/>
+      </w:rPr>
+    </w:pPr>
+    <w:r>
+      <w:rPr>
+        <w:color w:val="0070C0"/>
+      </w:rPr>
+      <w:t xml:space="preserve">                             </w:t>
+    </w:r>
+    <w:r>
+      <w:rPr>
+        <w:color w:val="0070C0"/>
+      </w:rPr>
+      <w:t>Suivez-nous sur G</w:t>
+    </w:r>
+    <w:r>
+      <w:rPr>
+        <w:color w:val="0070C0"/>
+      </w:rPr>
+      <w:t>i</w:t>
+    </w:r>
+    <w:r>
+      <w:rPr>
+        <w:color w:val="0070C0"/>
+      </w:rPr>
+      <w:t xml:space="preserve">t Hub : </w:t>
+    </w:r>
+    <w:r>
+      <w:rPr>
+        <w:color w:val="0070C0"/>
+        <w:u w:val="single"/>
+      </w:rPr>
+      <w:t>https://github.com/mlprojectlp/mlproject</w:t>
+    </w:r>
+  </w:p>
+  <w:p>
+    <w:pPr>
+      <w:pStyle w:val="Pieddepage"/>
+    </w:pPr>
+  </w:p>
+</w:ftr>
 </file>
 
 <file path=word/footnotes.xml><?xml version="1.0" encoding="utf-8"?>
@@ -6132,7 +7227,7 @@
 </file>
 
 <file path=customXml/itemProps1.xml><?xml version="1.0" encoding="utf-8"?>
-<ds:datastoreItem xmlns:ds="http://schemas.openxmlformats.org/officeDocument/2006/customXml" ds:itemID="{9584BD66-EA04-4B4B-B8B5-4E0E779FDC10}">
+<ds:datastoreItem xmlns:ds="http://schemas.openxmlformats.org/officeDocument/2006/customXml" ds:itemID="{214FF6AE-5089-4302-8E14-5B26C1FE6D11}">
   <ds:schemaRefs>
     <ds:schemaRef ds:uri="http://schemas.openxmlformats.org/officeDocument/2006/bibliography"/>
   </ds:schemaRefs>
